--- a/reports/Dokumentacja.docx
+++ b/reports/Dokumentacja.docx
@@ -2,6 +2,549 @@
 <file path=word/document.xml><?xml version="1.0" encoding="utf-8"?>
 <w:document xmlns:wpc="http://schemas.microsoft.com/office/word/2010/wordprocessingCanvas" xmlns:cx="http://schemas.microsoft.com/office/drawing/2014/chartex" xmlns:cx1="http://schemas.microsoft.com/office/drawing/2015/9/8/chartex" xmlns:cx2="http://schemas.microsoft.com/office/drawing/2015/10/21/chartex" xmlns:cx3="http://schemas.microsoft.com/office/drawing/2016/5/9/chartex" xmlns:cx4="http://schemas.microsoft.com/office/drawing/2016/5/10/chartex" xmlns:cx5="http://schemas.microsoft.com/office/drawing/2016/5/11/chartex" xmlns:cx6="http://schemas.microsoft.com/office/drawing/2016/5/12/chartex" xmlns:cx7="http://schemas.microsoft.com/office/drawing/2016/5/13/chartex" xmlns:cx8="http://schemas.microsoft.com/office/drawing/2016/5/14/chartex" xmlns:mc="http://schemas.openxmlformats.org/markup-compatibility/2006" xmlns:aink="http://schemas.microsoft.com/office/drawing/2016/ink" xmlns:am3d="http://schemas.microsoft.com/office/drawing/2017/model3d" xmlns:o="urn:schemas-microsoft-com:office:office" xmlns:oel="http://schemas.microsoft.com/office/2019/extlst" xmlns:r="http://schemas.openxmlformats.org/officeDocument/2006/relationships" xmlns:m="http://schemas.openxmlformats.org/officeDocument/2006/math" xmlns:v="urn:schemas-microsoft-com:vml" xmlns:wp14="http://schemas.microsoft.com/office/word/2010/wordprocessingDrawing" xmlns:wp="http://schemas.openxmlformats.org/drawingml/2006/wordprocessingDrawing" xmlns:w10="urn:schemas-microsoft-com:office:word" xmlns:w="http://schemas.openxmlformats.org/wordprocessingml/2006/main" xmlns:w14="http://schemas.microsoft.com/office/word/2010/wordml" xmlns:w15="http://schemas.microsoft.com/office/word/2012/wordml" xmlns:w16cex="http://schemas.microsoft.com/office/word/2018/wordml/cex" xmlns:w16cid="http://schemas.microsoft.com/office/word/2016/wordml/cid" xmlns:w16="http://schemas.microsoft.com/office/word/2018/wordml" xmlns:w16du="http://schemas.microsoft.com/office/word/2023/wordml/word16du" xmlns:w16sdtdh="http://schemas.microsoft.com/office/word/2020/wordml/sdtdatahash" xmlns:w16sdtfl="http://schemas.microsoft.com/office/word/2024/wordml/sdtformatlock" xmlns:w16se="http://schemas.microsoft.com/office/word/2015/wordml/symex" xmlns:wpg="http://schemas.microsoft.com/office/word/2010/wordprocessingGroup" xmlns:wpi="http://schemas.microsoft.com/office/word/2010/wordprocessingInk" xmlns:wne="http://schemas.microsoft.com/office/word/2006/wordml" xmlns:wps="http://schemas.microsoft.com/office/word/2010/wordprocessingShape" mc:Ignorable="w14 w15 w16se w16cid w16 w16cex w16sdtdh w16sdtfl w16du wp14">
   <w:body>
+    <w:sdt>
+      <w:sdtPr>
+        <w:id w:val="-1058089835"/>
+        <w:docPartObj>
+          <w:docPartGallery w:val="Cover Pages"/>
+          <w:docPartUnique/>
+        </w:docPartObj>
+      </w:sdtPr>
+      <w:sdtEndPr>
+        <w:rPr>
+          <w:lang w:val="pl-PL"/>
+        </w:rPr>
+      </w:sdtEndPr>
+      <w:sdtContent>
+        <w:p>
+          <w:r>
+            <w:rPr>
+              <w:noProof/>
+            </w:rPr>
+            <mc:AlternateContent>
+              <mc:Choice Requires="wps">
+                <w:drawing>
+                  <wp:anchor distT="0" distB="0" distL="114300" distR="114300" simplePos="0" relativeHeight="251659264" behindDoc="0" locked="0" layoutInCell="1" allowOverlap="1" wp14:anchorId="4E67B7B6" wp14:editId="5288B40D">
+                    <wp:simplePos x="0" y="0"/>
+                    <wp:positionH relativeFrom="margin">
+                      <wp:posOffset>4984116</wp:posOffset>
+                    </wp:positionH>
+                    <wp:positionV relativeFrom="page">
+                      <wp:posOffset>247650</wp:posOffset>
+                    </wp:positionV>
+                    <wp:extent cx="777240" cy="987425"/>
+                    <wp:effectExtent l="0" t="0" r="3810" b="0"/>
+                    <wp:wrapNone/>
+                    <wp:docPr id="132" name="Prostokąt 132"/>
+                    <wp:cNvGraphicFramePr>
+                      <a:graphicFrameLocks xmlns:a="http://schemas.openxmlformats.org/drawingml/2006/main" noChangeAspect="1"/>
+                    </wp:cNvGraphicFramePr>
+                    <a:graphic xmlns:a="http://schemas.openxmlformats.org/drawingml/2006/main">
+                      <a:graphicData uri="http://schemas.microsoft.com/office/word/2010/wordprocessingShape">
+                        <wps:wsp>
+                          <wps:cNvSpPr>
+                            <a:spLocks noChangeAspect="1"/>
+                          </wps:cNvSpPr>
+                          <wps:spPr>
+                            <a:xfrm>
+                              <a:off x="0" y="0"/>
+                              <a:ext cx="777240" cy="987425"/>
+                            </a:xfrm>
+                            <a:prstGeom prst="rect">
+                              <a:avLst/>
+                            </a:prstGeom>
+                            <a:ln>
+                              <a:noFill/>
+                            </a:ln>
+                          </wps:spPr>
+                          <wps:style>
+                            <a:lnRef idx="2">
+                              <a:schemeClr val="accent1">
+                                <a:shade val="50000"/>
+                              </a:schemeClr>
+                            </a:lnRef>
+                            <a:fillRef idx="1">
+                              <a:schemeClr val="accent1"/>
+                            </a:fillRef>
+                            <a:effectRef idx="0">
+                              <a:schemeClr val="accent1"/>
+                            </a:effectRef>
+                            <a:fontRef idx="minor">
+                              <a:schemeClr val="lt1"/>
+                            </a:fontRef>
+                          </wps:style>
+                          <wps:txbx>
+                            <w:txbxContent>
+                              <w:sdt>
+                                <w:sdtPr>
+                                  <w:rPr>
+                                    <w:color w:val="FFFFFF" w:themeColor="background1"/>
+                                    <w:sz w:val="24"/>
+                                    <w:szCs w:val="24"/>
+                                  </w:rPr>
+                                  <w:alias w:val="Rok"/>
+                                  <w:tag w:val=""/>
+                                  <w:id w:val="-785116381"/>
+                                  <w:dataBinding w:prefixMappings="xmlns:ns0='http://schemas.microsoft.com/office/2006/coverPageProps' " w:xpath="/ns0:CoverPageProperties[1]/ns0:PublishDate[1]" w:storeItemID="{55AF091B-3C7A-41E3-B477-F2FDAA23CFDA}"/>
+                                  <w:date>
+                                    <w:dateFormat w:val="yyyy"/>
+                                    <w:lid w:val="pl-PL"/>
+                                    <w:storeMappedDataAs w:val="dateTime"/>
+                                    <w:calendar w:val="gregorian"/>
+                                  </w:date>
+                                </w:sdtPr>
+                                <w:sdtContent>
+                                  <w:p>
+                                    <w:pPr>
+                                      <w:pStyle w:val="Bezodstpw"/>
+                                      <w:jc w:val="right"/>
+                                      <w:rPr>
+                                        <w:color w:val="FFFFFF" w:themeColor="background1"/>
+                                        <w:sz w:val="24"/>
+                                        <w:szCs w:val="24"/>
+                                      </w:rPr>
+                                    </w:pPr>
+                                    <w:r>
+                                      <w:rPr>
+                                        <w:color w:val="FFFFFF" w:themeColor="background1"/>
+                                        <w:sz w:val="24"/>
+                                        <w:szCs w:val="24"/>
+                                      </w:rPr>
+                                      <w:t>2025/26</w:t>
+                                    </w:r>
+                                  </w:p>
+                                </w:sdtContent>
+                              </w:sdt>
+                            </w:txbxContent>
+                          </wps:txbx>
+                          <wps:bodyPr rot="0" spcFirstLastPara="0" vertOverflow="overflow" horzOverflow="overflow" vert="horz" wrap="square" lIns="45720" tIns="45720" rIns="45720" bIns="45720" numCol="1" spcCol="0" rtlCol="0" fromWordArt="0" anchor="b" anchorCtr="0" forceAA="0" compatLnSpc="1">
+                            <a:prstTxWarp prst="textNoShape">
+                              <a:avLst/>
+                            </a:prstTxWarp>
+                            <a:noAutofit/>
+                          </wps:bodyPr>
+                        </wps:wsp>
+                      </a:graphicData>
+                    </a:graphic>
+                    <wp14:sizeRelH relativeFrom="page">
+                      <wp14:pctWidth>0</wp14:pctWidth>
+                    </wp14:sizeRelH>
+                    <wp14:sizeRelV relativeFrom="page">
+                      <wp14:pctHeight>9800</wp14:pctHeight>
+                    </wp14:sizeRelV>
+                  </wp:anchor>
+                </w:drawing>
+              </mc:Choice>
+              <mc:Fallback>
+                <w:pict>
+                  <v:rect w14:anchorId="4E67B7B6" id="Prostokąt 132" o:spid="_x0000_s1026" style="position:absolute;left:0;text-align:left;margin-left:392.45pt;margin-top:19.5pt;width:61.2pt;height:77.75pt;z-index:251659264;visibility:visible;mso-wrap-style:square;mso-width-percent:0;mso-height-percent:98;mso-wrap-distance-left:9pt;mso-wrap-distance-top:0;mso-wrap-distance-right:9pt;mso-wrap-distance-bottom:0;mso-position-horizontal:absolute;mso-position-horizontal-relative:margin;mso-position-vertical:absolute;mso-position-vertical-relative:page;mso-width-percent:0;mso-height-percent:98;mso-width-relative:page;mso-height-relative:page;v-text-anchor:bottom" o:gfxdata="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" fillcolor="#4472c4 [3204]" stroked="f" strokeweight="1pt">
+                    <o:lock v:ext="edit" aspectratio="t"/>
+                    <v:textbox inset="3.6pt,,3.6pt">
+                      <w:txbxContent>
+                        <w:sdt>
+                          <w:sdtPr>
+                            <w:rPr>
+                              <w:color w:val="FFFFFF" w:themeColor="background1"/>
+                              <w:sz w:val="24"/>
+                              <w:szCs w:val="24"/>
+                            </w:rPr>
+                            <w:alias w:val="Rok"/>
+                            <w:tag w:val=""/>
+                            <w:id w:val="-785116381"/>
+                            <w:dataBinding w:prefixMappings="xmlns:ns0='http://schemas.microsoft.com/office/2006/coverPageProps' " w:xpath="/ns0:CoverPageProperties[1]/ns0:PublishDate[1]" w:storeItemID="{55AF091B-3C7A-41E3-B477-F2FDAA23CFDA}"/>
+                            <w:date>
+                              <w:dateFormat w:val="yyyy"/>
+                              <w:lid w:val="pl-PL"/>
+                              <w:storeMappedDataAs w:val="dateTime"/>
+                              <w:calendar w:val="gregorian"/>
+                            </w:date>
+                          </w:sdtPr>
+                          <w:sdtContent>
+                            <w:p>
+                              <w:pPr>
+                                <w:pStyle w:val="Bezodstpw"/>
+                                <w:jc w:val="right"/>
+                                <w:rPr>
+                                  <w:color w:val="FFFFFF" w:themeColor="background1"/>
+                                  <w:sz w:val="24"/>
+                                  <w:szCs w:val="24"/>
+                                </w:rPr>
+                              </w:pPr>
+                              <w:r>
+                                <w:rPr>
+                                  <w:color w:val="FFFFFF" w:themeColor="background1"/>
+                                  <w:sz w:val="24"/>
+                                  <w:szCs w:val="24"/>
+                                </w:rPr>
+                                <w:t>2025/26</w:t>
+                              </w:r>
+                            </w:p>
+                          </w:sdtContent>
+                        </w:sdt>
+                      </w:txbxContent>
+                    </v:textbox>
+                    <w10:wrap anchorx="margin" anchory="page"/>
+                  </v:rect>
+                </w:pict>
+              </mc:Fallback>
+            </mc:AlternateContent>
+          </w:r>
+        </w:p>
+        <w:p>
+          <w:pPr>
+            <w:jc w:val="left"/>
+            <w:rPr>
+              <w:rFonts w:asciiTheme="majorHAnsi" w:eastAsiaTheme="majorEastAsia" w:hAnsiTheme="majorHAnsi" w:cstheme="majorBidi"/>
+              <w:color w:val="2F5496" w:themeColor="accent1" w:themeShade="BF"/>
+              <w:sz w:val="40"/>
+              <w:szCs w:val="40"/>
+              <w:lang w:val="pl-PL"/>
+            </w:rPr>
+          </w:pPr>
+          <w:r>
+            <w:rPr>
+              <w:noProof/>
+            </w:rPr>
+            <mc:AlternateContent>
+              <mc:Choice Requires="wps">
+                <w:drawing>
+                  <wp:anchor distT="0" distB="0" distL="182880" distR="182880" simplePos="0" relativeHeight="251660288" behindDoc="0" locked="0" layoutInCell="1" allowOverlap="1" wp14:anchorId="6DB9C71E" wp14:editId="4C63D0DE">
+                    <wp:simplePos x="0" y="0"/>
+                    <wp:positionH relativeFrom="margin">
+                      <wp:posOffset>-528320</wp:posOffset>
+                    </wp:positionH>
+                    <wp:positionV relativeFrom="page">
+                      <wp:posOffset>5772150</wp:posOffset>
+                    </wp:positionV>
+                    <wp:extent cx="6372225" cy="6720840"/>
+                    <wp:effectExtent l="0" t="0" r="9525" b="635"/>
+                    <wp:wrapSquare wrapText="bothSides"/>
+                    <wp:docPr id="131" name="Pole tekstowe 131"/>
+                    <wp:cNvGraphicFramePr/>
+                    <a:graphic xmlns:a="http://schemas.openxmlformats.org/drawingml/2006/main">
+                      <a:graphicData uri="http://schemas.microsoft.com/office/word/2010/wordprocessingShape">
+                        <wps:wsp>
+                          <wps:cNvSpPr txBox="1"/>
+                          <wps:spPr>
+                            <a:xfrm>
+                              <a:off x="0" y="0"/>
+                              <a:ext cx="6372225" cy="6720840"/>
+                            </a:xfrm>
+                            <a:prstGeom prst="rect">
+                              <a:avLst/>
+                            </a:prstGeom>
+                            <a:noFill/>
+                            <a:ln w="6350">
+                              <a:noFill/>
+                            </a:ln>
+                            <a:effectLst/>
+                          </wps:spPr>
+                          <wps:style>
+                            <a:lnRef idx="0">
+                              <a:schemeClr val="accent1"/>
+                            </a:lnRef>
+                            <a:fillRef idx="0">
+                              <a:schemeClr val="accent1"/>
+                            </a:fillRef>
+                            <a:effectRef idx="0">
+                              <a:schemeClr val="accent1"/>
+                            </a:effectRef>
+                            <a:fontRef idx="minor">
+                              <a:schemeClr val="dk1"/>
+                            </a:fontRef>
+                          </wps:style>
+                          <wps:txbx>
+                            <w:txbxContent>
+                              <w:p>
+                                <w:pPr>
+                                  <w:pStyle w:val="Bezodstpw"/>
+                                  <w:spacing w:before="40" w:after="560" w:line="216" w:lineRule="auto"/>
+                                  <w:jc w:val="both"/>
+                                  <w:rPr>
+                                    <w:color w:val="4472C4" w:themeColor="accent1"/>
+                                    <w:sz w:val="72"/>
+                                    <w:szCs w:val="72"/>
+                                  </w:rPr>
+                                </w:pPr>
+                                <w:sdt>
+                                  <w:sdtPr>
+                                    <w:rPr>
+                                      <w:color w:val="4472C4" w:themeColor="accent1"/>
+                                      <w:sz w:val="72"/>
+                                      <w:szCs w:val="72"/>
+                                    </w:rPr>
+                                    <w:alias w:val="Tytuł"/>
+                                    <w:tag w:val=""/>
+                                    <w:id w:val="151731938"/>
+                                    <w:dataBinding w:prefixMappings="xmlns:ns0='http://purl.org/dc/elements/1.1/' xmlns:ns1='http://schemas.openxmlformats.org/package/2006/metadata/core-properties' " w:xpath="/ns1:coreProperties[1]/ns0:title[1]" w:storeItemID="{6C3C8BC8-F283-45AE-878A-BAB7291924A1}"/>
+                                    <w:text/>
+                                  </w:sdtPr>
+                                  <w:sdtContent>
+                                    <w:r>
+                                      <w:rPr>
+                                        <w:color w:val="4472C4" w:themeColor="accent1"/>
+                                        <w:sz w:val="72"/>
+                                        <w:szCs w:val="72"/>
+                                      </w:rPr>
+                                      <w:t>Segmentacja miast europejskich na podstawie cech społeczno-ekonomicznych i demograficznych przy użyciu K-</w:t>
+                                    </w:r>
+                                    <w:proofErr w:type="spellStart"/>
+                                    <w:r>
+                                      <w:rPr>
+                                        <w:color w:val="4472C4" w:themeColor="accent1"/>
+                                        <w:sz w:val="72"/>
+                                        <w:szCs w:val="72"/>
+                                      </w:rPr>
+                                      <w:t>means</w:t>
+                                    </w:r>
+                                    <w:proofErr w:type="spellEnd"/>
+                                  </w:sdtContent>
+                                </w:sdt>
+                              </w:p>
+                              <w:sdt>
+                                <w:sdtPr>
+                                  <w:rPr>
+                                    <w:caps/>
+                                    <w:color w:val="1F4E79" w:themeColor="accent5" w:themeShade="80"/>
+                                    <w:sz w:val="28"/>
+                                    <w:szCs w:val="28"/>
+                                  </w:rPr>
+                                  <w:alias w:val="Podtytuł"/>
+                                  <w:tag w:val=""/>
+                                  <w:id w:val="-2090151685"/>
+                                  <w:dataBinding w:prefixMappings="xmlns:ns0='http://purl.org/dc/elements/1.1/' xmlns:ns1='http://schemas.openxmlformats.org/package/2006/metadata/core-properties' " w:xpath="/ns1:coreProperties[1]/ns0:subject[1]" w:storeItemID="{6C3C8BC8-F283-45AE-878A-BAB7291924A1}"/>
+                                  <w:text/>
+                                </w:sdtPr>
+                                <w:sdtContent>
+                                  <w:p>
+                                    <w:pPr>
+                                      <w:pStyle w:val="Bezodstpw"/>
+                                      <w:spacing w:before="40" w:after="40"/>
+                                      <w:rPr>
+                                        <w:caps/>
+                                        <w:color w:val="1F4E79" w:themeColor="accent5" w:themeShade="80"/>
+                                        <w:sz w:val="28"/>
+                                        <w:szCs w:val="28"/>
+                                      </w:rPr>
+                                    </w:pPr>
+                                    <w:r>
+                                      <w:rPr>
+                                        <w:caps/>
+                                        <w:color w:val="1F4E79" w:themeColor="accent5" w:themeShade="80"/>
+                                        <w:sz w:val="28"/>
+                                        <w:szCs w:val="28"/>
+                                      </w:rPr>
+                                      <w:t>Projekt zaliczeniowy z przedmiotu „Uczenie maszynowe”</w:t>
+                                    </w:r>
+                                  </w:p>
+                                </w:sdtContent>
+                              </w:sdt>
+                              <w:sdt>
+                                <w:sdtPr>
+                                  <w:rPr>
+                                    <w:caps/>
+                                    <w:color w:val="5B9BD5" w:themeColor="accent5"/>
+                                    <w:sz w:val="28"/>
+                                    <w:szCs w:val="28"/>
+                                  </w:rPr>
+                                  <w:alias w:val="Autor"/>
+                                  <w:tag w:val=""/>
+                                  <w:id w:val="-1536112409"/>
+                                  <w:dataBinding w:prefixMappings="xmlns:ns0='http://purl.org/dc/elements/1.1/' xmlns:ns1='http://schemas.openxmlformats.org/package/2006/metadata/core-properties' " w:xpath="/ns1:coreProperties[1]/ns0:creator[1]" w:storeItemID="{6C3C8BC8-F283-45AE-878A-BAB7291924A1}"/>
+                                  <w:text/>
+                                </w:sdtPr>
+                                <w:sdtContent>
+                                  <w:p>
+                                    <w:pPr>
+                                      <w:pStyle w:val="Bezodstpw"/>
+                                      <w:spacing w:before="80" w:after="40"/>
+                                      <w:rPr>
+                                        <w:caps/>
+                                        <w:color w:val="5B9BD5" w:themeColor="accent5"/>
+                                        <w:sz w:val="24"/>
+                                        <w:szCs w:val="24"/>
+                                      </w:rPr>
+                                    </w:pPr>
+                                    <w:r>
+                                      <w:rPr>
+                                        <w:caps/>
+                                        <w:color w:val="5B9BD5" w:themeColor="accent5"/>
+                                        <w:sz w:val="28"/>
+                                        <w:szCs w:val="28"/>
+                                      </w:rPr>
+                                      <w:t>Michał Wroński</w:t>
+                                    </w:r>
+                                  </w:p>
+                                </w:sdtContent>
+                              </w:sdt>
+                            </w:txbxContent>
+                          </wps:txbx>
+                          <wps:bodyPr rot="0" spcFirstLastPara="0" vertOverflow="overflow" horzOverflow="overflow" vert="horz" wrap="square" lIns="0" tIns="0" rIns="0" bIns="0" numCol="1" spcCol="0" rtlCol="0" fromWordArt="0" anchor="t" anchorCtr="0" forceAA="0" compatLnSpc="1">
+                            <a:prstTxWarp prst="textNoShape">
+                              <a:avLst/>
+                            </a:prstTxWarp>
+                            <a:spAutoFit/>
+                          </wps:bodyPr>
+                        </wps:wsp>
+                      </a:graphicData>
+                    </a:graphic>
+                    <wp14:sizeRelH relativeFrom="margin">
+                      <wp14:pctWidth>0</wp14:pctWidth>
+                    </wp14:sizeRelH>
+                    <wp14:sizeRelV relativeFrom="page">
+                      <wp14:pctHeight>35000</wp14:pctHeight>
+                    </wp14:sizeRelV>
+                  </wp:anchor>
+                </w:drawing>
+              </mc:Choice>
+              <mc:Fallback>
+                <w:pict>
+                  <v:shapetype w14:anchorId="6DB9C71E" id="_x0000_t202" coordsize="21600,21600" o:spt="202" path="m,l,21600r21600,l21600,xe">
+                    <v:stroke joinstyle="miter"/>
+                    <v:path gradientshapeok="t" o:connecttype="rect"/>
+                  </v:shapetype>
+                  <v:shape id="Pole tekstowe 131" o:spid="_x0000_s1027" type="#_x0000_t202" style="position:absolute;margin-left:-41.6pt;margin-top:454.5pt;width:501.75pt;height:529.2pt;z-index:251660288;visibility:visible;mso-wrap-style:square;mso-width-percent:0;mso-height-percent:350;mso-wrap-distance-left:14.4pt;mso-wrap-distance-top:0;mso-wrap-distance-right:14.4pt;mso-wrap-distance-bottom:0;mso-position-horizontal:absolute;mso-position-horizontal-relative:margin;mso-position-vertical:absolute;mso-position-vertical-relative:page;mso-width-percent:0;mso-height-percent:350;mso-width-relative:margin;mso-height-relative:page;v-text-anchor:top" o:gfxdata="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" filled="f" stroked="f" strokeweight=".5pt">
+                    <v:textbox style="mso-fit-shape-to-text:t" inset="0,0,0,0">
+                      <w:txbxContent>
+                        <w:p>
+                          <w:pPr>
+                            <w:pStyle w:val="Bezodstpw"/>
+                            <w:spacing w:before="40" w:after="560" w:line="216" w:lineRule="auto"/>
+                            <w:jc w:val="both"/>
+                            <w:rPr>
+                              <w:color w:val="4472C4" w:themeColor="accent1"/>
+                              <w:sz w:val="72"/>
+                              <w:szCs w:val="72"/>
+                            </w:rPr>
+                          </w:pPr>
+                          <w:sdt>
+                            <w:sdtPr>
+                              <w:rPr>
+                                <w:color w:val="4472C4" w:themeColor="accent1"/>
+                                <w:sz w:val="72"/>
+                                <w:szCs w:val="72"/>
+                              </w:rPr>
+                              <w:alias w:val="Tytuł"/>
+                              <w:tag w:val=""/>
+                              <w:id w:val="151731938"/>
+                              <w:dataBinding w:prefixMappings="xmlns:ns0='http://purl.org/dc/elements/1.1/' xmlns:ns1='http://schemas.openxmlformats.org/package/2006/metadata/core-properties' " w:xpath="/ns1:coreProperties[1]/ns0:title[1]" w:storeItemID="{6C3C8BC8-F283-45AE-878A-BAB7291924A1}"/>
+                              <w:text/>
+                            </w:sdtPr>
+                            <w:sdtContent>
+                              <w:r>
+                                <w:rPr>
+                                  <w:color w:val="4472C4" w:themeColor="accent1"/>
+                                  <w:sz w:val="72"/>
+                                  <w:szCs w:val="72"/>
+                                </w:rPr>
+                                <w:t>Segmentacja miast europejskich na podstawie cech społeczno-ekonomicznych i demograficznych przy użyciu K-</w:t>
+                              </w:r>
+                              <w:proofErr w:type="spellStart"/>
+                              <w:r>
+                                <w:rPr>
+                                  <w:color w:val="4472C4" w:themeColor="accent1"/>
+                                  <w:sz w:val="72"/>
+                                  <w:szCs w:val="72"/>
+                                </w:rPr>
+                                <w:t>means</w:t>
+                              </w:r>
+                              <w:proofErr w:type="spellEnd"/>
+                            </w:sdtContent>
+                          </w:sdt>
+                        </w:p>
+                        <w:sdt>
+                          <w:sdtPr>
+                            <w:rPr>
+                              <w:caps/>
+                              <w:color w:val="1F4E79" w:themeColor="accent5" w:themeShade="80"/>
+                              <w:sz w:val="28"/>
+                              <w:szCs w:val="28"/>
+                            </w:rPr>
+                            <w:alias w:val="Podtytuł"/>
+                            <w:tag w:val=""/>
+                            <w:id w:val="-2090151685"/>
+                            <w:dataBinding w:prefixMappings="xmlns:ns0='http://purl.org/dc/elements/1.1/' xmlns:ns1='http://schemas.openxmlformats.org/package/2006/metadata/core-properties' " w:xpath="/ns1:coreProperties[1]/ns0:subject[1]" w:storeItemID="{6C3C8BC8-F283-45AE-878A-BAB7291924A1}"/>
+                            <w:text/>
+                          </w:sdtPr>
+                          <w:sdtContent>
+                            <w:p>
+                              <w:pPr>
+                                <w:pStyle w:val="Bezodstpw"/>
+                                <w:spacing w:before="40" w:after="40"/>
+                                <w:rPr>
+                                  <w:caps/>
+                                  <w:color w:val="1F4E79" w:themeColor="accent5" w:themeShade="80"/>
+                                  <w:sz w:val="28"/>
+                                  <w:szCs w:val="28"/>
+                                </w:rPr>
+                              </w:pPr>
+                              <w:r>
+                                <w:rPr>
+                                  <w:caps/>
+                                  <w:color w:val="1F4E79" w:themeColor="accent5" w:themeShade="80"/>
+                                  <w:sz w:val="28"/>
+                                  <w:szCs w:val="28"/>
+                                </w:rPr>
+                                <w:t>Projekt zaliczeniowy z przedmiotu „Uczenie maszynowe”</w:t>
+                              </w:r>
+                            </w:p>
+                          </w:sdtContent>
+                        </w:sdt>
+                        <w:sdt>
+                          <w:sdtPr>
+                            <w:rPr>
+                              <w:caps/>
+                              <w:color w:val="5B9BD5" w:themeColor="accent5"/>
+                              <w:sz w:val="28"/>
+                              <w:szCs w:val="28"/>
+                            </w:rPr>
+                            <w:alias w:val="Autor"/>
+                            <w:tag w:val=""/>
+                            <w:id w:val="-1536112409"/>
+                            <w:dataBinding w:prefixMappings="xmlns:ns0='http://purl.org/dc/elements/1.1/' xmlns:ns1='http://schemas.openxmlformats.org/package/2006/metadata/core-properties' " w:xpath="/ns1:coreProperties[1]/ns0:creator[1]" w:storeItemID="{6C3C8BC8-F283-45AE-878A-BAB7291924A1}"/>
+                            <w:text/>
+                          </w:sdtPr>
+                          <w:sdtContent>
+                            <w:p>
+                              <w:pPr>
+                                <w:pStyle w:val="Bezodstpw"/>
+                                <w:spacing w:before="80" w:after="40"/>
+                                <w:rPr>
+                                  <w:caps/>
+                                  <w:color w:val="5B9BD5" w:themeColor="accent5"/>
+                                  <w:sz w:val="24"/>
+                                  <w:szCs w:val="24"/>
+                                </w:rPr>
+                              </w:pPr>
+                              <w:r>
+                                <w:rPr>
+                                  <w:caps/>
+                                  <w:color w:val="5B9BD5" w:themeColor="accent5"/>
+                                  <w:sz w:val="28"/>
+                                  <w:szCs w:val="28"/>
+                                </w:rPr>
+                                <w:t>Michał Wroński</w:t>
+                              </w:r>
+                            </w:p>
+                          </w:sdtContent>
+                        </w:sdt>
+                      </w:txbxContent>
+                    </v:textbox>
+                    <w10:wrap type="square" anchorx="margin" anchory="page"/>
+                  </v:shape>
+                </w:pict>
+              </mc:Fallback>
+            </mc:AlternateContent>
+          </w:r>
+          <w:r>
+            <w:rPr>
+              <w:lang w:val="pl-PL"/>
+            </w:rPr>
+            <w:br w:type="page"/>
+          </w:r>
+        </w:p>
+      </w:sdtContent>
+    </w:sdt>
     <w:p>
       <w:pPr>
         <w:pStyle w:val="Nagwek1"/>
@@ -13,6 +556,7 @@
         <w:rPr>
           <w:lang w:val="pl-PL"/>
         </w:rPr>
+        <w:lastRenderedPageBreak/>
         <w:t>Cel projektu</w:t>
       </w:r>
     </w:p>
@@ -337,30 +881,30 @@
           <w:color w:val="2F5496" w:themeColor="accent1" w:themeShade="BF"/>
           <w:sz w:val="40"/>
           <w:szCs w:val="40"/>
-        </w:rPr>
-      </w:pPr>
-      <w:r>
+          <w:lang w:val="pl-PL"/>
+        </w:rPr>
+      </w:pPr>
+      <w:r>
+        <w:rPr>
+          <w:lang w:val="pl-PL"/>
+        </w:rPr>
         <w:br w:type="page"/>
       </w:r>
     </w:p>
     <w:p>
       <w:pPr>
         <w:pStyle w:val="Nagwek1"/>
-      </w:pPr>
-      <w:proofErr w:type="spellStart"/>
-      <w:r>
+        <w:rPr>
+          <w:lang w:val="pl-PL"/>
+        </w:rPr>
+      </w:pPr>
+      <w:r>
+        <w:rPr>
+          <w:lang w:val="pl-PL"/>
+        </w:rPr>
         <w:lastRenderedPageBreak/>
-        <w:t>Źródło</w:t>
-      </w:r>
-      <w:proofErr w:type="spellEnd"/>
-      <w:r>
-        <w:t xml:space="preserve"> </w:t>
-      </w:r>
-      <w:proofErr w:type="spellStart"/>
-      <w:r>
-        <w:t>danych</w:t>
-      </w:r>
-      <w:proofErr w:type="spellEnd"/>
+        <w:t>Źródło danych</w:t>
+      </w:r>
     </w:p>
     <w:p>
       <w:pPr>
@@ -381,7 +925,7 @@
           <w:lang w:val="pl-PL"/>
         </w:rPr>
       </w:pPr>
-      <w:hyperlink r:id="rId5" w:history="1">
+      <w:hyperlink r:id="rId6" w:history="1">
         <w:r>
           <w:rPr>
             <w:rStyle w:val="Hipercze"/>
@@ -403,7 +947,7 @@
           <w:lang w:val="pl-PL"/>
         </w:rPr>
       </w:pPr>
-      <w:hyperlink r:id="rId6" w:history="1">
+      <w:hyperlink r:id="rId7" w:history="1">
         <w:r>
           <w:rPr>
             <w:rStyle w:val="Hipercze"/>
@@ -668,6 +1212,12 @@
           <w:lang w:val="pl-PL"/>
         </w:rPr>
         <w:lastRenderedPageBreak/>
+        <w:t xml:space="preserve">Etap I - </w:t>
+      </w:r>
+      <w:r>
+        <w:rPr>
+          <w:lang w:val="pl-PL"/>
+        </w:rPr>
         <w:t>Wstępne przetwarzanie danych</w:t>
       </w:r>
     </w:p>
@@ -1231,31 +1781,3662 @@
     </w:p>
     <w:p>
       <w:pPr>
-        <w:rPr>
-          <w:lang w:val="pl-PL"/>
-        </w:rPr>
-      </w:pPr>
-      <w:r>
+        <w:jc w:val="left"/>
         <w:rPr>
           <w:b/>
           <w:bCs/>
           <w:lang w:val="pl-PL"/>
         </w:rPr>
+      </w:pPr>
+      <w:r>
+        <w:rPr>
+          <w:b/>
+          <w:bCs/>
+          <w:lang w:val="pl-PL"/>
+        </w:rPr>
         <w:t>Podsumowanie</w:t>
       </w:r>
       <w:r>
         <w:rPr>
+          <w:b/>
+          <w:bCs/>
+          <w:lang w:val="pl-PL"/>
+        </w:rPr>
+        <w:t xml:space="preserve"> etapu I</w:t>
+      </w:r>
+      <w:r>
+        <w:rPr>
+          <w:b/>
+          <w:bCs/>
           <w:lang w:val="pl-PL"/>
         </w:rPr>
         <w:t>:</w:t>
       </w:r>
+    </w:p>
+    <w:p>
+      <w:pPr>
+        <w:rPr>
+          <w:lang w:val="pl-PL"/>
+        </w:rPr>
+      </w:pPr>
+      <w:r>
+        <w:rPr>
+          <w:lang w:val="pl-PL"/>
+        </w:rPr>
+        <w:t>Etap wstępnego przetwarzania danych zapewnił spójny, kompletny i gotowy do analizy zbiór danych. Zostały uwzględnione aspekty jakości danych, różnorodność wskaźników i przeliczanie zmiennych na miary względne, co jest niezbędne do rzetelnej segmentacji miast w dalszych etapach projektu.</w:t>
+      </w:r>
+    </w:p>
+    <w:p>
+      <w:pPr>
+        <w:jc w:val="left"/>
+        <w:rPr>
+          <w:lang w:val="pl-PL"/>
+        </w:rPr>
+      </w:pPr>
+      <w:r>
+        <w:rPr>
+          <w:lang w:val="pl-PL"/>
+        </w:rPr>
+        <w:br w:type="page"/>
+      </w:r>
+    </w:p>
+    <w:p>
+      <w:pPr>
+        <w:pStyle w:val="Nagwek1"/>
+        <w:rPr>
+          <w:lang w:val="pl-PL"/>
+        </w:rPr>
+      </w:pPr>
+      <w:r>
+        <w:rPr>
+          <w:lang w:val="pl-PL"/>
+        </w:rPr>
+        <w:lastRenderedPageBreak/>
+        <w:t>Etap II – Eksploracja danych, imputacja braków</w:t>
+      </w:r>
       <w:r>
         <w:rPr>
           <w:lang w:val="pl-PL"/>
         </w:rPr>
         <w:br/>
-        <w:t>Etap wstępnego przetwarzania danych zapewnił spójny, kompletny i gotowy do analizy zbiór danych. Zostały uwzględnione aspekty jakości danych, różnorodność wskaźników i przeliczanie zmiennych na miary względne, co jest niezbędne do rzetelnej segmentacji miast w dalszych etapach projektu.</w:t>
-      </w:r>
+      </w:r>
+      <w:r>
+        <w:rPr>
+          <w:lang w:val="pl-PL"/>
+        </w:rPr>
+        <w:t>i standaryzacja</w:t>
+      </w:r>
+    </w:p>
+    <w:p>
+      <w:pPr>
+        <w:rPr>
+          <w:lang w:val="pl-PL"/>
+        </w:rPr>
+      </w:pPr>
+      <w:r>
+        <w:rPr>
+          <w:lang w:val="pl-PL"/>
+        </w:rPr>
+        <w:t>Po zakończeniu wstępnego przetwarzania danych kolejnym krokiem była szczegółowa eksploracja zbioru, ocena jakości zmiennych oraz przygotowanie danych do modelowania metodami opartymi na odległościach. Etap ten obejmował analizę braków danych, selekcję zmiennych, imputację brakujących wartości oraz standaryzację cech numerycznych.</w:t>
+      </w:r>
+    </w:p>
+    <w:p>
+      <w:pPr>
+        <w:rPr>
+          <w:lang w:val="pl-PL"/>
+        </w:rPr>
+      </w:pPr>
+    </w:p>
+    <w:p>
+      <w:pPr>
+        <w:rPr>
+          <w:b/>
+          <w:bCs/>
+          <w:lang w:val="pl-PL"/>
+        </w:rPr>
+      </w:pPr>
+      <w:r>
+        <w:rPr>
+          <w:b/>
+          <w:bCs/>
+          <w:lang w:val="pl-PL"/>
+        </w:rPr>
+        <w:t>1. Eksploracyjna analiza danych (EDA)</w:t>
+      </w:r>
+    </w:p>
+    <w:p>
+      <w:pPr>
+        <w:rPr>
+          <w:lang w:val="pl-PL"/>
+        </w:rPr>
+      </w:pPr>
+      <w:r>
+        <w:rPr>
+          <w:lang w:val="pl-PL"/>
+        </w:rPr>
+        <w:t>Na początku przeprowadzono analizę statystyk opisowych wszystkich zmiennych numerycznych (średnia, odchylenie standardowe, wartości minimalne i maksymalne), co pozwoliło zidentyfikować zmienne o silnej skośności, dużym zakresie wartości oraz potencjalnych obserwacjach odstających.</w:t>
+      </w:r>
+    </w:p>
+    <w:p>
+      <w:pPr>
+        <w:rPr>
+          <w:lang w:val="pl-PL"/>
+        </w:rPr>
+      </w:pPr>
+      <w:r>
+        <w:rPr>
+          <w:lang w:val="pl-PL"/>
+        </w:rPr>
+        <w:t xml:space="preserve">Szczególną uwagę poświęcono </w:t>
+      </w:r>
+      <w:r>
+        <w:rPr>
+          <w:b/>
+          <w:bCs/>
+          <w:lang w:val="pl-PL"/>
+        </w:rPr>
+        <w:t>strukturze braków danych</w:t>
+      </w:r>
+      <w:r>
+        <w:rPr>
+          <w:lang w:val="pl-PL"/>
+        </w:rPr>
+        <w:t>. W tym celu miasta zostały podzielone na przedziały wielkości populacji, a następnie obliczono procent braków dla każdej zmiennej w poszczególnych grupach. Wizualizacja w postaci mapy cieplnej pozwoliła stwierdzić, że:</w:t>
+      </w:r>
+    </w:p>
+    <w:p>
+      <w:pPr>
+        <w:numPr>
+          <w:ilvl w:val="0"/>
+          <w:numId w:val="10"/>
+        </w:numPr>
+        <w:rPr>
+          <w:lang w:val="pl-PL"/>
+        </w:rPr>
+      </w:pPr>
+      <w:r>
+        <w:rPr>
+          <w:lang w:val="pl-PL"/>
+        </w:rPr>
+        <w:t>braki danych nie są równomiernie rozłożone,</w:t>
+      </w:r>
+    </w:p>
+    <w:p>
+      <w:pPr>
+        <w:numPr>
+          <w:ilvl w:val="0"/>
+          <w:numId w:val="10"/>
+        </w:numPr>
+        <w:rPr>
+          <w:lang w:val="pl-PL"/>
+        </w:rPr>
+      </w:pPr>
+      <w:r>
+        <w:rPr>
+          <w:lang w:val="pl-PL"/>
+        </w:rPr>
+        <w:t>mniejsze miasta częściej nie raportują bardziej złożonych wskaźników infrastrukturalnych i sektorowych,</w:t>
+      </w:r>
+    </w:p>
+    <w:p>
+      <w:pPr>
+        <w:numPr>
+          <w:ilvl w:val="0"/>
+          <w:numId w:val="10"/>
+        </w:numPr>
+        <w:rPr>
+          <w:lang w:val="pl-PL"/>
+        </w:rPr>
+      </w:pPr>
+      <w:r>
+        <w:rPr>
+          <w:lang w:val="pl-PL"/>
+        </w:rPr>
+        <w:t>część zmiennych cechuje się bardzo wysokim odsetkiem braków (70–80%), co wyklucza ich sensowną imputację.</w:t>
+      </w:r>
+    </w:p>
+    <w:p>
+      <w:pPr>
+        <w:rPr>
+          <w:lang w:val="pl-PL"/>
+        </w:rPr>
+      </w:pPr>
+      <w:r>
+        <w:rPr>
+          <w:lang w:val="pl-PL"/>
+        </w:rPr>
+        <w:t>Dodatkowo przeanalizowano rozkłady poszczególnych zmiennych przy użyciu histogramów, co umożliwiło ocenę ich stabilności, symetrii oraz potencjalnych problemów z imputacją.</w:t>
+      </w:r>
+    </w:p>
+    <w:p>
+      <w:pPr>
+        <w:rPr>
+          <w:lang w:val="pl-PL"/>
+        </w:rPr>
+      </w:pPr>
+    </w:p>
+    <w:p>
+      <w:pPr>
+        <w:rPr>
+          <w:b/>
+          <w:bCs/>
+          <w:lang w:val="pl-PL"/>
+        </w:rPr>
+      </w:pPr>
+      <w:r>
+        <w:rPr>
+          <w:b/>
+          <w:bCs/>
+          <w:lang w:val="pl-PL"/>
+        </w:rPr>
+        <w:t>2. Selekcja zmiennych na podstawie braków danych</w:t>
+      </w:r>
+    </w:p>
+    <w:p>
+      <w:pPr>
+        <w:rPr>
+          <w:lang w:val="pl-PL"/>
+        </w:rPr>
+      </w:pPr>
+      <w:r>
+        <w:rPr>
+          <w:lang w:val="pl-PL"/>
+        </w:rPr>
+        <w:t>Na podstawie analizy braków usunięto wszystkie zmienne, dla których odsetek brakujących wartości przekraczał 50%. Decyzja ta miała na celu ograniczenie ryzyka wprowadzania sztucznej struktury do danych poprzez agresywną imputację zmiennych o niskiej jakości informacyjnej.</w:t>
+      </w:r>
+    </w:p>
+    <w:p>
+      <w:pPr>
+        <w:rPr>
+          <w:lang w:val="pl-PL"/>
+        </w:rPr>
+      </w:pPr>
+    </w:p>
+    <w:p>
+      <w:pPr>
+        <w:rPr>
+          <w:b/>
+          <w:bCs/>
+          <w:lang w:val="pl-PL"/>
+        </w:rPr>
+      </w:pPr>
+      <w:r>
+        <w:rPr>
+          <w:b/>
+          <w:bCs/>
+          <w:lang w:val="pl-PL"/>
+        </w:rPr>
+        <w:t>3. Ocena przydatności zmiennych do imputacji</w:t>
+      </w:r>
+    </w:p>
+    <w:p>
+      <w:pPr>
+        <w:rPr>
+          <w:lang w:val="pl-PL"/>
+        </w:rPr>
+      </w:pPr>
+      <w:r>
+        <w:rPr>
+          <w:lang w:val="pl-PL"/>
+        </w:rPr>
+        <w:t>Kolejnym krokiem była koncepcyjna ocena zmiennych pod kątem możliwości wiarygodnej imputacji. Uwzględniono:</w:t>
+      </w:r>
+    </w:p>
+    <w:p>
+      <w:pPr>
+        <w:numPr>
+          <w:ilvl w:val="0"/>
+          <w:numId w:val="11"/>
+        </w:numPr>
+        <w:rPr>
+          <w:lang w:val="pl-PL"/>
+        </w:rPr>
+      </w:pPr>
+      <w:r>
+        <w:rPr>
+          <w:lang w:val="pl-PL"/>
+        </w:rPr>
+        <w:t>charakter zmiennej (strukturalna vs. sektorowa),</w:t>
+      </w:r>
+    </w:p>
+    <w:p>
+      <w:pPr>
+        <w:numPr>
+          <w:ilvl w:val="0"/>
+          <w:numId w:val="11"/>
+        </w:numPr>
+        <w:rPr>
+          <w:lang w:val="pl-PL"/>
+        </w:rPr>
+      </w:pPr>
+      <w:r>
+        <w:rPr>
+          <w:lang w:val="pl-PL"/>
+        </w:rPr>
+        <w:t>stabilność rozkładu,</w:t>
+      </w:r>
+    </w:p>
+    <w:p>
+      <w:pPr>
+        <w:numPr>
+          <w:ilvl w:val="0"/>
+          <w:numId w:val="11"/>
+        </w:numPr>
+        <w:rPr>
+          <w:lang w:val="pl-PL"/>
+        </w:rPr>
+      </w:pPr>
+      <w:r>
+        <w:rPr>
+          <w:lang w:val="pl-PL"/>
+        </w:rPr>
+        <w:t>zależność od wielkości miasta,</w:t>
+      </w:r>
+    </w:p>
+    <w:p>
+      <w:pPr>
+        <w:numPr>
+          <w:ilvl w:val="0"/>
+          <w:numId w:val="11"/>
+        </w:numPr>
+        <w:rPr>
+          <w:lang w:val="pl-PL"/>
+        </w:rPr>
+      </w:pPr>
+      <w:r>
+        <w:rPr>
+          <w:lang w:val="pl-PL"/>
+        </w:rPr>
+        <w:t>możliwość przewidywania wartości na podstawie innych cech.</w:t>
+      </w:r>
+    </w:p>
+    <w:p>
+      <w:pPr>
+        <w:rPr>
+          <w:b/>
+          <w:bCs/>
+          <w:lang w:val="pl-PL"/>
+        </w:rPr>
+      </w:pPr>
+    </w:p>
+    <w:p>
+      <w:pPr>
+        <w:rPr>
+          <w:b/>
+          <w:bCs/>
+          <w:lang w:val="pl-PL"/>
+        </w:rPr>
+      </w:pPr>
+      <w:r>
+        <w:rPr>
+          <w:b/>
+          <w:bCs/>
+          <w:lang w:val="pl-PL"/>
+        </w:rPr>
+        <w:lastRenderedPageBreak/>
+        <w:t>Zmienne zakwalifikowane do imputacji</w:t>
+      </w:r>
+    </w:p>
+    <w:p>
+      <w:pPr>
+        <w:rPr>
+          <w:lang w:val="pl-PL"/>
+        </w:rPr>
+      </w:pPr>
+      <w:r>
+        <w:rPr>
+          <w:lang w:val="pl-PL"/>
+        </w:rPr>
+        <w:t>Do imputacji pozostawiono głównie:</w:t>
+      </w:r>
+    </w:p>
+    <w:p>
+      <w:pPr>
+        <w:numPr>
+          <w:ilvl w:val="0"/>
+          <w:numId w:val="12"/>
+        </w:numPr>
+        <w:rPr>
+          <w:lang w:val="pl-PL"/>
+        </w:rPr>
+      </w:pPr>
+      <w:r>
+        <w:rPr>
+          <w:lang w:val="pl-PL"/>
+        </w:rPr>
+        <w:t>zmienne demograficzne,</w:t>
+      </w:r>
+    </w:p>
+    <w:p>
+      <w:pPr>
+        <w:numPr>
+          <w:ilvl w:val="0"/>
+          <w:numId w:val="12"/>
+        </w:numPr>
+        <w:rPr>
+          <w:lang w:val="pl-PL"/>
+        </w:rPr>
+      </w:pPr>
+      <w:r>
+        <w:rPr>
+          <w:lang w:val="pl-PL"/>
+        </w:rPr>
+        <w:t>wskaźniki zdrowotne,</w:t>
+      </w:r>
+    </w:p>
+    <w:p>
+      <w:pPr>
+        <w:numPr>
+          <w:ilvl w:val="0"/>
+          <w:numId w:val="12"/>
+        </w:numPr>
+        <w:rPr>
+          <w:lang w:val="pl-PL"/>
+        </w:rPr>
+      </w:pPr>
+      <w:r>
+        <w:rPr>
+          <w:lang w:val="pl-PL"/>
+        </w:rPr>
+        <w:t>dane dotyczące rynku pracy i edukacji.</w:t>
+      </w:r>
+    </w:p>
+    <w:p>
+      <w:pPr>
+        <w:rPr>
+          <w:lang w:val="pl-PL"/>
+        </w:rPr>
+      </w:pPr>
+      <w:r>
+        <w:rPr>
+          <w:lang w:val="pl-PL"/>
+        </w:rPr>
+        <w:t>Są to cechy relatywnie stabilne w czasie, silnie skorelowane z innymi zmiennymi i opisujące fundamentalne właściwości miast.</w:t>
+      </w:r>
+    </w:p>
+    <w:p>
+      <w:pPr>
+        <w:rPr>
+          <w:b/>
+          <w:bCs/>
+          <w:lang w:val="pl-PL"/>
+        </w:rPr>
+      </w:pPr>
+      <w:r>
+        <w:rPr>
+          <w:b/>
+          <w:bCs/>
+          <w:lang w:val="pl-PL"/>
+        </w:rPr>
+        <w:t>Zmienne odrzucone z dalszej analizy</w:t>
+      </w:r>
+    </w:p>
+    <w:p>
+      <w:pPr>
+        <w:rPr>
+          <w:lang w:val="pl-PL"/>
+        </w:rPr>
+      </w:pPr>
+      <w:r>
+        <w:rPr>
+          <w:lang w:val="pl-PL"/>
+        </w:rPr>
+        <w:t>Z analizy wykluczono m.in.:</w:t>
+      </w:r>
+    </w:p>
+    <w:p>
+      <w:pPr>
+        <w:numPr>
+          <w:ilvl w:val="0"/>
+          <w:numId w:val="13"/>
+        </w:numPr>
+        <w:rPr>
+          <w:lang w:val="pl-PL"/>
+        </w:rPr>
+      </w:pPr>
+      <w:r>
+        <w:rPr>
+          <w:lang w:val="pl-PL"/>
+        </w:rPr>
+        <w:t>zmienne absolutne silnie zależne od skali miasta (np. odpady komunalne),</w:t>
+      </w:r>
+    </w:p>
+    <w:p>
+      <w:pPr>
+        <w:numPr>
+          <w:ilvl w:val="0"/>
+          <w:numId w:val="13"/>
+        </w:numPr>
+        <w:rPr>
+          <w:lang w:val="pl-PL"/>
+        </w:rPr>
+      </w:pPr>
+      <w:r>
+        <w:rPr>
+          <w:lang w:val="pl-PL"/>
+        </w:rPr>
+        <w:t>zmienne infrastrukturalne i sektorowe (np. turystyka, liczba łóżek szpitalnych),</w:t>
+      </w:r>
+    </w:p>
+    <w:p>
+      <w:pPr>
+        <w:numPr>
+          <w:ilvl w:val="0"/>
+          <w:numId w:val="13"/>
+        </w:numPr>
+        <w:rPr>
+          <w:lang w:val="pl-PL"/>
+        </w:rPr>
+      </w:pPr>
+      <w:r>
+        <w:rPr>
+          <w:lang w:val="pl-PL"/>
+        </w:rPr>
+        <w:t>zmienne o niejednoznacznym znaczeniu z punktu widzenia braków danych.</w:t>
+      </w:r>
+    </w:p>
+    <w:p>
+      <w:pPr>
+        <w:rPr>
+          <w:lang w:val="pl-PL"/>
+        </w:rPr>
+      </w:pPr>
+      <w:r>
+        <w:rPr>
+          <w:lang w:val="pl-PL"/>
+        </w:rPr>
+        <w:t>W ich przypadku imputacja mogłaby prowadzić do zafałszowania rzeczywistych różnic między miastami.</w:t>
+      </w:r>
+    </w:p>
+    <w:p>
+      <w:pPr>
+        <w:rPr>
+          <w:lang w:val="pl-PL"/>
+        </w:rPr>
+      </w:pPr>
+    </w:p>
+    <w:p>
+      <w:pPr>
+        <w:rPr>
+          <w:b/>
+          <w:bCs/>
+          <w:lang w:val="pl-PL"/>
+        </w:rPr>
+      </w:pPr>
+      <w:r>
+        <w:rPr>
+          <w:b/>
+          <w:bCs/>
+          <w:lang w:val="pl-PL"/>
+        </w:rPr>
+        <w:t>4. Imputacja brakujących wartości</w:t>
+      </w:r>
+    </w:p>
+    <w:p>
+      <w:pPr>
+        <w:rPr>
+          <w:lang w:val="pl-PL"/>
+        </w:rPr>
+      </w:pPr>
+      <w:r>
+        <w:rPr>
+          <w:lang w:val="pl-PL"/>
+        </w:rPr>
+        <w:t xml:space="preserve">Zastosowano </w:t>
+      </w:r>
+      <w:r>
+        <w:rPr>
+          <w:b/>
+          <w:bCs/>
+          <w:lang w:val="pl-PL"/>
+        </w:rPr>
+        <w:t>zróżnicowane metody imputacji</w:t>
+      </w:r>
+      <w:r>
+        <w:rPr>
+          <w:lang w:val="pl-PL"/>
+        </w:rPr>
+        <w:t>, dobrane indywidualnie do charakteru zmiennych:</w:t>
+      </w:r>
+    </w:p>
+    <w:p>
+      <w:pPr>
+        <w:numPr>
+          <w:ilvl w:val="0"/>
+          <w:numId w:val="14"/>
+        </w:numPr>
+        <w:rPr>
+          <w:lang w:val="pl-PL"/>
+        </w:rPr>
+      </w:pPr>
+      <w:r>
+        <w:rPr>
+          <w:b/>
+          <w:bCs/>
+          <w:lang w:val="pl-PL"/>
+        </w:rPr>
+        <w:t>Średnia</w:t>
+      </w:r>
+      <w:r>
+        <w:rPr>
+          <w:lang w:val="pl-PL"/>
+        </w:rPr>
+        <w:t xml:space="preserve"> – dla zmiennych z bardzo niewielką liczbą braków i stabilnym rozkładem.</w:t>
+      </w:r>
+    </w:p>
+    <w:p>
+      <w:pPr>
+        <w:numPr>
+          <w:ilvl w:val="0"/>
+          <w:numId w:val="14"/>
+        </w:numPr>
+        <w:rPr>
+          <w:lang w:val="pl-PL"/>
+        </w:rPr>
+      </w:pPr>
+      <w:r>
+        <w:rPr>
+          <w:b/>
+          <w:bCs/>
+          <w:lang w:val="pl-PL"/>
+        </w:rPr>
+        <w:t>Mediana</w:t>
+      </w:r>
+      <w:r>
+        <w:rPr>
+          <w:lang w:val="pl-PL"/>
+        </w:rPr>
+        <w:t xml:space="preserve"> – dla zmiennych podatnych na wartości odstające.</w:t>
+      </w:r>
+    </w:p>
+    <w:p>
+      <w:pPr>
+        <w:numPr>
+          <w:ilvl w:val="0"/>
+          <w:numId w:val="14"/>
+        </w:numPr>
+        <w:rPr>
+          <w:lang w:val="pl-PL"/>
+        </w:rPr>
+      </w:pPr>
+      <w:r>
+        <w:rPr>
+          <w:b/>
+          <w:bCs/>
+          <w:lang w:val="pl-PL"/>
+        </w:rPr>
+        <w:t xml:space="preserve">KNN </w:t>
+      </w:r>
+      <w:proofErr w:type="spellStart"/>
+      <w:r>
+        <w:rPr>
+          <w:b/>
+          <w:bCs/>
+          <w:lang w:val="pl-PL"/>
+        </w:rPr>
+        <w:t>Imputer</w:t>
+      </w:r>
+      <w:proofErr w:type="spellEnd"/>
+      <w:r>
+        <w:rPr>
+          <w:lang w:val="pl-PL"/>
+        </w:rPr>
+        <w:t xml:space="preserve"> – dla zmiennych silnie zależnych od podobieństwa miast (np. bezrobocie, udział cudzoziemców).</w:t>
+      </w:r>
+    </w:p>
+    <w:p>
+      <w:pPr>
+        <w:numPr>
+          <w:ilvl w:val="0"/>
+          <w:numId w:val="14"/>
+        </w:numPr>
+        <w:rPr>
+          <w:lang w:val="pl-PL"/>
+        </w:rPr>
+      </w:pPr>
+      <w:r>
+        <w:rPr>
+          <w:b/>
+          <w:bCs/>
+          <w:lang w:val="pl-PL"/>
+        </w:rPr>
+        <w:t>MICE (</w:t>
+      </w:r>
+      <w:proofErr w:type="spellStart"/>
+      <w:r>
+        <w:rPr>
+          <w:b/>
+          <w:bCs/>
+          <w:lang w:val="pl-PL"/>
+        </w:rPr>
+        <w:t>Iterative</w:t>
+      </w:r>
+      <w:proofErr w:type="spellEnd"/>
+      <w:r>
+        <w:rPr>
+          <w:b/>
+          <w:bCs/>
+          <w:lang w:val="pl-PL"/>
+        </w:rPr>
+        <w:t xml:space="preserve"> </w:t>
+      </w:r>
+      <w:proofErr w:type="spellStart"/>
+      <w:r>
+        <w:rPr>
+          <w:b/>
+          <w:bCs/>
+          <w:lang w:val="pl-PL"/>
+        </w:rPr>
+        <w:t>Imputer</w:t>
+      </w:r>
+      <w:proofErr w:type="spellEnd"/>
+      <w:r>
+        <w:rPr>
+          <w:b/>
+          <w:bCs/>
+          <w:lang w:val="pl-PL"/>
+        </w:rPr>
+        <w:t>)</w:t>
+      </w:r>
+      <w:r>
+        <w:rPr>
+          <w:lang w:val="pl-PL"/>
+        </w:rPr>
+        <w:t xml:space="preserve"> – dla zmiennych o bardziej złożonych zależnościach wielowymiarowych.</w:t>
+      </w:r>
+    </w:p>
+    <w:p>
+      <w:pPr>
+        <w:rPr>
+          <w:lang w:val="pl-PL"/>
+        </w:rPr>
+      </w:pPr>
+      <w:r>
+        <w:rPr>
+          <w:lang w:val="pl-PL"/>
+        </w:rPr>
+        <w:t xml:space="preserve">Dla zmiennych o silnej skośności (np. populacja, liczba samochodów na 1000 mieszkańców) zastosowano </w:t>
+      </w:r>
+      <w:r>
+        <w:rPr>
+          <w:b/>
+          <w:bCs/>
+          <w:lang w:val="pl-PL"/>
+        </w:rPr>
+        <w:t>transformację logarytmiczną</w:t>
+      </w:r>
+      <w:r>
+        <w:rPr>
+          <w:lang w:val="pl-PL"/>
+        </w:rPr>
+        <w:t xml:space="preserve"> przed imputacją metodą MICE, co pozwoliło ustabilizować proces estymacji i ograniczyć wpływ ekstremalnych wartości.</w:t>
+      </w:r>
+    </w:p>
+    <w:p>
+      <w:pPr>
+        <w:rPr>
+          <w:lang w:val="pl-PL"/>
+        </w:rPr>
+      </w:pPr>
+      <w:r>
+        <w:rPr>
+          <w:lang w:val="pl-PL"/>
+        </w:rPr>
+        <w:t>Po imputacji dokonano cofnięcia transformacji oraz przywrócenia danych do pierwotnej skali.</w:t>
+      </w:r>
+    </w:p>
+    <w:p>
+      <w:pPr>
+        <w:rPr>
+          <w:lang w:val="pl-PL"/>
+        </w:rPr>
+      </w:pPr>
+    </w:p>
+    <w:p>
+      <w:pPr>
+        <w:rPr>
+          <w:b/>
+          <w:bCs/>
+          <w:lang w:val="pl-PL"/>
+        </w:rPr>
+      </w:pPr>
+      <w:r>
+        <w:rPr>
+          <w:b/>
+          <w:bCs/>
+          <w:lang w:val="pl-PL"/>
+        </w:rPr>
+        <w:t>5. Ocena wpływu imputacji</w:t>
+      </w:r>
+    </w:p>
+    <w:p>
+      <w:pPr>
+        <w:rPr>
+          <w:lang w:val="pl-PL"/>
+        </w:rPr>
+      </w:pPr>
+      <w:r>
+        <w:rPr>
+          <w:lang w:val="pl-PL"/>
+        </w:rPr>
+        <w:t>W celu oceny jakości imputacji porównano statystyki opisowe zmiennych przed i po uzupełnieniu braków. Analiza wykazała, że:</w:t>
+      </w:r>
+    </w:p>
+    <w:p>
+      <w:pPr>
+        <w:numPr>
+          <w:ilvl w:val="0"/>
+          <w:numId w:val="15"/>
+        </w:numPr>
+        <w:rPr>
+          <w:lang w:val="pl-PL"/>
+        </w:rPr>
+      </w:pPr>
+      <w:r>
+        <w:rPr>
+          <w:lang w:val="pl-PL"/>
+        </w:rPr>
+        <w:t>zmiany średnich wartości w większości przypadków nie przekraczały 1%,</w:t>
+      </w:r>
+    </w:p>
+    <w:p>
+      <w:pPr>
+        <w:numPr>
+          <w:ilvl w:val="0"/>
+          <w:numId w:val="15"/>
+        </w:numPr>
+        <w:rPr>
+          <w:lang w:val="pl-PL"/>
+        </w:rPr>
+      </w:pPr>
+      <w:r>
+        <w:rPr>
+          <w:lang w:val="pl-PL"/>
+        </w:rPr>
+        <w:t>obserwowano umiarkowany spadek odchylenia standardowego, typowy dla imputacji,</w:t>
+      </w:r>
+    </w:p>
+    <w:p>
+      <w:pPr>
+        <w:numPr>
+          <w:ilvl w:val="0"/>
+          <w:numId w:val="15"/>
+        </w:numPr>
+        <w:rPr>
+          <w:lang w:val="pl-PL"/>
+        </w:rPr>
+      </w:pPr>
+      <w:r>
+        <w:rPr>
+          <w:lang w:val="pl-PL"/>
+        </w:rPr>
+        <w:t>wartości minimalne i maksymalne pozostały niezmienione.</w:t>
+      </w:r>
+    </w:p>
+    <w:p>
+      <w:pPr>
+        <w:rPr>
+          <w:lang w:val="pl-PL"/>
+        </w:rPr>
+      </w:pPr>
+      <w:r>
+        <w:rPr>
+          <w:lang w:val="pl-PL"/>
+        </w:rPr>
+        <w:lastRenderedPageBreak/>
+        <w:t>Oznacza to, że imputacja nie wprowadziła istotnych zniekształceń w strukturze danych i zachowała ich interpretowalność.</w:t>
+      </w:r>
+    </w:p>
+    <w:p>
+      <w:pPr>
+        <w:rPr>
+          <w:lang w:val="pl-PL"/>
+        </w:rPr>
+      </w:pPr>
+    </w:p>
+    <w:p>
+      <w:pPr>
+        <w:rPr>
+          <w:b/>
+          <w:bCs/>
+          <w:lang w:val="pl-PL"/>
+        </w:rPr>
+      </w:pPr>
+      <w:r>
+        <w:rPr>
+          <w:b/>
+          <w:bCs/>
+          <w:lang w:val="pl-PL"/>
+        </w:rPr>
+        <w:t>6. Analiza korelacji i redukcja redundancji</w:t>
+      </w:r>
+    </w:p>
+    <w:p>
+      <w:pPr>
+        <w:rPr>
+          <w:lang w:val="pl-PL"/>
+        </w:rPr>
+      </w:pPr>
+      <w:r>
+        <w:rPr>
+          <w:lang w:val="pl-PL"/>
+        </w:rPr>
+        <w:t>Na kolejnym etapie przeanalizowano macierz korelacji pomiędzy zmiennymi. Choć w zbiorze nie występowały bardzo silne korelacje (|r| &gt; 0.8), zidentyfikowano blok umiarkowanie skorelowanych zmiennych demograficznych (r ≈ 0.5–0.7).</w:t>
+      </w:r>
+    </w:p>
+    <w:p>
+      <w:pPr>
+        <w:rPr>
+          <w:lang w:val="pl-PL"/>
+        </w:rPr>
+      </w:pPr>
+      <w:r>
+        <w:rPr>
+          <w:lang w:val="pl-PL"/>
+        </w:rPr>
+        <w:t>Aby zapobiec nadmiernemu wpływowi jednego wymiaru (struktury wieku) na wynik klasteryzacji, część zmiennych demograficznych została usunięta, pozostawiając jedynie najbardziej reprezentatywne cechy. Dodatkowo wykluczono zmienne wykazujące wysoką korelację bez jednoznacznej interpretacji przyczynowej.</w:t>
+      </w:r>
+    </w:p>
+    <w:p>
+      <w:pPr>
+        <w:rPr>
+          <w:lang w:val="pl-PL"/>
+        </w:rPr>
+      </w:pPr>
+    </w:p>
+    <w:p>
+      <w:pPr>
+        <w:rPr>
+          <w:b/>
+          <w:bCs/>
+          <w:lang w:val="pl-PL"/>
+        </w:rPr>
+      </w:pPr>
+      <w:r>
+        <w:rPr>
+          <w:b/>
+          <w:bCs/>
+          <w:lang w:val="pl-PL"/>
+        </w:rPr>
+        <w:t>7. Standaryzacja danych</w:t>
+      </w:r>
+    </w:p>
+    <w:p>
+      <w:pPr>
+        <w:rPr>
+          <w:lang w:val="pl-PL"/>
+        </w:rPr>
+      </w:pPr>
+      <w:r>
+        <w:rPr>
+          <w:lang w:val="pl-PL"/>
+        </w:rPr>
+        <w:t>Ponieważ w dalszej części projektu zastosowano algorytm K-</w:t>
+      </w:r>
+      <w:proofErr w:type="spellStart"/>
+      <w:r>
+        <w:rPr>
+          <w:lang w:val="pl-PL"/>
+        </w:rPr>
+        <w:t>means</w:t>
+      </w:r>
+      <w:proofErr w:type="spellEnd"/>
+      <w:r>
+        <w:rPr>
+          <w:lang w:val="pl-PL"/>
+        </w:rPr>
+        <w:t>, który opiera się na odległościach euklidesowych, wszystkie wybrane zmienne numeryczne zostały standaryzowane (średnia = 0, odchylenie standardowe = 1).</w:t>
+      </w:r>
+    </w:p>
+    <w:p>
+      <w:pPr>
+        <w:rPr>
+          <w:lang w:val="pl-PL"/>
+        </w:rPr>
+      </w:pPr>
+      <w:r>
+        <w:rPr>
+          <w:lang w:val="pl-PL"/>
+        </w:rPr>
+        <w:t>Równolegle zapisano:</w:t>
+      </w:r>
+    </w:p>
+    <w:p>
+      <w:pPr>
+        <w:numPr>
+          <w:ilvl w:val="0"/>
+          <w:numId w:val="16"/>
+        </w:numPr>
+        <w:rPr>
+          <w:lang w:val="pl-PL"/>
+        </w:rPr>
+      </w:pPr>
+      <w:r>
+        <w:rPr>
+          <w:lang w:val="pl-PL"/>
+        </w:rPr>
+        <w:t>wersję niestandaryzowaną danych – wykorzystywaną do interpretacji klastrów,</w:t>
+      </w:r>
+    </w:p>
+    <w:p>
+      <w:pPr>
+        <w:numPr>
+          <w:ilvl w:val="0"/>
+          <w:numId w:val="16"/>
+        </w:numPr>
+        <w:rPr>
+          <w:lang w:val="pl-PL"/>
+        </w:rPr>
+      </w:pPr>
+      <w:r>
+        <w:rPr>
+          <w:lang w:val="pl-PL"/>
+        </w:rPr>
+        <w:t xml:space="preserve">wersję standaryzowaną – używaną bezpośrednio w modelu </w:t>
+      </w:r>
+      <w:proofErr w:type="spellStart"/>
+      <w:r>
+        <w:rPr>
+          <w:lang w:val="pl-PL"/>
+        </w:rPr>
+        <w:t>klasteryzacyjnym</w:t>
+      </w:r>
+      <w:proofErr w:type="spellEnd"/>
+      <w:r>
+        <w:rPr>
+          <w:lang w:val="pl-PL"/>
+        </w:rPr>
+        <w:t>.</w:t>
+      </w:r>
+    </w:p>
+    <w:p>
+      <w:pPr>
+        <w:rPr>
+          <w:lang w:val="pl-PL"/>
+        </w:rPr>
+      </w:pPr>
+    </w:p>
+    <w:p>
+      <w:pPr>
+        <w:rPr>
+          <w:b/>
+          <w:bCs/>
+          <w:lang w:val="pl-PL"/>
+        </w:rPr>
+      </w:pPr>
+      <w:r>
+        <w:rPr>
+          <w:b/>
+          <w:bCs/>
+          <w:lang w:val="pl-PL"/>
+        </w:rPr>
+        <w:t>Podsumowanie etapu II</w:t>
+      </w:r>
+    </w:p>
+    <w:p>
+      <w:pPr>
+        <w:rPr>
+          <w:lang w:val="pl-PL"/>
+        </w:rPr>
+      </w:pPr>
+      <w:r>
+        <w:rPr>
+          <w:lang w:val="pl-PL"/>
+        </w:rPr>
+        <w:t xml:space="preserve">Etap eksploracji, imputacji i standaryzacji pozwolił uzyskać spójny, kompletny i zbalansowany zbiór danych, w którym każda zmienna wnosi odrębną informację o charakterze miasta. Dzięki świadomej selekcji cech oraz odpowiednio dobranym metodom imputacji przygotowany zbiór danych jest dobrze dostosowany do dalszej analizy </w:t>
+      </w:r>
+      <w:proofErr w:type="spellStart"/>
+      <w:r>
+        <w:rPr>
+          <w:lang w:val="pl-PL"/>
+        </w:rPr>
+        <w:t>klasteryzacyjnej</w:t>
+      </w:r>
+      <w:proofErr w:type="spellEnd"/>
+      <w:r>
+        <w:rPr>
+          <w:lang w:val="pl-PL"/>
+        </w:rPr>
+        <w:t xml:space="preserve"> i umożliwia interpretowalne porównywanie europejskich miast.</w:t>
+      </w:r>
+    </w:p>
+    <w:p>
+      <w:pPr>
+        <w:jc w:val="left"/>
+        <w:rPr>
+          <w:lang w:val="pl-PL"/>
+        </w:rPr>
+      </w:pPr>
+      <w:r>
+        <w:rPr>
+          <w:lang w:val="pl-PL"/>
+        </w:rPr>
+        <w:br w:type="page"/>
+      </w:r>
+    </w:p>
+    <w:p>
+      <w:pPr>
+        <w:rPr>
+          <w:b/>
+          <w:bCs/>
+          <w:lang w:val="pl-PL"/>
+        </w:rPr>
+      </w:pPr>
+      <w:r>
+        <w:rPr>
+          <w:b/>
+          <w:bCs/>
+          <w:lang w:val="pl-PL"/>
+        </w:rPr>
+        <w:lastRenderedPageBreak/>
+        <w:t>ETAP III – Modelowanie i klasteryzacja miast</w:t>
+      </w:r>
+    </w:p>
+    <w:p>
+      <w:pPr>
+        <w:rPr>
+          <w:b/>
+          <w:bCs/>
+          <w:lang w:val="pl-PL"/>
+        </w:rPr>
+      </w:pPr>
+      <w:r>
+        <w:rPr>
+          <w:b/>
+          <w:bCs/>
+          <w:lang w:val="pl-PL"/>
+        </w:rPr>
+        <w:t>1. Cel etapu</w:t>
+      </w:r>
+    </w:p>
+    <w:p>
+      <w:pPr>
+        <w:rPr>
+          <w:lang w:val="pl-PL"/>
+        </w:rPr>
+      </w:pPr>
+      <w:r>
+        <w:rPr>
+          <w:lang w:val="pl-PL"/>
+        </w:rPr>
+        <w:t>Celem etapu modelowania było przeprowadzenie klasteryzacji europejskich miast w oparciu o przygotowany zbiór cech społeczno-demograficznych i ekonomicznych oraz ocena, czy możliwe jest wydzielenie względnie jednorodnych grup miast o podobnym profilu. Zastosowano algorytm K-</w:t>
+      </w:r>
+      <w:proofErr w:type="spellStart"/>
+      <w:r>
+        <w:rPr>
+          <w:lang w:val="pl-PL"/>
+        </w:rPr>
+        <w:t>means</w:t>
+      </w:r>
+      <w:proofErr w:type="spellEnd"/>
+      <w:r>
+        <w:rPr>
+          <w:lang w:val="pl-PL"/>
+        </w:rPr>
+        <w:t>, który jest jedną z najczęściej wykorzystywanych metod klasteryzacji w analizie danych ilościowych.</w:t>
+      </w:r>
+    </w:p>
+    <w:p>
+      <w:pPr>
+        <w:rPr>
+          <w:lang w:val="pl-PL"/>
+        </w:rPr>
+      </w:pPr>
+      <w:r>
+        <w:rPr>
+          <w:lang w:val="pl-PL"/>
+        </w:rPr>
+        <w:t>Ze względu na charakter algorytmu K-</w:t>
+      </w:r>
+      <w:proofErr w:type="spellStart"/>
+      <w:r>
+        <w:rPr>
+          <w:lang w:val="pl-PL"/>
+        </w:rPr>
+        <w:t>means</w:t>
+      </w:r>
+      <w:proofErr w:type="spellEnd"/>
+      <w:r>
+        <w:rPr>
+          <w:lang w:val="pl-PL"/>
+        </w:rPr>
+        <w:t xml:space="preserve"> kluczowym problemem metodologicznym jest dobór liczby klastrów </w:t>
+      </w:r>
+      <m:oMath>
+        <m:r>
+          <w:rPr>
+            <w:rFonts w:ascii="Cambria Math" w:hAnsi="Cambria Math"/>
+            <w:lang w:val="pl-PL"/>
+          </w:rPr>
+          <m:t>k</m:t>
+        </m:r>
+      </m:oMath>
+      <w:r>
+        <w:rPr>
+          <w:lang w:val="pl-PL"/>
+        </w:rPr>
+        <w:t>, która nie jest znana a priori i w istotny sposób wpływa na interpretowalność wyników.</w:t>
+      </w:r>
+    </w:p>
+    <w:p>
+      <w:pPr>
+        <w:rPr>
+          <w:lang w:val="pl-PL"/>
+        </w:rPr>
+      </w:pPr>
+    </w:p>
+    <w:p>
+      <w:pPr>
+        <w:rPr>
+          <w:b/>
+          <w:bCs/>
+          <w:lang w:val="pl-PL"/>
+        </w:rPr>
+      </w:pPr>
+      <w:r>
+        <w:rPr>
+          <w:b/>
+          <w:bCs/>
+          <w:lang w:val="pl-PL"/>
+        </w:rPr>
+        <w:t>2. Przygotowanie danych do modelowania</w:t>
+      </w:r>
+    </w:p>
+    <w:p>
+      <w:pPr>
+        <w:rPr>
+          <w:lang w:val="pl-PL"/>
+        </w:rPr>
+      </w:pPr>
+      <w:r>
+        <w:rPr>
+          <w:lang w:val="pl-PL"/>
+        </w:rPr>
+        <w:t>Do klasteryzacji wykorzystano dane ustandaryzowane, co jest niezbędne w przypadku algorytmów opartych na odległościach euklidesowych. Z macierzy cech usunięto kolumny identyfikacyjne (nazwę miasta oraz kod kraju), pozostawiając wyłącznie zmienne numeryczne opisujące charakterystykę miast.</w:t>
+      </w:r>
+    </w:p>
+    <w:p>
+      <w:pPr>
+        <w:rPr>
+          <w:lang w:val="pl-PL"/>
+        </w:rPr>
+      </w:pPr>
+      <w:r>
+        <w:rPr>
+          <w:lang w:val="pl-PL"/>
+        </w:rPr>
+        <w:t>Równolegle zachowano wersję danych niestandaryzowanych, która została wykorzystana wyłącznie na etapie interpretacji klastrów (obliczanie średnich wartości zmiennych).</w:t>
+      </w:r>
+    </w:p>
+    <w:p>
+      <w:pPr>
+        <w:rPr>
+          <w:lang w:val="pl-PL"/>
+        </w:rPr>
+      </w:pPr>
+    </w:p>
+    <w:p>
+      <w:pPr>
+        <w:rPr>
+          <w:b/>
+          <w:bCs/>
+          <w:lang w:val="pl-PL"/>
+        </w:rPr>
+      </w:pPr>
+      <w:r>
+        <w:rPr>
+          <w:b/>
+          <w:bCs/>
+          <w:lang w:val="pl-PL"/>
+        </w:rPr>
+        <w:t>3. Dobór liczby klastrów – metoda łokcia</w:t>
+      </w:r>
+    </w:p>
+    <w:p>
+      <w:pPr>
+        <w:rPr>
+          <w:lang w:val="pl-PL"/>
+        </w:rPr>
+      </w:pPr>
+      <w:r>
+        <w:rPr>
+          <w:lang w:val="pl-PL"/>
+        </w:rPr>
+        <w:t>W pierwszym kroku przeanalizowano zależność wartości funkcji celu algorytmu K-</w:t>
+      </w:r>
+      <w:proofErr w:type="spellStart"/>
+      <w:r>
+        <w:rPr>
+          <w:lang w:val="pl-PL"/>
+        </w:rPr>
+        <w:t>means</w:t>
+      </w:r>
+      <w:proofErr w:type="spellEnd"/>
+      <w:r>
+        <w:rPr>
+          <w:lang w:val="pl-PL"/>
+        </w:rPr>
+        <w:t xml:space="preserve"> (</w:t>
+      </w:r>
+      <w:proofErr w:type="spellStart"/>
+      <w:r>
+        <w:rPr>
+          <w:lang w:val="pl-PL"/>
+        </w:rPr>
+        <w:t>inertia</w:t>
+      </w:r>
+      <w:proofErr w:type="spellEnd"/>
+      <w:r>
+        <w:rPr>
+          <w:lang w:val="pl-PL"/>
+        </w:rPr>
+        <w:t xml:space="preserve">) od liczby klastrów </w:t>
+      </w:r>
+      <m:oMath>
+        <m:r>
+          <w:rPr>
+            <w:rFonts w:ascii="Cambria Math" w:hAnsi="Cambria Math"/>
+            <w:lang w:val="pl-PL"/>
+          </w:rPr>
+          <m:t>k</m:t>
+        </m:r>
+      </m:oMath>
+      <w:r>
+        <w:rPr>
+          <w:lang w:val="pl-PL"/>
+        </w:rPr>
+        <w:t>w przedziale od 2 do 10. Metoda łokcia polega na identyfikacji punktu, dla którego dalsze zwiększanie liczby klastrów przestaje przynosić istotną redukcję błędu.</w:t>
+      </w:r>
+    </w:p>
+    <w:p>
+      <w:pPr>
+        <w:rPr>
+          <w:lang w:val="pl-PL"/>
+        </w:rPr>
+      </w:pPr>
+      <w:r>
+        <w:rPr>
+          <w:lang w:val="pl-PL"/>
+        </w:rPr>
+        <w:t xml:space="preserve">Uzyskany wykres charakteryzuje się </w:t>
+      </w:r>
+      <w:r>
+        <w:rPr>
+          <w:b/>
+          <w:bCs/>
+          <w:lang w:val="pl-PL"/>
+        </w:rPr>
+        <w:t xml:space="preserve">monotonicznym, niemal liniowym spadkiem wartości </w:t>
+      </w:r>
+      <w:proofErr w:type="spellStart"/>
+      <w:r>
+        <w:rPr>
+          <w:b/>
+          <w:bCs/>
+          <w:lang w:val="pl-PL"/>
+        </w:rPr>
+        <w:t>inertia</w:t>
+      </w:r>
+      <w:proofErr w:type="spellEnd"/>
+      <w:r>
+        <w:rPr>
+          <w:lang w:val="pl-PL"/>
+        </w:rPr>
+        <w:t>, bez wyraźnego punktu załamania. Oznacza to, że:</w:t>
+      </w:r>
+    </w:p>
+    <w:p>
+      <w:pPr>
+        <w:numPr>
+          <w:ilvl w:val="0"/>
+          <w:numId w:val="17"/>
+        </w:numPr>
+        <w:rPr>
+          <w:lang w:val="pl-PL"/>
+        </w:rPr>
+      </w:pPr>
+      <w:r>
+        <w:rPr>
+          <w:lang w:val="pl-PL"/>
+        </w:rPr>
+        <w:t>zwiększanie liczby klastrów systematycznie poprawia dopasowanie modelu,</w:t>
+      </w:r>
+    </w:p>
+    <w:p>
+      <w:pPr>
+        <w:numPr>
+          <w:ilvl w:val="0"/>
+          <w:numId w:val="17"/>
+        </w:numPr>
+        <w:rPr>
+          <w:lang w:val="pl-PL"/>
+        </w:rPr>
+      </w:pPr>
+      <w:r>
+        <w:rPr>
+          <w:lang w:val="pl-PL"/>
+        </w:rPr>
+        <w:t xml:space="preserve">brak jest jednej wartości </w:t>
+      </w:r>
+      <m:oMath>
+        <m:r>
+          <w:rPr>
+            <w:rFonts w:ascii="Cambria Math" w:hAnsi="Cambria Math"/>
+            <w:lang w:val="pl-PL"/>
+          </w:rPr>
+          <m:t>k</m:t>
+        </m:r>
+      </m:oMath>
+      <w:r>
+        <w:rPr>
+          <w:lang w:val="pl-PL"/>
+        </w:rPr>
+        <w:t>, która w sposób jednoznaczny mogłaby zostać uznana za optymalną.</w:t>
+      </w:r>
+    </w:p>
+    <w:p>
+      <w:pPr>
+        <w:rPr>
+          <w:lang w:val="pl-PL"/>
+        </w:rPr>
+      </w:pPr>
+      <w:r>
+        <w:rPr>
+          <w:lang w:val="pl-PL"/>
+        </w:rPr>
+        <w:t>Taki rezultat sugeruje, że dane nie zawierają naturalnie wyraźnie rozdzielonych, kulistych skupień, co jest typowe dla danych społeczno-demograficznych opisujących miasta.</w:t>
+      </w:r>
+    </w:p>
+    <w:p>
+      <w:pPr>
+        <w:rPr>
+          <w:lang w:val="pl-PL"/>
+        </w:rPr>
+      </w:pPr>
+    </w:p>
+    <w:p>
+      <w:pPr>
+        <w:rPr>
+          <w:b/>
+          <w:bCs/>
+          <w:lang w:val="pl-PL"/>
+        </w:rPr>
+      </w:pPr>
+      <w:r>
+        <w:rPr>
+          <w:b/>
+          <w:bCs/>
+          <w:lang w:val="pl-PL"/>
+        </w:rPr>
+        <w:t xml:space="preserve">4. Analiza </w:t>
+      </w:r>
+      <w:proofErr w:type="spellStart"/>
+      <w:r>
+        <w:rPr>
+          <w:b/>
+          <w:bCs/>
+          <w:lang w:val="pl-PL"/>
+        </w:rPr>
+        <w:t>silhouette</w:t>
+      </w:r>
+      <w:proofErr w:type="spellEnd"/>
+      <w:r>
+        <w:rPr>
+          <w:b/>
+          <w:bCs/>
+          <w:lang w:val="pl-PL"/>
+        </w:rPr>
+        <w:t xml:space="preserve"> </w:t>
+      </w:r>
+      <w:proofErr w:type="spellStart"/>
+      <w:r>
+        <w:rPr>
+          <w:b/>
+          <w:bCs/>
+          <w:lang w:val="pl-PL"/>
+        </w:rPr>
+        <w:t>score</w:t>
+      </w:r>
+      <w:proofErr w:type="spellEnd"/>
+    </w:p>
+    <w:p>
+      <w:pPr>
+        <w:rPr>
+          <w:lang w:val="pl-PL"/>
+        </w:rPr>
+      </w:pPr>
+      <w:r>
+        <w:rPr>
+          <w:lang w:val="pl-PL"/>
+        </w:rPr>
+        <w:t xml:space="preserve">W celu uzupełnienia analizy obliczono wartości </w:t>
+      </w:r>
+      <w:proofErr w:type="spellStart"/>
+      <w:r>
+        <w:rPr>
+          <w:lang w:val="pl-PL"/>
+        </w:rPr>
+        <w:t>silhouette</w:t>
+      </w:r>
+      <w:proofErr w:type="spellEnd"/>
+      <w:r>
+        <w:rPr>
+          <w:lang w:val="pl-PL"/>
+        </w:rPr>
+        <w:t xml:space="preserve"> </w:t>
+      </w:r>
+      <w:proofErr w:type="spellStart"/>
+      <w:r>
+        <w:rPr>
+          <w:lang w:val="pl-PL"/>
+        </w:rPr>
+        <w:t>score</w:t>
+      </w:r>
+      <w:proofErr w:type="spellEnd"/>
+      <w:r>
+        <w:rPr>
+          <w:lang w:val="pl-PL"/>
+        </w:rPr>
+        <w:t xml:space="preserve"> dla tych samych wartości </w:t>
+      </w:r>
+      <m:oMath>
+        <m:r>
+          <w:rPr>
+            <w:rFonts w:ascii="Cambria Math" w:hAnsi="Cambria Math"/>
+            <w:lang w:val="pl-PL"/>
+          </w:rPr>
+          <m:t>k</m:t>
+        </m:r>
+      </m:oMath>
+      <w:r>
+        <w:rPr>
+          <w:lang w:val="pl-PL"/>
+        </w:rPr>
+        <w:t xml:space="preserve">. Miara silhouette jednocześnie ocenia spójność klastrów oraz stopień ich separacji, przyjmując wartości z przedziału </w:t>
+      </w:r>
+      <w:r>
+        <w:rPr>
+          <w:rFonts w:ascii="Cambria Math" w:hAnsi="Cambria Math" w:cs="Cambria Math"/>
+          <w:lang w:val="pl-PL"/>
+        </w:rPr>
+        <w:t>⟨</w:t>
+      </w:r>
+      <w:r>
+        <w:rPr>
+          <w:lang w:val="pl-PL"/>
+        </w:rPr>
+        <w:t>−1, 1</w:t>
+      </w:r>
+      <w:r>
+        <w:rPr>
+          <w:rFonts w:ascii="Cambria Math" w:hAnsi="Cambria Math" w:cs="Cambria Math"/>
+          <w:lang w:val="pl-PL"/>
+        </w:rPr>
+        <w:t>⟩</w:t>
+      </w:r>
+      <w:r>
+        <w:rPr>
+          <w:lang w:val="pl-PL"/>
+        </w:rPr>
+        <w:t>.</w:t>
+      </w:r>
+    </w:p>
+    <w:p>
+      <w:pPr>
+        <w:rPr>
+          <w:lang w:val="pl-PL"/>
+        </w:rPr>
+      </w:pPr>
+      <w:r>
+        <w:rPr>
+          <w:lang w:val="pl-PL"/>
+        </w:rPr>
+        <w:t xml:space="preserve">Uzyskane wartości </w:t>
+      </w:r>
+      <w:proofErr w:type="spellStart"/>
+      <w:r>
+        <w:rPr>
+          <w:lang w:val="pl-PL"/>
+        </w:rPr>
+        <w:t>silhouette</w:t>
+      </w:r>
+      <w:proofErr w:type="spellEnd"/>
+      <w:r>
+        <w:rPr>
+          <w:lang w:val="pl-PL"/>
+        </w:rPr>
+        <w:t xml:space="preserve"> </w:t>
+      </w:r>
+      <w:proofErr w:type="spellStart"/>
+      <w:r>
+        <w:rPr>
+          <w:lang w:val="pl-PL"/>
+        </w:rPr>
+        <w:t>score</w:t>
+      </w:r>
+      <w:proofErr w:type="spellEnd"/>
+      <w:r>
+        <w:rPr>
+          <w:lang w:val="pl-PL"/>
+        </w:rPr>
+        <w:t xml:space="preserve"> były </w:t>
+      </w:r>
+      <w:r>
+        <w:rPr>
+          <w:b/>
+          <w:bCs/>
+          <w:lang w:val="pl-PL"/>
+        </w:rPr>
+        <w:t>relatywnie niskie (około 0.12–0.15)</w:t>
+      </w:r>
+      <w:r>
+        <w:rPr>
+          <w:lang w:val="pl-PL"/>
+        </w:rPr>
+        <w:t xml:space="preserve"> i nie wykazywały wyraźnego globalnego maksimum. Wskazuje to na:</w:t>
+      </w:r>
+    </w:p>
+    <w:p>
+      <w:pPr>
+        <w:numPr>
+          <w:ilvl w:val="0"/>
+          <w:numId w:val="18"/>
+        </w:numPr>
+        <w:rPr>
+          <w:lang w:val="pl-PL"/>
+        </w:rPr>
+      </w:pPr>
+      <w:r>
+        <w:rPr>
+          <w:lang w:val="pl-PL"/>
+        </w:rPr>
+        <w:t>słabą separację klastrów,</w:t>
+      </w:r>
+    </w:p>
+    <w:p>
+      <w:pPr>
+        <w:numPr>
+          <w:ilvl w:val="0"/>
+          <w:numId w:val="18"/>
+        </w:numPr>
+        <w:rPr>
+          <w:lang w:val="pl-PL"/>
+        </w:rPr>
+      </w:pPr>
+      <w:r>
+        <w:rPr>
+          <w:lang w:val="pl-PL"/>
+        </w:rPr>
+        <w:t>ciągły charakter przestrzeni cech,</w:t>
+      </w:r>
+    </w:p>
+    <w:p>
+      <w:pPr>
+        <w:numPr>
+          <w:ilvl w:val="0"/>
+          <w:numId w:val="18"/>
+        </w:numPr>
+        <w:rPr>
+          <w:lang w:val="pl-PL"/>
+        </w:rPr>
+      </w:pPr>
+      <w:r>
+        <w:rPr>
+          <w:lang w:val="pl-PL"/>
+        </w:rPr>
+        <w:lastRenderedPageBreak/>
+        <w:t>brak jednoznacznej, „naturalnej” liczby klastrów.</w:t>
+      </w:r>
+    </w:p>
+    <w:p>
+      <w:pPr>
+        <w:rPr>
+          <w:lang w:val="pl-PL"/>
+        </w:rPr>
+      </w:pPr>
+      <w:r>
+        <w:rPr>
+          <w:lang w:val="pl-PL"/>
+        </w:rPr>
+        <w:t xml:space="preserve">Najwyższą wartość </w:t>
+      </w:r>
+      <w:proofErr w:type="spellStart"/>
+      <w:r>
+        <w:rPr>
+          <w:lang w:val="pl-PL"/>
+        </w:rPr>
+        <w:t>silhouette</w:t>
+      </w:r>
+      <w:proofErr w:type="spellEnd"/>
+      <w:r>
+        <w:rPr>
+          <w:lang w:val="pl-PL"/>
+        </w:rPr>
+        <w:t xml:space="preserve"> </w:t>
+      </w:r>
+      <w:proofErr w:type="spellStart"/>
+      <w:r>
+        <w:rPr>
+          <w:lang w:val="pl-PL"/>
+        </w:rPr>
+        <w:t>score</w:t>
+      </w:r>
+      <w:proofErr w:type="spellEnd"/>
+      <w:r>
+        <w:rPr>
+          <w:lang w:val="pl-PL"/>
+        </w:rPr>
+        <w:t xml:space="preserve"> uzyskano dla </w:t>
+      </w:r>
+      <m:oMath>
+        <m:r>
+          <w:rPr>
+            <w:rFonts w:ascii="Cambria Math" w:hAnsi="Cambria Math"/>
+            <w:lang w:val="pl-PL"/>
+          </w:rPr>
+          <m:t>k=10</m:t>
+        </m:r>
+      </m:oMath>
+      <w:r>
+        <w:rPr>
+          <w:lang w:val="pl-PL"/>
+        </w:rPr>
+        <w:t xml:space="preserve">, jednak różnice pomiędzy kolejnymi wartościami </w:t>
+      </w:r>
+      <m:oMath>
+        <m:r>
+          <w:rPr>
+            <w:rFonts w:ascii="Cambria Math" w:hAnsi="Cambria Math"/>
+            <w:lang w:val="pl-PL"/>
+          </w:rPr>
+          <m:t>k</m:t>
+        </m:r>
+      </m:oMath>
+      <w:r>
+        <w:rPr>
+          <w:lang w:val="pl-PL"/>
+        </w:rPr>
+        <w:t xml:space="preserve">były niewielkie. Porównywalne wyniki uzyskano również dla </w:t>
+      </w:r>
+      <m:oMath>
+        <m:r>
+          <w:rPr>
+            <w:rFonts w:ascii="Cambria Math" w:hAnsi="Cambria Math"/>
+            <w:lang w:val="pl-PL"/>
+          </w:rPr>
+          <m:t>k=2</m:t>
+        </m:r>
+      </m:oMath>
+      <w:r>
+        <w:rPr>
+          <w:lang w:val="pl-PL"/>
+        </w:rPr>
+        <w:t xml:space="preserve">, </w:t>
+      </w:r>
+      <m:oMath>
+        <m:r>
+          <w:rPr>
+            <w:rFonts w:ascii="Cambria Math" w:hAnsi="Cambria Math"/>
+            <w:lang w:val="pl-PL"/>
+          </w:rPr>
+          <m:t>k=6</m:t>
+        </m:r>
+      </m:oMath>
+      <w:r>
+        <w:rPr>
+          <w:lang w:val="pl-PL"/>
+        </w:rPr>
+        <w:t xml:space="preserve">oraz </w:t>
+      </w:r>
+      <m:oMath>
+        <m:r>
+          <w:rPr>
+            <w:rFonts w:ascii="Cambria Math" w:hAnsi="Cambria Math"/>
+            <w:lang w:val="pl-PL"/>
+          </w:rPr>
+          <m:t>k=8</m:t>
+        </m:r>
+      </m:oMath>
+      <w:r>
+        <w:rPr>
+          <w:lang w:val="pl-PL"/>
+        </w:rPr>
+        <w:t>, co sugeruje istnienie kilku potencjalnie sensownych poziomów segmentacji.</w:t>
+      </w:r>
+    </w:p>
+    <w:p>
+      <w:pPr>
+        <w:rPr>
+          <w:lang w:val="pl-PL"/>
+        </w:rPr>
+      </w:pPr>
+    </w:p>
+    <w:p>
+      <w:pPr>
+        <w:rPr>
+          <w:b/>
+          <w:bCs/>
+          <w:lang w:val="pl-PL"/>
+        </w:rPr>
+      </w:pPr>
+      <w:r>
+        <w:rPr>
+          <w:b/>
+          <w:bCs/>
+          <w:lang w:val="pl-PL"/>
+        </w:rPr>
+        <w:t>5. Wizualizacja klastrów w przestrzeni PCA</w:t>
+      </w:r>
+    </w:p>
+    <w:p>
+      <w:pPr>
+        <w:rPr>
+          <w:lang w:val="pl-PL"/>
+        </w:rPr>
+      </w:pPr>
+      <w:r>
+        <w:rPr>
+          <w:lang w:val="pl-PL"/>
+        </w:rPr>
+        <w:t>Aby lepiej zrozumieć strukturę danych i sposób działania algorytmu K-</w:t>
+      </w:r>
+      <w:proofErr w:type="spellStart"/>
+      <w:r>
+        <w:rPr>
+          <w:lang w:val="pl-PL"/>
+        </w:rPr>
+        <w:t>means</w:t>
+      </w:r>
+      <w:proofErr w:type="spellEnd"/>
+      <w:r>
+        <w:rPr>
+          <w:lang w:val="pl-PL"/>
+        </w:rPr>
+        <w:t xml:space="preserve">, przeprowadzono redukcję wymiarowości za pomocą analizy głównych składowych (PCA) do dwóch wymiarów. Następnie na tej samej projekcji wizualizowano wyniki klasteryzacji dla różnych wartości </w:t>
+      </w:r>
+      <m:oMath>
+        <m:r>
+          <w:rPr>
+            <w:rFonts w:ascii="Cambria Math" w:hAnsi="Cambria Math"/>
+            <w:lang w:val="pl-PL"/>
+          </w:rPr>
+          <m:t>k</m:t>
+        </m:r>
+      </m:oMath>
+      <w:r>
+        <w:rPr>
+          <w:lang w:val="pl-PL"/>
+        </w:rPr>
+        <w:t>.</w:t>
+      </w:r>
+    </w:p>
+    <w:p>
+      <w:pPr>
+        <w:rPr>
+          <w:lang w:val="pl-PL"/>
+        </w:rPr>
+      </w:pPr>
+      <w:r>
+        <w:rPr>
+          <w:lang w:val="pl-PL"/>
+        </w:rPr>
+        <w:t>Uzyskane wykresy potwierdziły wcześniejsze wnioski:</w:t>
+      </w:r>
+    </w:p>
+    <w:p>
+      <w:pPr>
+        <w:numPr>
+          <w:ilvl w:val="0"/>
+          <w:numId w:val="19"/>
+        </w:numPr>
+        <w:rPr>
+          <w:lang w:val="pl-PL"/>
+        </w:rPr>
+      </w:pPr>
+      <w:r>
+        <w:rPr>
+          <w:lang w:val="pl-PL"/>
+        </w:rPr>
+        <w:t>punkty tworzą zwartą, ciągłą chmurę,</w:t>
+      </w:r>
+    </w:p>
+    <w:p>
+      <w:pPr>
+        <w:numPr>
+          <w:ilvl w:val="0"/>
+          <w:numId w:val="19"/>
+        </w:numPr>
+        <w:rPr>
+          <w:lang w:val="pl-PL"/>
+        </w:rPr>
+      </w:pPr>
+      <w:r>
+        <w:rPr>
+          <w:lang w:val="pl-PL"/>
+        </w:rPr>
+        <w:t>brak jest wyraźnych granic pomiędzy potencjalnymi klastrami,</w:t>
+      </w:r>
+    </w:p>
+    <w:p>
+      <w:pPr>
+        <w:numPr>
+          <w:ilvl w:val="0"/>
+          <w:numId w:val="19"/>
+        </w:numPr>
+        <w:rPr>
+          <w:lang w:val="pl-PL"/>
+        </w:rPr>
+      </w:pPr>
+      <w:r>
+        <w:rPr>
+          <w:lang w:val="pl-PL"/>
+        </w:rPr>
+        <w:t>zwiększanie liczby klastrów prowadzi głównie do dalszego dzielenia tej samej struktury, a nie do ujawnienia nowych, naturalnych skupień.</w:t>
+      </w:r>
+    </w:p>
+    <w:p>
+      <w:pPr>
+        <w:rPr>
+          <w:lang w:val="pl-PL"/>
+        </w:rPr>
+      </w:pPr>
+      <w:r>
+        <w:rPr>
+          <w:lang w:val="pl-PL"/>
+        </w:rPr>
+        <w:t xml:space="preserve">Wizualnie najbardziej czytelny podział uzyskano dla </w:t>
+      </w:r>
+      <m:oMath>
+        <m:r>
+          <w:rPr>
+            <w:rFonts w:ascii="Cambria Math" w:hAnsi="Cambria Math"/>
+            <w:lang w:val="pl-PL"/>
+          </w:rPr>
+          <m:t>k=3</m:t>
+        </m:r>
+      </m:oMath>
+      <w:r>
+        <w:rPr>
+          <w:lang w:val="pl-PL"/>
+        </w:rPr>
+        <w:t xml:space="preserve">. Przy tej liczbie klastrów grupy są względnie równomierne, a ich interpretacja jest prostsza niż w przypadku większych wartości </w:t>
+      </w:r>
+      <m:oMath>
+        <m:r>
+          <w:rPr>
+            <w:rFonts w:ascii="Cambria Math" w:hAnsi="Cambria Math"/>
+            <w:lang w:val="pl-PL"/>
+          </w:rPr>
+          <m:t>k</m:t>
+        </m:r>
+      </m:oMath>
+      <w:r>
+        <w:rPr>
+          <w:lang w:val="pl-PL"/>
+        </w:rPr>
+        <w:t xml:space="preserve">. Dla </w:t>
+      </w:r>
+      <m:oMath>
+        <m:r>
+          <w:rPr>
+            <w:rFonts w:ascii="Cambria Math" w:hAnsi="Cambria Math"/>
+            <w:lang w:val="pl-PL"/>
+          </w:rPr>
+          <m:t>k=4</m:t>
+        </m:r>
+        <m:r>
+          <w:rPr>
+            <w:rFonts w:ascii="Cambria Math" w:hAnsi="Cambria Math"/>
+            <w:lang w:val="pl-PL"/>
+          </w:rPr>
+          <m:t xml:space="preserve"> </m:t>
+        </m:r>
+      </m:oMath>
+      <w:r>
+        <w:rPr>
+          <w:lang w:val="pl-PL"/>
+        </w:rPr>
+        <w:t>oraz wyższych obserwowano tworzenie się klastrów skupiających pojedyncze obserwacje odstające, co utrudniało analizę.</w:t>
+      </w:r>
+    </w:p>
+    <w:p>
+      <w:pPr>
+        <w:rPr>
+          <w:lang w:val="pl-PL"/>
+        </w:rPr>
+      </w:pPr>
+    </w:p>
+    <w:p>
+      <w:pPr>
+        <w:rPr>
+          <w:b/>
+          <w:bCs/>
+        </w:rPr>
+      </w:pPr>
+      <w:r>
+        <w:rPr>
+          <w:b/>
+          <w:bCs/>
+        </w:rPr>
+        <w:t xml:space="preserve">6. </w:t>
+      </w:r>
+      <w:proofErr w:type="spellStart"/>
+      <w:r>
+        <w:rPr>
+          <w:b/>
+          <w:bCs/>
+        </w:rPr>
+        <w:t>Finalny</w:t>
+      </w:r>
+      <w:proofErr w:type="spellEnd"/>
+      <w:r>
+        <w:rPr>
+          <w:b/>
+          <w:bCs/>
+        </w:rPr>
+        <w:t xml:space="preserve"> model K-means (k = 3)</w:t>
+      </w:r>
+    </w:p>
+    <w:p>
+      <w:pPr>
+        <w:rPr>
+          <w:lang w:val="pl-PL"/>
+        </w:rPr>
+      </w:pPr>
+      <w:r>
+        <w:rPr>
+          <w:lang w:val="pl-PL"/>
+        </w:rPr>
+        <w:t>Na podstawie łącznej analizy:</w:t>
+      </w:r>
+    </w:p>
+    <w:p>
+      <w:pPr>
+        <w:numPr>
+          <w:ilvl w:val="0"/>
+          <w:numId w:val="20"/>
+        </w:numPr>
+        <w:rPr>
+          <w:lang w:val="pl-PL"/>
+        </w:rPr>
+      </w:pPr>
+      <w:r>
+        <w:rPr>
+          <w:lang w:val="pl-PL"/>
+        </w:rPr>
+        <w:t>metody łokcia,</w:t>
+      </w:r>
+    </w:p>
+    <w:p>
+      <w:pPr>
+        <w:numPr>
+          <w:ilvl w:val="0"/>
+          <w:numId w:val="20"/>
+        </w:numPr>
+        <w:rPr>
+          <w:lang w:val="pl-PL"/>
+        </w:rPr>
+      </w:pPr>
+      <w:proofErr w:type="spellStart"/>
+      <w:r>
+        <w:rPr>
+          <w:lang w:val="pl-PL"/>
+        </w:rPr>
+        <w:t>silhouette</w:t>
+      </w:r>
+      <w:proofErr w:type="spellEnd"/>
+      <w:r>
+        <w:rPr>
+          <w:lang w:val="pl-PL"/>
+        </w:rPr>
+        <w:t xml:space="preserve"> </w:t>
+      </w:r>
+      <w:proofErr w:type="spellStart"/>
+      <w:r>
+        <w:rPr>
+          <w:lang w:val="pl-PL"/>
+        </w:rPr>
+        <w:t>score</w:t>
+      </w:r>
+      <w:proofErr w:type="spellEnd"/>
+      <w:r>
+        <w:rPr>
+          <w:lang w:val="pl-PL"/>
+        </w:rPr>
+        <w:t>,</w:t>
+      </w:r>
+    </w:p>
+    <w:p>
+      <w:pPr>
+        <w:numPr>
+          <w:ilvl w:val="0"/>
+          <w:numId w:val="20"/>
+        </w:numPr>
+        <w:rPr>
+          <w:lang w:val="pl-PL"/>
+        </w:rPr>
+      </w:pPr>
+      <w:r>
+        <w:rPr>
+          <w:lang w:val="pl-PL"/>
+        </w:rPr>
+        <w:t>wizualizacji PCA,</w:t>
+      </w:r>
+    </w:p>
+    <w:p>
+      <w:pPr>
+        <w:rPr>
+          <w:lang w:val="pl-PL"/>
+        </w:rPr>
+      </w:pPr>
+      <w:r>
+        <w:rPr>
+          <w:lang w:val="pl-PL"/>
+        </w:rPr>
+        <w:t>do dalszej analizy wybrano model K-</w:t>
+      </w:r>
+      <w:proofErr w:type="spellStart"/>
+      <w:r>
+        <w:rPr>
+          <w:lang w:val="pl-PL"/>
+        </w:rPr>
+        <w:t>means</w:t>
+      </w:r>
+      <w:proofErr w:type="spellEnd"/>
+      <w:r>
+        <w:rPr>
+          <w:lang w:val="pl-PL"/>
+        </w:rPr>
+        <w:t xml:space="preserve"> z </w:t>
+      </w:r>
+      <w:r>
+        <w:rPr>
+          <w:b/>
+          <w:bCs/>
+          <w:lang w:val="pl-PL"/>
+        </w:rPr>
+        <w:t>trzema klastrami</w:t>
+      </w:r>
+      <w:r>
+        <w:rPr>
+          <w:lang w:val="pl-PL"/>
+        </w:rPr>
+        <w:t>. Choć wybór ten ma charakter częściowo arbitralny, jest on dobrze uzasadniony z punktu widzenia interpretowalności i czytelności wyników.</w:t>
+      </w:r>
+    </w:p>
+    <w:p>
+      <w:pPr>
+        <w:rPr>
+          <w:lang w:val="pl-PL"/>
+        </w:rPr>
+      </w:pPr>
+      <w:r>
+        <w:rPr>
+          <w:lang w:val="pl-PL"/>
+        </w:rPr>
+        <w:t>Po dopasowaniu modelu każdemu miastu przypisano etykietę klastra, która została dołączona zarówno do zbioru danych ustandaryzowanych, jak i niestandaryzowanych.</w:t>
+      </w:r>
+    </w:p>
+    <w:p>
+      <w:pPr>
+        <w:rPr>
+          <w:lang w:val="pl-PL"/>
+        </w:rPr>
+      </w:pPr>
+    </w:p>
+    <w:p>
+      <w:pPr>
+        <w:rPr>
+          <w:b/>
+          <w:bCs/>
+          <w:lang w:val="pl-PL"/>
+        </w:rPr>
+      </w:pPr>
+      <w:r>
+        <w:rPr>
+          <w:b/>
+          <w:bCs/>
+          <w:lang w:val="pl-PL"/>
+        </w:rPr>
+        <w:t>7. Charakterystyka klastrów</w:t>
+      </w:r>
+    </w:p>
+    <w:p>
+      <w:pPr>
+        <w:rPr>
+          <w:lang w:val="pl-PL"/>
+        </w:rPr>
+      </w:pPr>
+      <w:r>
+        <w:rPr>
+          <w:lang w:val="pl-PL"/>
+        </w:rPr>
+        <w:t>W celu interpretacji klastrów obliczono średnie wartości zmiennych dla każdego klastra na podstawie danych niestandaryzowanych. Pozwoliło to opisać typowe cechy miast należących do poszczególnych grup w rzeczywistych jednostkach (np. procenty, wartości bezwzględne).</w:t>
+      </w:r>
+    </w:p>
+    <w:p>
+      <w:pPr>
+        <w:rPr>
+          <w:lang w:val="pl-PL"/>
+        </w:rPr>
+      </w:pPr>
+      <w:r>
+        <w:rPr>
+          <w:lang w:val="pl-PL"/>
+        </w:rPr>
+        <w:t xml:space="preserve">Dodatkowo przeanalizowano rozkład klastrów w podziale na kraje. Dla państw posiadających dużą liczbę miast w zbiorze danych przedstawiono procentowy udział miast w poszczególnych klastrach. </w:t>
+      </w:r>
+      <w:r>
+        <w:rPr>
+          <w:lang w:val="pl-PL"/>
+        </w:rPr>
+        <w:lastRenderedPageBreak/>
+        <w:t>Analiza ta pozwoliła zidentyfikować kraje, w których dominują określone typy miast, oraz kraje o bardziej zróżnicowanej strukturze urbanistycznej.</w:t>
+      </w:r>
+    </w:p>
+    <w:p>
+      <w:pPr>
+        <w:rPr>
+          <w:lang w:val="pl-PL"/>
+        </w:rPr>
+      </w:pPr>
+    </w:p>
+    <w:p>
+      <w:pPr>
+        <w:rPr>
+          <w:b/>
+          <w:bCs/>
+          <w:lang w:val="pl-PL"/>
+        </w:rPr>
+      </w:pPr>
+      <w:r>
+        <w:rPr>
+          <w:b/>
+          <w:bCs/>
+          <w:lang w:val="pl-PL"/>
+        </w:rPr>
+        <w:t>8. Największe miasta w klastrach</w:t>
+      </w:r>
+    </w:p>
+    <w:p>
+      <w:pPr>
+        <w:rPr>
+          <w:lang w:val="pl-PL"/>
+        </w:rPr>
+      </w:pPr>
+      <w:r>
+        <w:rPr>
+          <w:lang w:val="pl-PL"/>
+        </w:rPr>
+        <w:t>Na zakończenie, w celu ułatwienia interpretacji klastrów, dla każdego z nich wyodrębniono listę 30 największych miast pod względem liczby ludności. Zestawienie to pozwala intuicyjnie zrozumieć charakter poszczególnych grup poprzez odniesienie do znanych ośrodków miejskich.</w:t>
+      </w:r>
+    </w:p>
+    <w:p>
+      <w:pPr>
+        <w:rPr>
+          <w:lang w:val="pl-PL"/>
+        </w:rPr>
+      </w:pPr>
+    </w:p>
+    <w:p>
+      <w:pPr>
+        <w:jc w:val="left"/>
+        <w:rPr>
+          <w:lang w:val="pl-PL"/>
+        </w:rPr>
+      </w:pPr>
+      <w:r>
+        <w:rPr>
+          <w:lang w:val="pl-PL"/>
+        </w:rPr>
+        <w:br w:type="page"/>
+      </w:r>
+    </w:p>
+    <w:p>
+      <w:pPr>
+        <w:pStyle w:val="Nagwek1"/>
+        <w:rPr>
+          <w:lang w:val="pl-PL"/>
+        </w:rPr>
+      </w:pPr>
+      <w:r>
+        <w:rPr>
+          <w:lang w:val="pl-PL"/>
+        </w:rPr>
+        <w:lastRenderedPageBreak/>
+        <w:t>Wnioski końcowe</w:t>
+      </w:r>
+    </w:p>
+    <w:p>
+      <w:pPr>
+        <w:rPr>
+          <w:b/>
+          <w:bCs/>
+          <w:lang w:val="pl-PL"/>
+        </w:rPr>
+      </w:pPr>
+    </w:p>
+    <w:p>
+      <w:pPr>
+        <w:rPr>
+          <w:b/>
+          <w:bCs/>
+          <w:lang w:val="pl-PL"/>
+        </w:rPr>
+      </w:pPr>
+      <w:r>
+        <w:rPr>
+          <w:b/>
+          <w:bCs/>
+          <w:lang w:val="pl-PL"/>
+        </w:rPr>
+        <w:t>1. Ogólna ocena wyników klasteryzacji</w:t>
+      </w:r>
+    </w:p>
+    <w:p>
+      <w:pPr>
+        <w:rPr>
+          <w:lang w:val="pl-PL"/>
+        </w:rPr>
+      </w:pPr>
+      <w:r>
+        <w:rPr>
+          <w:lang w:val="pl-PL"/>
+        </w:rPr>
+        <w:t>Przeprowadzona analiza potwierdziła, że europejskie miasta nie tworzą jednoznacznie rozdzielonych, naturalnych skupień, lecz raczej ciągłe spektrum cech społeczno-demograficznych i ekonomicznych. Pomimo tego, zastosowanie algorytmu K-</w:t>
+      </w:r>
+      <w:proofErr w:type="spellStart"/>
+      <w:r>
+        <w:rPr>
+          <w:lang w:val="pl-PL"/>
+        </w:rPr>
+        <w:t>means</w:t>
+      </w:r>
+      <w:proofErr w:type="spellEnd"/>
+      <w:r>
+        <w:rPr>
+          <w:lang w:val="pl-PL"/>
+        </w:rPr>
+        <w:t xml:space="preserve"> z liczbą klastrów </w:t>
+      </w:r>
+      <m:oMath>
+        <m:r>
+          <w:rPr>
+            <w:rFonts w:ascii="Cambria Math" w:hAnsi="Cambria Math"/>
+            <w:lang w:val="pl-PL"/>
+          </w:rPr>
+          <m:t>k=3</m:t>
+        </m:r>
+      </m:oMath>
+      <w:r>
+        <w:rPr>
+          <w:lang w:val="pl-PL"/>
+        </w:rPr>
+        <w:t>pozwoliło na wydzielenie trzech względnie spójnych grup miast, które różnią się zarówno strukturą demograficzną, jak i profilem społeczno-ekonomicznym.</w:t>
+      </w:r>
+    </w:p>
+    <w:p>
+      <w:pPr>
+        <w:rPr>
+          <w:lang w:val="pl-PL"/>
+        </w:rPr>
+      </w:pPr>
+      <w:r>
+        <w:rPr>
+          <w:lang w:val="pl-PL"/>
+        </w:rPr>
+        <w:t xml:space="preserve">Uzyskane klastry nie powinny być traktowane jako „twarde” kategorie, lecz raczej jako </w:t>
+      </w:r>
+      <w:r>
+        <w:rPr>
+          <w:b/>
+          <w:bCs/>
+          <w:lang w:val="pl-PL"/>
+        </w:rPr>
+        <w:t>uproszczone typologie</w:t>
+      </w:r>
+      <w:r>
+        <w:rPr>
+          <w:lang w:val="pl-PL"/>
+        </w:rPr>
+        <w:t>, ułatwiające porównywanie miast i identyfikację dominujących wzorców urbanistycznych w Europie.</w:t>
+      </w:r>
+    </w:p>
+    <w:p>
+      <w:pPr>
+        <w:rPr>
+          <w:lang w:val="pl-PL"/>
+        </w:rPr>
+      </w:pPr>
+    </w:p>
+    <w:p>
+      <w:pPr>
+        <w:rPr>
+          <w:b/>
+          <w:bCs/>
+          <w:lang w:val="pl-PL"/>
+        </w:rPr>
+      </w:pPr>
+      <w:r>
+        <w:rPr>
+          <w:b/>
+          <w:bCs/>
+          <w:lang w:val="pl-PL"/>
+        </w:rPr>
+        <w:t>2. Charakterystyka klastrów</w:t>
+      </w:r>
+    </w:p>
+    <w:p>
+      <w:pPr>
+        <w:rPr>
+          <w:lang w:val="pl-PL"/>
+        </w:rPr>
+      </w:pPr>
+      <w:r>
+        <w:rPr>
+          <w:b/>
+          <w:bCs/>
+          <w:lang w:val="pl-PL"/>
+        </w:rPr>
+        <w:t>Cluster 0</w:t>
+      </w:r>
+      <w:r>
+        <w:rPr>
+          <w:lang w:val="pl-PL"/>
+        </w:rPr>
+        <w:t xml:space="preserve"> – duże metropolie i miasta globalne</w:t>
+      </w:r>
+    </w:p>
+    <w:p>
+      <w:pPr>
+        <w:rPr>
+          <w:lang w:val="pl-PL"/>
+        </w:rPr>
+      </w:pPr>
+      <w:r>
+        <w:rPr>
+          <w:lang w:val="pl-PL"/>
+        </w:rPr>
+        <w:t>Miasta należące do klastra 0 charakteryzują się:</w:t>
+      </w:r>
+    </w:p>
+    <w:p>
+      <w:pPr>
+        <w:numPr>
+          <w:ilvl w:val="0"/>
+          <w:numId w:val="21"/>
+        </w:numPr>
+        <w:rPr>
+          <w:lang w:val="pl-PL"/>
+        </w:rPr>
+      </w:pPr>
+      <w:r>
+        <w:rPr>
+          <w:lang w:val="pl-PL"/>
+        </w:rPr>
+        <w:t>najwyższym udziałem cudzoziemców (średnio 16,6%),</w:t>
+      </w:r>
+    </w:p>
+    <w:p>
+      <w:pPr>
+        <w:numPr>
+          <w:ilvl w:val="0"/>
+          <w:numId w:val="21"/>
+        </w:numPr>
+        <w:rPr>
+          <w:lang w:val="pl-PL"/>
+        </w:rPr>
+      </w:pPr>
+      <w:r>
+        <w:rPr>
+          <w:lang w:val="pl-PL"/>
+        </w:rPr>
+        <w:t>relatywnie wysokim współczynnikiem urodzeń,</w:t>
+      </w:r>
+    </w:p>
+    <w:p>
+      <w:pPr>
+        <w:numPr>
+          <w:ilvl w:val="0"/>
+          <w:numId w:val="21"/>
+        </w:numPr>
+        <w:rPr>
+          <w:lang w:val="pl-PL"/>
+        </w:rPr>
+      </w:pPr>
+      <w:r>
+        <w:rPr>
+          <w:lang w:val="pl-PL"/>
+        </w:rPr>
+        <w:t>największą liczbą studentów szkolnictwa wyższego,</w:t>
+      </w:r>
+    </w:p>
+    <w:p>
+      <w:pPr>
+        <w:numPr>
+          <w:ilvl w:val="0"/>
+          <w:numId w:val="21"/>
+        </w:numPr>
+        <w:rPr>
+          <w:lang w:val="pl-PL"/>
+        </w:rPr>
+      </w:pPr>
+      <w:r>
+        <w:rPr>
+          <w:lang w:val="pl-PL"/>
+        </w:rPr>
+        <w:t>największą średnią populacją (ok. 384 tys. mieszkańców),</w:t>
+      </w:r>
+    </w:p>
+    <w:p>
+      <w:pPr>
+        <w:numPr>
+          <w:ilvl w:val="0"/>
+          <w:numId w:val="21"/>
+        </w:numPr>
+        <w:rPr>
+          <w:lang w:val="pl-PL"/>
+        </w:rPr>
+      </w:pPr>
+      <w:r>
+        <w:rPr>
+          <w:lang w:val="pl-PL"/>
+        </w:rPr>
+        <w:t>najniższą stopą bezrobocia spośród analizowanych klastrów.</w:t>
+      </w:r>
+    </w:p>
+    <w:p>
+      <w:pPr>
+        <w:rPr>
+          <w:lang w:val="pl-PL"/>
+        </w:rPr>
+      </w:pPr>
+      <w:r>
+        <w:rPr>
+          <w:lang w:val="pl-PL"/>
+        </w:rPr>
+        <w:t>Jednocześnie miasta te cechują się:</w:t>
+      </w:r>
+    </w:p>
+    <w:p>
+      <w:pPr>
+        <w:numPr>
+          <w:ilvl w:val="0"/>
+          <w:numId w:val="22"/>
+        </w:numPr>
+        <w:rPr>
+          <w:lang w:val="pl-PL"/>
+        </w:rPr>
+      </w:pPr>
+      <w:r>
+        <w:rPr>
+          <w:lang w:val="pl-PL"/>
+        </w:rPr>
+        <w:t>niższą liczbą samochodów na 1000 mieszkańców,</w:t>
+      </w:r>
+    </w:p>
+    <w:p>
+      <w:pPr>
+        <w:numPr>
+          <w:ilvl w:val="0"/>
+          <w:numId w:val="22"/>
+        </w:numPr>
+        <w:rPr>
+          <w:lang w:val="pl-PL"/>
+        </w:rPr>
+      </w:pPr>
+      <w:r>
+        <w:rPr>
+          <w:lang w:val="pl-PL"/>
+        </w:rPr>
+        <w:t>niską śmiertelnością wypadków drogowych,</w:t>
+      </w:r>
+    </w:p>
+    <w:p>
+      <w:pPr>
+        <w:numPr>
+          <w:ilvl w:val="0"/>
+          <w:numId w:val="22"/>
+        </w:numPr>
+        <w:rPr>
+          <w:lang w:val="pl-PL"/>
+        </w:rPr>
+      </w:pPr>
+      <w:r>
+        <w:rPr>
+          <w:lang w:val="pl-PL"/>
+        </w:rPr>
+        <w:t>umiarkowanym wskaźnikiem starzenia się populacji.</w:t>
+      </w:r>
+    </w:p>
+    <w:p>
+      <w:pPr>
+        <w:rPr>
+          <w:lang w:val="pl-PL"/>
+        </w:rPr>
+      </w:pPr>
+      <w:r>
+        <w:rPr>
+          <w:lang w:val="pl-PL"/>
+        </w:rPr>
+        <w:t xml:space="preserve">Lista największych miast w tym klastrze (m.in. </w:t>
+      </w:r>
+      <w:r>
+        <w:rPr>
+          <w:lang w:val="pl-PL"/>
+        </w:rPr>
+        <w:t>Paryż</w:t>
+      </w:r>
+      <w:r>
+        <w:rPr>
+          <w:lang w:val="pl-PL"/>
+        </w:rPr>
+        <w:t xml:space="preserve">, </w:t>
+      </w:r>
+      <w:r>
+        <w:rPr>
+          <w:lang w:val="pl-PL"/>
+        </w:rPr>
+        <w:t>Londyn</w:t>
+      </w:r>
+      <w:r>
+        <w:rPr>
+          <w:lang w:val="pl-PL"/>
+        </w:rPr>
+        <w:t xml:space="preserve">, Berlin, </w:t>
+      </w:r>
+      <w:r>
+        <w:rPr>
+          <w:lang w:val="pl-PL"/>
+        </w:rPr>
+        <w:t>Madryt</w:t>
+      </w:r>
+      <w:r>
+        <w:rPr>
+          <w:lang w:val="pl-PL"/>
+        </w:rPr>
+        <w:t xml:space="preserve">, Barcelona, </w:t>
+      </w:r>
+      <w:r>
+        <w:rPr>
+          <w:lang w:val="pl-PL"/>
+        </w:rPr>
+        <w:t>Mediolan</w:t>
+      </w:r>
+      <w:r>
+        <w:rPr>
+          <w:lang w:val="pl-PL"/>
+        </w:rPr>
+        <w:t xml:space="preserve">, Amsterdam) jednoznacznie wskazuje, że są to duże metropolie pełniące funkcje międzynarodowych centrów gospodarczych, akademickich i migracyjnych. </w:t>
+      </w:r>
+      <w:proofErr w:type="spellStart"/>
+      <w:r>
+        <w:rPr>
+          <w:lang w:val="pl-PL"/>
+        </w:rPr>
+        <w:t>Klastr</w:t>
+      </w:r>
+      <w:proofErr w:type="spellEnd"/>
+      <w:r>
+        <w:rPr>
+          <w:lang w:val="pl-PL"/>
+        </w:rPr>
+        <w:t xml:space="preserve"> ten można interpretować jako grupę miast globalnych i silnych metropolii, charakteryzujących się wysoką atrakcyjnością migracyjną i relatywnie młodą strukturą demograficzną.</w:t>
+      </w:r>
+    </w:p>
+    <w:p>
+      <w:pPr>
+        <w:rPr>
+          <w:b/>
+          <w:bCs/>
+          <w:lang w:val="pl-PL"/>
+        </w:rPr>
+      </w:pPr>
+    </w:p>
+    <w:p>
+      <w:pPr>
+        <w:rPr>
+          <w:lang w:val="pl-PL"/>
+        </w:rPr>
+      </w:pPr>
+      <w:r>
+        <w:rPr>
+          <w:b/>
+          <w:bCs/>
+          <w:lang w:val="pl-PL"/>
+        </w:rPr>
+        <w:t>Cluster 1</w:t>
+      </w:r>
+      <w:r>
+        <w:rPr>
+          <w:lang w:val="pl-PL"/>
+        </w:rPr>
+        <w:t xml:space="preserve"> – miasta zachodnioeuropejskie o stabilnym, starzejącym się profilu</w:t>
+      </w:r>
+    </w:p>
+    <w:p>
+      <w:pPr>
+        <w:rPr>
+          <w:lang w:val="pl-PL"/>
+        </w:rPr>
+      </w:pPr>
+      <w:r>
+        <w:rPr>
+          <w:lang w:val="pl-PL"/>
+        </w:rPr>
+        <w:t>Cluster 1 wyróżnia się:</w:t>
+      </w:r>
+    </w:p>
+    <w:p>
+      <w:pPr>
+        <w:numPr>
+          <w:ilvl w:val="0"/>
+          <w:numId w:val="23"/>
+        </w:numPr>
+        <w:rPr>
+          <w:lang w:val="pl-PL"/>
+        </w:rPr>
+      </w:pPr>
+      <w:r>
+        <w:rPr>
+          <w:lang w:val="pl-PL"/>
+        </w:rPr>
+        <w:t>największą powierzchnią mieszkalną na osobę,</w:t>
+      </w:r>
+    </w:p>
+    <w:p>
+      <w:pPr>
+        <w:numPr>
+          <w:ilvl w:val="0"/>
+          <w:numId w:val="23"/>
+        </w:numPr>
+        <w:rPr>
+          <w:lang w:val="pl-PL"/>
+        </w:rPr>
+      </w:pPr>
+      <w:r>
+        <w:rPr>
+          <w:lang w:val="pl-PL"/>
+        </w:rPr>
+        <w:t>najwyższym wskaźnikiem zależności osób starszych,</w:t>
+      </w:r>
+    </w:p>
+    <w:p>
+      <w:pPr>
+        <w:numPr>
+          <w:ilvl w:val="0"/>
+          <w:numId w:val="23"/>
+        </w:numPr>
+        <w:rPr>
+          <w:lang w:val="pl-PL"/>
+        </w:rPr>
+      </w:pPr>
+      <w:r>
+        <w:rPr>
+          <w:lang w:val="pl-PL"/>
+        </w:rPr>
+        <w:lastRenderedPageBreak/>
+        <w:t>najniższym współczynnikiem urodzeń,</w:t>
+      </w:r>
+    </w:p>
+    <w:p>
+      <w:pPr>
+        <w:numPr>
+          <w:ilvl w:val="0"/>
+          <w:numId w:val="23"/>
+        </w:numPr>
+        <w:rPr>
+          <w:lang w:val="pl-PL"/>
+        </w:rPr>
+      </w:pPr>
+      <w:r>
+        <w:rPr>
+          <w:lang w:val="pl-PL"/>
+        </w:rPr>
+        <w:t>najwyższą liczbą samochodów na 1000 mieszkańców,</w:t>
+      </w:r>
+    </w:p>
+    <w:p>
+      <w:pPr>
+        <w:numPr>
+          <w:ilvl w:val="0"/>
+          <w:numId w:val="23"/>
+        </w:numPr>
+        <w:rPr>
+          <w:lang w:val="pl-PL"/>
+        </w:rPr>
+      </w:pPr>
+      <w:r>
+        <w:rPr>
+          <w:lang w:val="pl-PL"/>
+        </w:rPr>
+        <w:t>najwyższą stopą bezrobocia wśród klastrów.</w:t>
+      </w:r>
+    </w:p>
+    <w:p>
+      <w:pPr>
+        <w:rPr>
+          <w:lang w:val="pl-PL"/>
+        </w:rPr>
+      </w:pPr>
+      <w:r>
+        <w:rPr>
+          <w:lang w:val="pl-PL"/>
+        </w:rPr>
+        <w:t>Jednocześnie udział cudzoziemców i studentów jest tu wyraźnie niższy niż w klastrze 0.</w:t>
+      </w:r>
+    </w:p>
+    <w:p>
+      <w:pPr>
+        <w:rPr>
+          <w:lang w:val="pl-PL"/>
+        </w:rPr>
+      </w:pPr>
+      <w:r>
+        <w:rPr>
+          <w:lang w:val="pl-PL"/>
+        </w:rPr>
+        <w:t xml:space="preserve">Struktura miast (m.in. </w:t>
+      </w:r>
+      <w:r>
+        <w:rPr>
+          <w:lang w:val="pl-PL"/>
+        </w:rPr>
+        <w:t>Rzym</w:t>
+      </w:r>
+      <w:r>
+        <w:rPr>
+          <w:lang w:val="pl-PL"/>
+        </w:rPr>
+        <w:t xml:space="preserve">, </w:t>
+      </w:r>
+      <w:r>
+        <w:rPr>
+          <w:lang w:val="pl-PL"/>
+        </w:rPr>
+        <w:t>Turyn</w:t>
+      </w:r>
+      <w:r>
+        <w:rPr>
+          <w:lang w:val="pl-PL"/>
+        </w:rPr>
+        <w:t xml:space="preserve">, Palermo, </w:t>
+      </w:r>
+      <w:proofErr w:type="spellStart"/>
+      <w:r>
+        <w:rPr>
+          <w:lang w:val="pl-PL"/>
+        </w:rPr>
+        <w:t>Bologna</w:t>
+      </w:r>
+      <w:proofErr w:type="spellEnd"/>
+      <w:r>
+        <w:rPr>
+          <w:lang w:val="pl-PL"/>
+        </w:rPr>
+        <w:t xml:space="preserve">, </w:t>
+      </w:r>
+      <w:r>
+        <w:rPr>
+          <w:lang w:val="pl-PL"/>
+        </w:rPr>
+        <w:t>Florencja</w:t>
+      </w:r>
+      <w:r>
+        <w:rPr>
+          <w:lang w:val="pl-PL"/>
+        </w:rPr>
+        <w:t xml:space="preserve">, </w:t>
+      </w:r>
+      <w:r>
+        <w:rPr>
+          <w:lang w:val="pl-PL"/>
+        </w:rPr>
+        <w:t>Genua</w:t>
+      </w:r>
+      <w:r>
+        <w:rPr>
+          <w:lang w:val="pl-PL"/>
+        </w:rPr>
+        <w:t>, ale także wiele średnich miast Francji i Niemiec) sugeruje, że jest to klaster obejmujący dojrzałe miasta Europy Zachodniej i Południowej, często o długiej historii urbanistycznej, stabilnej, lecz starzejącej się populacji i mniejszej dynamice demograficznej.</w:t>
+      </w:r>
+    </w:p>
+    <w:p>
+      <w:pPr>
+        <w:rPr>
+          <w:lang w:val="pl-PL"/>
+        </w:rPr>
+      </w:pPr>
+      <w:r>
+        <w:rPr>
+          <w:lang w:val="pl-PL"/>
+        </w:rPr>
+        <w:t>Można je interpretować jako miasta o wysokim standardzie życia, lecz ograniczonym napływie młodej ludności i migrantów.</w:t>
+      </w:r>
+    </w:p>
+    <w:p>
+      <w:pPr>
+        <w:rPr>
+          <w:lang w:val="pl-PL"/>
+        </w:rPr>
+      </w:pPr>
+    </w:p>
+    <w:p>
+      <w:pPr>
+        <w:rPr>
+          <w:lang w:val="pl-PL"/>
+        </w:rPr>
+      </w:pPr>
+      <w:r>
+        <w:rPr>
+          <w:b/>
+          <w:bCs/>
+          <w:lang w:val="pl-PL"/>
+        </w:rPr>
+        <w:t>Cluster 2</w:t>
+      </w:r>
+      <w:r>
+        <w:rPr>
+          <w:lang w:val="pl-PL"/>
+        </w:rPr>
+        <w:t xml:space="preserve"> – miasta Europy Środkowo-Wschodniej i peryferyjne o mniejszej skali</w:t>
+      </w:r>
+    </w:p>
+    <w:p>
+      <w:pPr>
+        <w:rPr>
+          <w:lang w:val="pl-PL"/>
+        </w:rPr>
+      </w:pPr>
+      <w:r>
+        <w:rPr>
+          <w:lang w:val="pl-PL"/>
+        </w:rPr>
+        <w:t>Cluster 2 charakteryzuje się:</w:t>
+      </w:r>
+    </w:p>
+    <w:p>
+      <w:pPr>
+        <w:numPr>
+          <w:ilvl w:val="0"/>
+          <w:numId w:val="24"/>
+        </w:numPr>
+        <w:rPr>
+          <w:lang w:val="pl-PL"/>
+        </w:rPr>
+      </w:pPr>
+      <w:r>
+        <w:rPr>
+          <w:lang w:val="pl-PL"/>
+        </w:rPr>
+        <w:t>najmniejszą powierzchnią mieszkalną na osobę,</w:t>
+      </w:r>
+    </w:p>
+    <w:p>
+      <w:pPr>
+        <w:numPr>
+          <w:ilvl w:val="0"/>
+          <w:numId w:val="24"/>
+        </w:numPr>
+        <w:rPr>
+          <w:lang w:val="pl-PL"/>
+        </w:rPr>
+      </w:pPr>
+      <w:r>
+        <w:rPr>
+          <w:lang w:val="pl-PL"/>
+        </w:rPr>
+        <w:t>najniższym udziałem cudzoziemców,</w:t>
+      </w:r>
+    </w:p>
+    <w:p>
+      <w:pPr>
+        <w:numPr>
+          <w:ilvl w:val="0"/>
+          <w:numId w:val="24"/>
+        </w:numPr>
+        <w:rPr>
+          <w:lang w:val="pl-PL"/>
+        </w:rPr>
+      </w:pPr>
+      <w:r>
+        <w:rPr>
+          <w:lang w:val="pl-PL"/>
+        </w:rPr>
+        <w:t>najmniejszym udziałem studentów,</w:t>
+      </w:r>
+    </w:p>
+    <w:p>
+      <w:pPr>
+        <w:numPr>
+          <w:ilvl w:val="0"/>
+          <w:numId w:val="24"/>
+        </w:numPr>
+        <w:rPr>
+          <w:lang w:val="pl-PL"/>
+        </w:rPr>
+      </w:pPr>
+      <w:r>
+        <w:rPr>
+          <w:lang w:val="pl-PL"/>
+        </w:rPr>
+        <w:t>umiarkowanym poziomem bezrobocia,</w:t>
+      </w:r>
+    </w:p>
+    <w:p>
+      <w:pPr>
+        <w:numPr>
+          <w:ilvl w:val="0"/>
+          <w:numId w:val="24"/>
+        </w:numPr>
+        <w:rPr>
+          <w:lang w:val="pl-PL"/>
+        </w:rPr>
+      </w:pPr>
+      <w:r>
+        <w:rPr>
+          <w:lang w:val="pl-PL"/>
+        </w:rPr>
+        <w:t>średnią wielkością populacji (ok. 175 tys.).</w:t>
+      </w:r>
+    </w:p>
+    <w:p>
+      <w:pPr>
+        <w:rPr>
+          <w:lang w:val="pl-PL"/>
+        </w:rPr>
+      </w:pPr>
+      <w:r>
+        <w:rPr>
+          <w:lang w:val="pl-PL"/>
+        </w:rPr>
+        <w:t xml:space="preserve">Lista miast (m.in. Warszawa, </w:t>
+      </w:r>
+      <w:r>
+        <w:rPr>
+          <w:lang w:val="pl-PL"/>
+        </w:rPr>
+        <w:t>Budapeszt</w:t>
+      </w:r>
+      <w:r>
+        <w:rPr>
+          <w:lang w:val="pl-PL"/>
+        </w:rPr>
+        <w:t>, Pra</w:t>
+      </w:r>
+      <w:r>
+        <w:rPr>
+          <w:lang w:val="pl-PL"/>
+        </w:rPr>
+        <w:t>g</w:t>
+      </w:r>
+      <w:r>
+        <w:rPr>
+          <w:lang w:val="pl-PL"/>
+        </w:rPr>
+        <w:t xml:space="preserve">a, Kraków, Wrocław, Sofia, </w:t>
+      </w:r>
+      <w:r>
+        <w:rPr>
+          <w:lang w:val="pl-PL"/>
+        </w:rPr>
+        <w:t>Wilno</w:t>
+      </w:r>
+      <w:r>
+        <w:rPr>
+          <w:lang w:val="pl-PL"/>
+        </w:rPr>
+        <w:t>, Zagr</w:t>
+      </w:r>
+      <w:r>
+        <w:rPr>
+          <w:lang w:val="pl-PL"/>
+        </w:rPr>
+        <w:t>z</w:t>
+      </w:r>
+      <w:r>
+        <w:rPr>
+          <w:lang w:val="pl-PL"/>
+        </w:rPr>
+        <w:t>eb) wskazuje jednoznacznie na dominację miast Europy Środkowo-Wschodniej oraz wybranych regionów peryferyjnych Europy Zachodniej.</w:t>
+      </w:r>
+    </w:p>
+    <w:p>
+      <w:pPr>
+        <w:rPr>
+          <w:lang w:val="pl-PL"/>
+        </w:rPr>
+      </w:pPr>
+      <w:r>
+        <w:rPr>
+          <w:lang w:val="pl-PL"/>
+        </w:rPr>
+        <w:t>Miasta te cechują się niższą internacjonalizacją, mniejszą atrakcyjnością migracyjną oraz ograniczonym rynkiem akademickim w porównaniu z dużymi metropoliami. Jednocześnie wiele z nich pełni funkcje krajowych lub regionalnych centrów administracyjnych i gospodarczych.</w:t>
+      </w:r>
+    </w:p>
+    <w:p>
+      <w:pPr>
+        <w:rPr>
+          <w:lang w:val="pl-PL"/>
+        </w:rPr>
+      </w:pPr>
+    </w:p>
+    <w:p>
+      <w:pPr>
+        <w:rPr>
+          <w:b/>
+          <w:bCs/>
+          <w:lang w:val="pl-PL"/>
+        </w:rPr>
+      </w:pPr>
+      <w:r>
+        <w:rPr>
+          <w:b/>
+          <w:bCs/>
+          <w:lang w:val="pl-PL"/>
+        </w:rPr>
+        <w:t>3. Zróżnicowanie klastrów pomiędzy krajami</w:t>
+      </w:r>
+    </w:p>
+    <w:p>
+      <w:pPr>
+        <w:rPr>
+          <w:lang w:val="pl-PL"/>
+        </w:rPr>
+      </w:pPr>
+      <w:r>
+        <w:rPr>
+          <w:lang w:val="pl-PL"/>
+        </w:rPr>
+        <w:t>Analiza rozkładu klastrów w podziale na kraje ujawnia wyraźne różnice regionalne:</w:t>
+      </w:r>
+    </w:p>
+    <w:p>
+      <w:pPr>
+        <w:numPr>
+          <w:ilvl w:val="0"/>
+          <w:numId w:val="25"/>
+        </w:numPr>
+        <w:rPr>
+          <w:lang w:val="pl-PL"/>
+        </w:rPr>
+      </w:pPr>
+      <w:r>
+        <w:rPr>
+          <w:lang w:val="pl-PL"/>
+        </w:rPr>
+        <w:t xml:space="preserve">Polska, Rumunia i Turcja są niemal w całości reprezentowane przez </w:t>
+      </w:r>
+      <w:proofErr w:type="spellStart"/>
+      <w:r>
+        <w:rPr>
+          <w:lang w:val="pl-PL"/>
+        </w:rPr>
+        <w:t>cluster</w:t>
+      </w:r>
+      <w:proofErr w:type="spellEnd"/>
+      <w:r>
+        <w:rPr>
+          <w:lang w:val="pl-PL"/>
+        </w:rPr>
+        <w:t xml:space="preserve"> 2, co odzwierciedla wspólny profil miast Europy Środkowo-Wschodniej.</w:t>
+      </w:r>
+    </w:p>
+    <w:p>
+      <w:pPr>
+        <w:numPr>
+          <w:ilvl w:val="0"/>
+          <w:numId w:val="25"/>
+        </w:numPr>
+        <w:rPr>
+          <w:lang w:val="pl-PL"/>
+        </w:rPr>
+      </w:pPr>
+      <w:r>
+        <w:rPr>
+          <w:lang w:val="pl-PL"/>
+        </w:rPr>
+        <w:t>Włochy są silnie skoncentrowane w klastrze 1, co wskazuje na dominację miast o stabilnej, starzejącej się strukturze demograficznej.</w:t>
+      </w:r>
+    </w:p>
+    <w:p>
+      <w:pPr>
+        <w:numPr>
+          <w:ilvl w:val="0"/>
+          <w:numId w:val="25"/>
+        </w:numPr>
+        <w:rPr>
+          <w:lang w:val="pl-PL"/>
+        </w:rPr>
+      </w:pPr>
+      <w:r>
+        <w:rPr>
+          <w:lang w:val="pl-PL"/>
+        </w:rPr>
+        <w:t>Francja i Niemcy charakteryzują się dużym zróżnicowaniem – obecne są zarówno miasta globalne (</w:t>
+      </w:r>
+      <w:proofErr w:type="spellStart"/>
+      <w:r>
+        <w:rPr>
+          <w:lang w:val="pl-PL"/>
+        </w:rPr>
+        <w:t>cluster</w:t>
+      </w:r>
+      <w:proofErr w:type="spellEnd"/>
+      <w:r>
+        <w:rPr>
+          <w:lang w:val="pl-PL"/>
+        </w:rPr>
+        <w:t xml:space="preserve"> 0), jak i miasta o bardziej tradycyjnym profilu (</w:t>
+      </w:r>
+      <w:proofErr w:type="spellStart"/>
+      <w:r>
+        <w:rPr>
+          <w:lang w:val="pl-PL"/>
+        </w:rPr>
+        <w:t>cluster</w:t>
+      </w:r>
+      <w:proofErr w:type="spellEnd"/>
+      <w:r>
+        <w:rPr>
+          <w:lang w:val="pl-PL"/>
+        </w:rPr>
+        <w:t xml:space="preserve"> 1).</w:t>
+      </w:r>
+    </w:p>
+    <w:p>
+      <w:pPr>
+        <w:numPr>
+          <w:ilvl w:val="0"/>
+          <w:numId w:val="25"/>
+        </w:numPr>
+        <w:rPr>
+          <w:lang w:val="pl-PL"/>
+        </w:rPr>
+      </w:pPr>
+      <w:r>
+        <w:rPr>
+          <w:lang w:val="pl-PL"/>
+        </w:rPr>
+        <w:t>Wielka Brytania wykazuje znaczący udział klastrów 0 i 2, co podkreśla silne kontrasty pomiędzy metropoliami a miastami regionalnymi.</w:t>
+      </w:r>
+    </w:p>
+    <w:p>
+      <w:pPr>
+        <w:rPr>
+          <w:lang w:val="pl-PL"/>
+        </w:rPr>
+      </w:pPr>
+    </w:p>
+    <w:p>
+      <w:pPr>
+        <w:rPr>
+          <w:b/>
+          <w:bCs/>
+          <w:lang w:val="pl-PL"/>
+        </w:rPr>
+      </w:pPr>
+      <w:r>
+        <w:rPr>
+          <w:b/>
+          <w:bCs/>
+          <w:lang w:val="pl-PL"/>
+        </w:rPr>
+        <w:t>4. Odpowiedź na pytanie badawcze</w:t>
+      </w:r>
+    </w:p>
+    <w:p>
+      <w:pPr>
+        <w:rPr>
+          <w:lang w:val="pl-PL"/>
+        </w:rPr>
+      </w:pPr>
+      <w:r>
+        <w:rPr>
+          <w:lang w:val="pl-PL"/>
+        </w:rPr>
+        <w:t xml:space="preserve">Postawione na początku pytanie badawcze – </w:t>
+      </w:r>
+      <w:r>
+        <w:rPr>
+          <w:i/>
+          <w:iCs/>
+          <w:lang w:val="pl-PL"/>
+        </w:rPr>
+        <w:t>czy możliwe jest wydzielenie sensownych grup europejskich miast na podstawie cech społeczno-demograficznych</w:t>
+      </w:r>
+      <w:r>
+        <w:rPr>
+          <w:lang w:val="pl-PL"/>
+        </w:rPr>
+        <w:t xml:space="preserve"> – można uznać za </w:t>
+      </w:r>
+      <w:r>
+        <w:rPr>
+          <w:b/>
+          <w:bCs/>
+          <w:lang w:val="pl-PL"/>
+        </w:rPr>
+        <w:t>częściowo potwierdzone</w:t>
+      </w:r>
+      <w:r>
+        <w:rPr>
+          <w:lang w:val="pl-PL"/>
+        </w:rPr>
+        <w:t>.</w:t>
+      </w:r>
+    </w:p>
+    <w:p>
+      <w:pPr>
+        <w:rPr>
+          <w:lang w:val="pl-PL"/>
+        </w:rPr>
+      </w:pPr>
+      <w:r>
+        <w:rPr>
+          <w:lang w:val="pl-PL"/>
+        </w:rPr>
+        <w:t>Choć dane nie wykazują naturalnej, silnej struktury klastrów, możliwe jest wydzielenie interpretowalnych typów miast, które różnią się:</w:t>
+      </w:r>
+    </w:p>
+    <w:p>
+      <w:pPr>
+        <w:numPr>
+          <w:ilvl w:val="0"/>
+          <w:numId w:val="26"/>
+        </w:numPr>
+        <w:rPr>
+          <w:lang w:val="pl-PL"/>
+        </w:rPr>
+      </w:pPr>
+      <w:r>
+        <w:rPr>
+          <w:lang w:val="pl-PL"/>
+        </w:rPr>
+        <w:t>skalą,</w:t>
+      </w:r>
+    </w:p>
+    <w:p>
+      <w:pPr>
+        <w:numPr>
+          <w:ilvl w:val="0"/>
+          <w:numId w:val="26"/>
+        </w:numPr>
+        <w:rPr>
+          <w:lang w:val="pl-PL"/>
+        </w:rPr>
+      </w:pPr>
+      <w:r>
+        <w:rPr>
+          <w:lang w:val="pl-PL"/>
+        </w:rPr>
+        <w:t>poziomem internacjonalizacji,</w:t>
+      </w:r>
+    </w:p>
+    <w:p>
+      <w:pPr>
+        <w:numPr>
+          <w:ilvl w:val="0"/>
+          <w:numId w:val="26"/>
+        </w:numPr>
+        <w:rPr>
+          <w:lang w:val="pl-PL"/>
+        </w:rPr>
+      </w:pPr>
+      <w:r>
+        <w:rPr>
+          <w:lang w:val="pl-PL"/>
+        </w:rPr>
+        <w:t>strukturą demograficzną,</w:t>
+      </w:r>
+    </w:p>
+    <w:p>
+      <w:pPr>
+        <w:numPr>
+          <w:ilvl w:val="0"/>
+          <w:numId w:val="26"/>
+        </w:numPr>
+        <w:rPr>
+          <w:lang w:val="pl-PL"/>
+        </w:rPr>
+      </w:pPr>
+      <w:r>
+        <w:rPr>
+          <w:lang w:val="pl-PL"/>
+        </w:rPr>
+        <w:t>funkcją społeczną i gospodarczą.</w:t>
+      </w:r>
+    </w:p>
+    <w:p>
+      <w:pPr>
+        <w:rPr>
+          <w:lang w:val="pl-PL"/>
+        </w:rPr>
+      </w:pPr>
+    </w:p>
+    <w:p>
+      <w:pPr>
+        <w:rPr>
+          <w:b/>
+          <w:bCs/>
+          <w:lang w:val="pl-PL"/>
+        </w:rPr>
+      </w:pPr>
+      <w:r>
+        <w:rPr>
+          <w:b/>
+          <w:bCs/>
+          <w:lang w:val="pl-PL"/>
+        </w:rPr>
+        <w:t>5. Ograniczenia analizy</w:t>
+      </w:r>
+    </w:p>
+    <w:p>
+      <w:pPr>
+        <w:rPr>
+          <w:lang w:val="pl-PL"/>
+        </w:rPr>
+      </w:pPr>
+      <w:r>
+        <w:rPr>
+          <w:lang w:val="pl-PL"/>
+        </w:rPr>
+        <w:t>Należy podkreślić kilka istotnych ograniczeń:</w:t>
+      </w:r>
+    </w:p>
+    <w:p>
+      <w:pPr>
+        <w:numPr>
+          <w:ilvl w:val="0"/>
+          <w:numId w:val="27"/>
+        </w:numPr>
+        <w:rPr>
+          <w:lang w:val="pl-PL"/>
+        </w:rPr>
+      </w:pPr>
+      <w:r>
+        <w:rPr>
+          <w:lang w:val="pl-PL"/>
+        </w:rPr>
+        <w:t>dane pochodzą z różnych lat,</w:t>
+      </w:r>
+    </w:p>
+    <w:p>
+      <w:pPr>
+        <w:numPr>
+          <w:ilvl w:val="0"/>
+          <w:numId w:val="27"/>
+        </w:numPr>
+        <w:rPr>
+          <w:lang w:val="pl-PL"/>
+        </w:rPr>
+      </w:pPr>
+      <w:r>
+        <w:rPr>
+          <w:lang w:val="pl-PL"/>
+        </w:rPr>
+        <w:t>wybór zmiennych miał charakter arbitralny,</w:t>
+      </w:r>
+    </w:p>
+    <w:p>
+      <w:pPr>
+        <w:numPr>
+          <w:ilvl w:val="0"/>
+          <w:numId w:val="27"/>
+        </w:numPr>
+        <w:rPr>
+          <w:lang w:val="pl-PL"/>
+        </w:rPr>
+      </w:pPr>
+      <w:r>
+        <w:rPr>
+          <w:lang w:val="pl-PL"/>
+        </w:rPr>
+        <w:t>algorytm K-</w:t>
+      </w:r>
+      <w:proofErr w:type="spellStart"/>
+      <w:r>
+        <w:rPr>
+          <w:lang w:val="pl-PL"/>
+        </w:rPr>
+        <w:t>means</w:t>
+      </w:r>
+      <w:proofErr w:type="spellEnd"/>
+      <w:r>
+        <w:rPr>
+          <w:lang w:val="pl-PL"/>
+        </w:rPr>
+        <w:t xml:space="preserve"> wymusza kulistą strukturę klastrów,</w:t>
+      </w:r>
+    </w:p>
+    <w:p>
+      <w:pPr>
+        <w:numPr>
+          <w:ilvl w:val="0"/>
+          <w:numId w:val="27"/>
+        </w:numPr>
+        <w:rPr>
+          <w:lang w:val="pl-PL"/>
+        </w:rPr>
+      </w:pPr>
+      <w:r>
+        <w:rPr>
+          <w:lang w:val="pl-PL"/>
+        </w:rPr>
+        <w:t>brak danych przestrzennych ogranicza analizę kontekstu geograficznego.</w:t>
+      </w:r>
+    </w:p>
+    <w:p>
+      <w:pPr>
+        <w:rPr>
+          <w:lang w:val="pl-PL"/>
+        </w:rPr>
+      </w:pPr>
+    </w:p>
+    <w:p>
+      <w:pPr>
+        <w:rPr>
+          <w:b/>
+          <w:bCs/>
+          <w:lang w:val="pl-PL"/>
+        </w:rPr>
+      </w:pPr>
+      <w:r>
+        <w:rPr>
+          <w:b/>
+          <w:bCs/>
+          <w:lang w:val="pl-PL"/>
+        </w:rPr>
+        <w:t>6. Możliwe kierunki dalszych badań</w:t>
+      </w:r>
+    </w:p>
+    <w:p>
+      <w:pPr>
+        <w:rPr>
+          <w:lang w:val="pl-PL"/>
+        </w:rPr>
+      </w:pPr>
+      <w:r>
+        <w:rPr>
+          <w:lang w:val="pl-PL"/>
+        </w:rPr>
+        <w:t>W przyszłości analiza mogłaby zostać rozszerzona o:</w:t>
+      </w:r>
+    </w:p>
+    <w:p>
+      <w:pPr>
+        <w:numPr>
+          <w:ilvl w:val="0"/>
+          <w:numId w:val="28"/>
+        </w:numPr>
+        <w:rPr>
+          <w:lang w:val="pl-PL"/>
+        </w:rPr>
+      </w:pPr>
+      <w:r>
+        <w:rPr>
+          <w:lang w:val="pl-PL"/>
+        </w:rPr>
+        <w:t>inne algorytmy klasteryzacji (DBSCAN, HDBSCAN, GMM),</w:t>
+      </w:r>
+    </w:p>
+    <w:p>
+      <w:pPr>
+        <w:numPr>
+          <w:ilvl w:val="0"/>
+          <w:numId w:val="28"/>
+        </w:numPr>
+        <w:rPr>
+          <w:lang w:val="pl-PL"/>
+        </w:rPr>
+      </w:pPr>
+      <w:r>
+        <w:rPr>
+          <w:lang w:val="pl-PL"/>
+        </w:rPr>
+        <w:t>uwzględnienie danych przestrzennych,</w:t>
+      </w:r>
+    </w:p>
+    <w:p>
+      <w:pPr>
+        <w:numPr>
+          <w:ilvl w:val="0"/>
+          <w:numId w:val="28"/>
+        </w:numPr>
+        <w:rPr>
+          <w:lang w:val="pl-PL"/>
+        </w:rPr>
+      </w:pPr>
+      <w:r>
+        <w:rPr>
+          <w:lang w:val="pl-PL"/>
+        </w:rPr>
+        <w:t>analizę zmian w czasie,</w:t>
+      </w:r>
+    </w:p>
+    <w:p>
+      <w:pPr>
+        <w:numPr>
+          <w:ilvl w:val="0"/>
+          <w:numId w:val="28"/>
+        </w:numPr>
+        <w:rPr>
+          <w:lang w:val="pl-PL"/>
+        </w:rPr>
+      </w:pPr>
+      <w:r>
+        <w:rPr>
+          <w:lang w:val="pl-PL"/>
+        </w:rPr>
+        <w:t>pogłębioną analizę pojedynczych krajów.</w:t>
+      </w:r>
+    </w:p>
+    <w:p>
+      <w:pPr>
+        <w:rPr>
+          <w:lang w:val="pl-PL"/>
+        </w:rPr>
+      </w:pPr>
     </w:p>
     <w:p>
       <w:pPr>
@@ -1274,7 +5455,9 @@
     <w:sectPr>
       <w:pgSz w:w="11906" w:h="16838"/>
       <w:pgMar w:top="1417" w:right="1417" w:bottom="1417" w:left="1417" w:header="708" w:footer="708" w:gutter="0"/>
+      <w:pgNumType w:start="0"/>
       <w:cols w:space="708"/>
+      <w:titlePg/>
       <w:docGrid w:linePitch="360"/>
     </w:sectPr>
   </w:body>
@@ -1284,6 +5467,304 @@
 <file path=word/numbering.xml><?xml version="1.0" encoding="utf-8"?>
 <w:numbering xmlns:wpc="http://schemas.microsoft.com/office/word/2010/wordprocessingCanvas" xmlns:cx="http://schemas.microsoft.com/office/drawing/2014/chartex" xmlns:cx1="http://schemas.microsoft.com/office/drawing/2015/9/8/chartex" xmlns:cx2="http://schemas.microsoft.com/office/drawing/2015/10/21/chartex" xmlns:cx3="http://schemas.microsoft.com/office/drawing/2016/5/9/chartex" xmlns:cx4="http://schemas.microsoft.com/office/drawing/2016/5/10/chartex" xmlns:cx5="http://schemas.microsoft.com/office/drawing/2016/5/11/chartex" xmlns:cx6="http://schemas.microsoft.com/office/drawing/2016/5/12/chartex" xmlns:cx7="http://schemas.microsoft.com/office/drawing/2016/5/13/chartex" xmlns:cx8="http://schemas.microsoft.com/office/drawing/2016/5/14/chartex" xmlns:mc="http://schemas.openxmlformats.org/markup-compatibility/2006" xmlns:aink="http://schemas.microsoft.com/office/drawing/2016/ink" xmlns:am3d="http://schemas.microsoft.com/office/drawing/2017/model3d" xmlns:o="urn:schemas-microsoft-com:office:office" xmlns:oel="http://schemas.microsoft.com/office/2019/extlst" xmlns:r="http://schemas.openxmlformats.org/officeDocument/2006/relationships" xmlns:m="http://schemas.openxmlformats.org/officeDocument/2006/math" xmlns:v="urn:schemas-microsoft-com:vml" xmlns:wp14="http://schemas.microsoft.com/office/word/2010/wordprocessingDrawing" xmlns:wp="http://schemas.openxmlformats.org/drawingml/2006/wordprocessingDrawing" xmlns:w10="urn:schemas-microsoft-com:office:word" xmlns:w="http://schemas.openxmlformats.org/wordprocessingml/2006/main" xmlns:w14="http://schemas.microsoft.com/office/word/2010/wordml" xmlns:w15="http://schemas.microsoft.com/office/word/2012/wordml" xmlns:w16cex="http://schemas.microsoft.com/office/word/2018/wordml/cex" xmlns:w16cid="http://schemas.microsoft.com/office/word/2016/wordml/cid" xmlns:w16="http://schemas.microsoft.com/office/word/2018/wordml" xmlns:w16du="http://schemas.microsoft.com/office/word/2023/wordml/word16du" xmlns:w16sdtdh="http://schemas.microsoft.com/office/word/2020/wordml/sdtdatahash" xmlns:w16sdtfl="http://schemas.microsoft.com/office/word/2024/wordml/sdtformatlock" xmlns:w16se="http://schemas.microsoft.com/office/word/2015/wordml/symex" xmlns:wpg="http://schemas.microsoft.com/office/word/2010/wordprocessingGroup" xmlns:wpi="http://schemas.microsoft.com/office/word/2010/wordprocessingInk" xmlns:wne="http://schemas.microsoft.com/office/word/2006/wordml" xmlns:wps="http://schemas.microsoft.com/office/word/2010/wordprocessingShape" mc:Ignorable="w14 w15 w16se w16cid w16 w16cex w16sdtdh w16sdtfl w16du wp14">
   <w:abstractNum w:abstractNumId="0" w15:restartNumberingAfterBreak="0">
+    <w:nsid w:val="00EC1A5F"/>
+    <w:multiLevelType w:val="multilevel"/>
+    <w:tmpl w:val="B8145DD4"/>
+    <w:lvl w:ilvl="0">
+      <w:start w:val="1"/>
+      <w:numFmt w:val="bullet"/>
+      <w:lvlText w:val=""/>
+      <w:lvlJc w:val="left"/>
+      <w:pPr>
+        <w:tabs>
+          <w:tab w:val="num" w:pos="720"/>
+        </w:tabs>
+        <w:ind w:left="720" w:hanging="360"/>
+      </w:pPr>
+      <w:rPr>
+        <w:rFonts w:ascii="Symbol" w:hAnsi="Symbol" w:hint="default"/>
+        <w:sz w:val="20"/>
+      </w:rPr>
+    </w:lvl>
+    <w:lvl w:ilvl="1" w:tentative="1">
+      <w:start w:val="1"/>
+      <w:numFmt w:val="bullet"/>
+      <w:lvlText w:val="o"/>
+      <w:lvlJc w:val="left"/>
+      <w:pPr>
+        <w:tabs>
+          <w:tab w:val="num" w:pos="1440"/>
+        </w:tabs>
+        <w:ind w:left="1440" w:hanging="360"/>
+      </w:pPr>
+      <w:rPr>
+        <w:rFonts w:ascii="Courier New" w:hAnsi="Courier New" w:hint="default"/>
+        <w:sz w:val="20"/>
+      </w:rPr>
+    </w:lvl>
+    <w:lvl w:ilvl="2" w:tentative="1">
+      <w:start w:val="1"/>
+      <w:numFmt w:val="bullet"/>
+      <w:lvlText w:val=""/>
+      <w:lvlJc w:val="left"/>
+      <w:pPr>
+        <w:tabs>
+          <w:tab w:val="num" w:pos="2160"/>
+        </w:tabs>
+        <w:ind w:left="2160" w:hanging="360"/>
+      </w:pPr>
+      <w:rPr>
+        <w:rFonts w:ascii="Wingdings" w:hAnsi="Wingdings" w:hint="default"/>
+        <w:sz w:val="20"/>
+      </w:rPr>
+    </w:lvl>
+    <w:lvl w:ilvl="3" w:tentative="1">
+      <w:start w:val="1"/>
+      <w:numFmt w:val="bullet"/>
+      <w:lvlText w:val=""/>
+      <w:lvlJc w:val="left"/>
+      <w:pPr>
+        <w:tabs>
+          <w:tab w:val="num" w:pos="2880"/>
+        </w:tabs>
+        <w:ind w:left="2880" w:hanging="360"/>
+      </w:pPr>
+      <w:rPr>
+        <w:rFonts w:ascii="Wingdings" w:hAnsi="Wingdings" w:hint="default"/>
+        <w:sz w:val="20"/>
+      </w:rPr>
+    </w:lvl>
+    <w:lvl w:ilvl="4" w:tentative="1">
+      <w:start w:val="1"/>
+      <w:numFmt w:val="bullet"/>
+      <w:lvlText w:val=""/>
+      <w:lvlJc w:val="left"/>
+      <w:pPr>
+        <w:tabs>
+          <w:tab w:val="num" w:pos="3600"/>
+        </w:tabs>
+        <w:ind w:left="3600" w:hanging="360"/>
+      </w:pPr>
+      <w:rPr>
+        <w:rFonts w:ascii="Wingdings" w:hAnsi="Wingdings" w:hint="default"/>
+        <w:sz w:val="20"/>
+      </w:rPr>
+    </w:lvl>
+    <w:lvl w:ilvl="5" w:tentative="1">
+      <w:start w:val="1"/>
+      <w:numFmt w:val="bullet"/>
+      <w:lvlText w:val=""/>
+      <w:lvlJc w:val="left"/>
+      <w:pPr>
+        <w:tabs>
+          <w:tab w:val="num" w:pos="4320"/>
+        </w:tabs>
+        <w:ind w:left="4320" w:hanging="360"/>
+      </w:pPr>
+      <w:rPr>
+        <w:rFonts w:ascii="Wingdings" w:hAnsi="Wingdings" w:hint="default"/>
+        <w:sz w:val="20"/>
+      </w:rPr>
+    </w:lvl>
+    <w:lvl w:ilvl="6" w:tentative="1">
+      <w:start w:val="1"/>
+      <w:numFmt w:val="bullet"/>
+      <w:lvlText w:val=""/>
+      <w:lvlJc w:val="left"/>
+      <w:pPr>
+        <w:tabs>
+          <w:tab w:val="num" w:pos="5040"/>
+        </w:tabs>
+        <w:ind w:left="5040" w:hanging="360"/>
+      </w:pPr>
+      <w:rPr>
+        <w:rFonts w:ascii="Wingdings" w:hAnsi="Wingdings" w:hint="default"/>
+        <w:sz w:val="20"/>
+      </w:rPr>
+    </w:lvl>
+    <w:lvl w:ilvl="7" w:tentative="1">
+      <w:start w:val="1"/>
+      <w:numFmt w:val="bullet"/>
+      <w:lvlText w:val=""/>
+      <w:lvlJc w:val="left"/>
+      <w:pPr>
+        <w:tabs>
+          <w:tab w:val="num" w:pos="5760"/>
+        </w:tabs>
+        <w:ind w:left="5760" w:hanging="360"/>
+      </w:pPr>
+      <w:rPr>
+        <w:rFonts w:ascii="Wingdings" w:hAnsi="Wingdings" w:hint="default"/>
+        <w:sz w:val="20"/>
+      </w:rPr>
+    </w:lvl>
+    <w:lvl w:ilvl="8" w:tentative="1">
+      <w:start w:val="1"/>
+      <w:numFmt w:val="bullet"/>
+      <w:lvlText w:val=""/>
+      <w:lvlJc w:val="left"/>
+      <w:pPr>
+        <w:tabs>
+          <w:tab w:val="num" w:pos="6480"/>
+        </w:tabs>
+        <w:ind w:left="6480" w:hanging="360"/>
+      </w:pPr>
+      <w:rPr>
+        <w:rFonts w:ascii="Wingdings" w:hAnsi="Wingdings" w:hint="default"/>
+        <w:sz w:val="20"/>
+      </w:rPr>
+    </w:lvl>
+  </w:abstractNum>
+  <w:abstractNum w:abstractNumId="1" w15:restartNumberingAfterBreak="0">
+    <w:nsid w:val="04752F4F"/>
+    <w:multiLevelType w:val="multilevel"/>
+    <w:tmpl w:val="50B4815A"/>
+    <w:lvl w:ilvl="0">
+      <w:start w:val="1"/>
+      <w:numFmt w:val="bullet"/>
+      <w:lvlText w:val=""/>
+      <w:lvlJc w:val="left"/>
+      <w:pPr>
+        <w:tabs>
+          <w:tab w:val="num" w:pos="720"/>
+        </w:tabs>
+        <w:ind w:left="720" w:hanging="360"/>
+      </w:pPr>
+      <w:rPr>
+        <w:rFonts w:ascii="Symbol" w:hAnsi="Symbol" w:hint="default"/>
+        <w:sz w:val="20"/>
+      </w:rPr>
+    </w:lvl>
+    <w:lvl w:ilvl="1" w:tentative="1">
+      <w:start w:val="1"/>
+      <w:numFmt w:val="bullet"/>
+      <w:lvlText w:val="o"/>
+      <w:lvlJc w:val="left"/>
+      <w:pPr>
+        <w:tabs>
+          <w:tab w:val="num" w:pos="1440"/>
+        </w:tabs>
+        <w:ind w:left="1440" w:hanging="360"/>
+      </w:pPr>
+      <w:rPr>
+        <w:rFonts w:ascii="Courier New" w:hAnsi="Courier New" w:hint="default"/>
+        <w:sz w:val="20"/>
+      </w:rPr>
+    </w:lvl>
+    <w:lvl w:ilvl="2" w:tentative="1">
+      <w:start w:val="1"/>
+      <w:numFmt w:val="bullet"/>
+      <w:lvlText w:val=""/>
+      <w:lvlJc w:val="left"/>
+      <w:pPr>
+        <w:tabs>
+          <w:tab w:val="num" w:pos="2160"/>
+        </w:tabs>
+        <w:ind w:left="2160" w:hanging="360"/>
+      </w:pPr>
+      <w:rPr>
+        <w:rFonts w:ascii="Wingdings" w:hAnsi="Wingdings" w:hint="default"/>
+        <w:sz w:val="20"/>
+      </w:rPr>
+    </w:lvl>
+    <w:lvl w:ilvl="3" w:tentative="1">
+      <w:start w:val="1"/>
+      <w:numFmt w:val="bullet"/>
+      <w:lvlText w:val=""/>
+      <w:lvlJc w:val="left"/>
+      <w:pPr>
+        <w:tabs>
+          <w:tab w:val="num" w:pos="2880"/>
+        </w:tabs>
+        <w:ind w:left="2880" w:hanging="360"/>
+      </w:pPr>
+      <w:rPr>
+        <w:rFonts w:ascii="Wingdings" w:hAnsi="Wingdings" w:hint="default"/>
+        <w:sz w:val="20"/>
+      </w:rPr>
+    </w:lvl>
+    <w:lvl w:ilvl="4" w:tentative="1">
+      <w:start w:val="1"/>
+      <w:numFmt w:val="bullet"/>
+      <w:lvlText w:val=""/>
+      <w:lvlJc w:val="left"/>
+      <w:pPr>
+        <w:tabs>
+          <w:tab w:val="num" w:pos="3600"/>
+        </w:tabs>
+        <w:ind w:left="3600" w:hanging="360"/>
+      </w:pPr>
+      <w:rPr>
+        <w:rFonts w:ascii="Wingdings" w:hAnsi="Wingdings" w:hint="default"/>
+        <w:sz w:val="20"/>
+      </w:rPr>
+    </w:lvl>
+    <w:lvl w:ilvl="5" w:tentative="1">
+      <w:start w:val="1"/>
+      <w:numFmt w:val="bullet"/>
+      <w:lvlText w:val=""/>
+      <w:lvlJc w:val="left"/>
+      <w:pPr>
+        <w:tabs>
+          <w:tab w:val="num" w:pos="4320"/>
+        </w:tabs>
+        <w:ind w:left="4320" w:hanging="360"/>
+      </w:pPr>
+      <w:rPr>
+        <w:rFonts w:ascii="Wingdings" w:hAnsi="Wingdings" w:hint="default"/>
+        <w:sz w:val="20"/>
+      </w:rPr>
+    </w:lvl>
+    <w:lvl w:ilvl="6" w:tentative="1">
+      <w:start w:val="1"/>
+      <w:numFmt w:val="bullet"/>
+      <w:lvlText w:val=""/>
+      <w:lvlJc w:val="left"/>
+      <w:pPr>
+        <w:tabs>
+          <w:tab w:val="num" w:pos="5040"/>
+        </w:tabs>
+        <w:ind w:left="5040" w:hanging="360"/>
+      </w:pPr>
+      <w:rPr>
+        <w:rFonts w:ascii="Wingdings" w:hAnsi="Wingdings" w:hint="default"/>
+        <w:sz w:val="20"/>
+      </w:rPr>
+    </w:lvl>
+    <w:lvl w:ilvl="7" w:tentative="1">
+      <w:start w:val="1"/>
+      <w:numFmt w:val="bullet"/>
+      <w:lvlText w:val=""/>
+      <w:lvlJc w:val="left"/>
+      <w:pPr>
+        <w:tabs>
+          <w:tab w:val="num" w:pos="5760"/>
+        </w:tabs>
+        <w:ind w:left="5760" w:hanging="360"/>
+      </w:pPr>
+      <w:rPr>
+        <w:rFonts w:ascii="Wingdings" w:hAnsi="Wingdings" w:hint="default"/>
+        <w:sz w:val="20"/>
+      </w:rPr>
+    </w:lvl>
+    <w:lvl w:ilvl="8" w:tentative="1">
+      <w:start w:val="1"/>
+      <w:numFmt w:val="bullet"/>
+      <w:lvlText w:val=""/>
+      <w:lvlJc w:val="left"/>
+      <w:pPr>
+        <w:tabs>
+          <w:tab w:val="num" w:pos="6480"/>
+        </w:tabs>
+        <w:ind w:left="6480" w:hanging="360"/>
+      </w:pPr>
+      <w:rPr>
+        <w:rFonts w:ascii="Wingdings" w:hAnsi="Wingdings" w:hint="default"/>
+        <w:sz w:val="20"/>
+      </w:rPr>
+    </w:lvl>
+  </w:abstractNum>
+  <w:abstractNum w:abstractNumId="2" w15:restartNumberingAfterBreak="0">
     <w:nsid w:val="05C87961"/>
     <w:multiLevelType w:val="hybridMultilevel"/>
     <w:tmpl w:val="9CC83B26"/>
@@ -1396,7 +5877,7 @@
       </w:rPr>
     </w:lvl>
   </w:abstractNum>
-  <w:abstractNum w:abstractNumId="1" w15:restartNumberingAfterBreak="0">
+  <w:abstractNum w:abstractNumId="3" w15:restartNumberingAfterBreak="0">
     <w:nsid w:val="06FD58AA"/>
     <w:multiLevelType w:val="hybridMultilevel"/>
     <w:tmpl w:val="9AB8F688"/>
@@ -1509,7 +5990,454 @@
       </w:rPr>
     </w:lvl>
   </w:abstractNum>
-  <w:abstractNum w:abstractNumId="2" w15:restartNumberingAfterBreak="0">
+  <w:abstractNum w:abstractNumId="4" w15:restartNumberingAfterBreak="0">
+    <w:nsid w:val="11A40543"/>
+    <w:multiLevelType w:val="multilevel"/>
+    <w:tmpl w:val="F6C46E70"/>
+    <w:lvl w:ilvl="0">
+      <w:start w:val="1"/>
+      <w:numFmt w:val="bullet"/>
+      <w:lvlText w:val=""/>
+      <w:lvlJc w:val="left"/>
+      <w:pPr>
+        <w:tabs>
+          <w:tab w:val="num" w:pos="720"/>
+        </w:tabs>
+        <w:ind w:left="720" w:hanging="360"/>
+      </w:pPr>
+      <w:rPr>
+        <w:rFonts w:ascii="Symbol" w:hAnsi="Symbol" w:hint="default"/>
+        <w:sz w:val="20"/>
+      </w:rPr>
+    </w:lvl>
+    <w:lvl w:ilvl="1" w:tentative="1">
+      <w:start w:val="1"/>
+      <w:numFmt w:val="bullet"/>
+      <w:lvlText w:val="o"/>
+      <w:lvlJc w:val="left"/>
+      <w:pPr>
+        <w:tabs>
+          <w:tab w:val="num" w:pos="1440"/>
+        </w:tabs>
+        <w:ind w:left="1440" w:hanging="360"/>
+      </w:pPr>
+      <w:rPr>
+        <w:rFonts w:ascii="Courier New" w:hAnsi="Courier New" w:hint="default"/>
+        <w:sz w:val="20"/>
+      </w:rPr>
+    </w:lvl>
+    <w:lvl w:ilvl="2" w:tentative="1">
+      <w:start w:val="1"/>
+      <w:numFmt w:val="bullet"/>
+      <w:lvlText w:val=""/>
+      <w:lvlJc w:val="left"/>
+      <w:pPr>
+        <w:tabs>
+          <w:tab w:val="num" w:pos="2160"/>
+        </w:tabs>
+        <w:ind w:left="2160" w:hanging="360"/>
+      </w:pPr>
+      <w:rPr>
+        <w:rFonts w:ascii="Wingdings" w:hAnsi="Wingdings" w:hint="default"/>
+        <w:sz w:val="20"/>
+      </w:rPr>
+    </w:lvl>
+    <w:lvl w:ilvl="3" w:tentative="1">
+      <w:start w:val="1"/>
+      <w:numFmt w:val="bullet"/>
+      <w:lvlText w:val=""/>
+      <w:lvlJc w:val="left"/>
+      <w:pPr>
+        <w:tabs>
+          <w:tab w:val="num" w:pos="2880"/>
+        </w:tabs>
+        <w:ind w:left="2880" w:hanging="360"/>
+      </w:pPr>
+      <w:rPr>
+        <w:rFonts w:ascii="Wingdings" w:hAnsi="Wingdings" w:hint="default"/>
+        <w:sz w:val="20"/>
+      </w:rPr>
+    </w:lvl>
+    <w:lvl w:ilvl="4" w:tentative="1">
+      <w:start w:val="1"/>
+      <w:numFmt w:val="bullet"/>
+      <w:lvlText w:val=""/>
+      <w:lvlJc w:val="left"/>
+      <w:pPr>
+        <w:tabs>
+          <w:tab w:val="num" w:pos="3600"/>
+        </w:tabs>
+        <w:ind w:left="3600" w:hanging="360"/>
+      </w:pPr>
+      <w:rPr>
+        <w:rFonts w:ascii="Wingdings" w:hAnsi="Wingdings" w:hint="default"/>
+        <w:sz w:val="20"/>
+      </w:rPr>
+    </w:lvl>
+    <w:lvl w:ilvl="5" w:tentative="1">
+      <w:start w:val="1"/>
+      <w:numFmt w:val="bullet"/>
+      <w:lvlText w:val=""/>
+      <w:lvlJc w:val="left"/>
+      <w:pPr>
+        <w:tabs>
+          <w:tab w:val="num" w:pos="4320"/>
+        </w:tabs>
+        <w:ind w:left="4320" w:hanging="360"/>
+      </w:pPr>
+      <w:rPr>
+        <w:rFonts w:ascii="Wingdings" w:hAnsi="Wingdings" w:hint="default"/>
+        <w:sz w:val="20"/>
+      </w:rPr>
+    </w:lvl>
+    <w:lvl w:ilvl="6" w:tentative="1">
+      <w:start w:val="1"/>
+      <w:numFmt w:val="bullet"/>
+      <w:lvlText w:val=""/>
+      <w:lvlJc w:val="left"/>
+      <w:pPr>
+        <w:tabs>
+          <w:tab w:val="num" w:pos="5040"/>
+        </w:tabs>
+        <w:ind w:left="5040" w:hanging="360"/>
+      </w:pPr>
+      <w:rPr>
+        <w:rFonts w:ascii="Wingdings" w:hAnsi="Wingdings" w:hint="default"/>
+        <w:sz w:val="20"/>
+      </w:rPr>
+    </w:lvl>
+    <w:lvl w:ilvl="7" w:tentative="1">
+      <w:start w:val="1"/>
+      <w:numFmt w:val="bullet"/>
+      <w:lvlText w:val=""/>
+      <w:lvlJc w:val="left"/>
+      <w:pPr>
+        <w:tabs>
+          <w:tab w:val="num" w:pos="5760"/>
+        </w:tabs>
+        <w:ind w:left="5760" w:hanging="360"/>
+      </w:pPr>
+      <w:rPr>
+        <w:rFonts w:ascii="Wingdings" w:hAnsi="Wingdings" w:hint="default"/>
+        <w:sz w:val="20"/>
+      </w:rPr>
+    </w:lvl>
+    <w:lvl w:ilvl="8" w:tentative="1">
+      <w:start w:val="1"/>
+      <w:numFmt w:val="bullet"/>
+      <w:lvlText w:val=""/>
+      <w:lvlJc w:val="left"/>
+      <w:pPr>
+        <w:tabs>
+          <w:tab w:val="num" w:pos="6480"/>
+        </w:tabs>
+        <w:ind w:left="6480" w:hanging="360"/>
+      </w:pPr>
+      <w:rPr>
+        <w:rFonts w:ascii="Wingdings" w:hAnsi="Wingdings" w:hint="default"/>
+        <w:sz w:val="20"/>
+      </w:rPr>
+    </w:lvl>
+  </w:abstractNum>
+  <w:abstractNum w:abstractNumId="5" w15:restartNumberingAfterBreak="0">
+    <w:nsid w:val="11F75DA6"/>
+    <w:multiLevelType w:val="multilevel"/>
+    <w:tmpl w:val="EBFA663A"/>
+    <w:lvl w:ilvl="0">
+      <w:start w:val="1"/>
+      <w:numFmt w:val="bullet"/>
+      <w:lvlText w:val=""/>
+      <w:lvlJc w:val="left"/>
+      <w:pPr>
+        <w:tabs>
+          <w:tab w:val="num" w:pos="720"/>
+        </w:tabs>
+        <w:ind w:left="720" w:hanging="360"/>
+      </w:pPr>
+      <w:rPr>
+        <w:rFonts w:ascii="Symbol" w:hAnsi="Symbol" w:hint="default"/>
+        <w:sz w:val="20"/>
+      </w:rPr>
+    </w:lvl>
+    <w:lvl w:ilvl="1" w:tentative="1">
+      <w:start w:val="1"/>
+      <w:numFmt w:val="bullet"/>
+      <w:lvlText w:val="o"/>
+      <w:lvlJc w:val="left"/>
+      <w:pPr>
+        <w:tabs>
+          <w:tab w:val="num" w:pos="1440"/>
+        </w:tabs>
+        <w:ind w:left="1440" w:hanging="360"/>
+      </w:pPr>
+      <w:rPr>
+        <w:rFonts w:ascii="Courier New" w:hAnsi="Courier New" w:hint="default"/>
+        <w:sz w:val="20"/>
+      </w:rPr>
+    </w:lvl>
+    <w:lvl w:ilvl="2" w:tentative="1">
+      <w:start w:val="1"/>
+      <w:numFmt w:val="bullet"/>
+      <w:lvlText w:val=""/>
+      <w:lvlJc w:val="left"/>
+      <w:pPr>
+        <w:tabs>
+          <w:tab w:val="num" w:pos="2160"/>
+        </w:tabs>
+        <w:ind w:left="2160" w:hanging="360"/>
+      </w:pPr>
+      <w:rPr>
+        <w:rFonts w:ascii="Wingdings" w:hAnsi="Wingdings" w:hint="default"/>
+        <w:sz w:val="20"/>
+      </w:rPr>
+    </w:lvl>
+    <w:lvl w:ilvl="3" w:tentative="1">
+      <w:start w:val="1"/>
+      <w:numFmt w:val="bullet"/>
+      <w:lvlText w:val=""/>
+      <w:lvlJc w:val="left"/>
+      <w:pPr>
+        <w:tabs>
+          <w:tab w:val="num" w:pos="2880"/>
+        </w:tabs>
+        <w:ind w:left="2880" w:hanging="360"/>
+      </w:pPr>
+      <w:rPr>
+        <w:rFonts w:ascii="Wingdings" w:hAnsi="Wingdings" w:hint="default"/>
+        <w:sz w:val="20"/>
+      </w:rPr>
+    </w:lvl>
+    <w:lvl w:ilvl="4" w:tentative="1">
+      <w:start w:val="1"/>
+      <w:numFmt w:val="bullet"/>
+      <w:lvlText w:val=""/>
+      <w:lvlJc w:val="left"/>
+      <w:pPr>
+        <w:tabs>
+          <w:tab w:val="num" w:pos="3600"/>
+        </w:tabs>
+        <w:ind w:left="3600" w:hanging="360"/>
+      </w:pPr>
+      <w:rPr>
+        <w:rFonts w:ascii="Wingdings" w:hAnsi="Wingdings" w:hint="default"/>
+        <w:sz w:val="20"/>
+      </w:rPr>
+    </w:lvl>
+    <w:lvl w:ilvl="5" w:tentative="1">
+      <w:start w:val="1"/>
+      <w:numFmt w:val="bullet"/>
+      <w:lvlText w:val=""/>
+      <w:lvlJc w:val="left"/>
+      <w:pPr>
+        <w:tabs>
+          <w:tab w:val="num" w:pos="4320"/>
+        </w:tabs>
+        <w:ind w:left="4320" w:hanging="360"/>
+      </w:pPr>
+      <w:rPr>
+        <w:rFonts w:ascii="Wingdings" w:hAnsi="Wingdings" w:hint="default"/>
+        <w:sz w:val="20"/>
+      </w:rPr>
+    </w:lvl>
+    <w:lvl w:ilvl="6" w:tentative="1">
+      <w:start w:val="1"/>
+      <w:numFmt w:val="bullet"/>
+      <w:lvlText w:val=""/>
+      <w:lvlJc w:val="left"/>
+      <w:pPr>
+        <w:tabs>
+          <w:tab w:val="num" w:pos="5040"/>
+        </w:tabs>
+        <w:ind w:left="5040" w:hanging="360"/>
+      </w:pPr>
+      <w:rPr>
+        <w:rFonts w:ascii="Wingdings" w:hAnsi="Wingdings" w:hint="default"/>
+        <w:sz w:val="20"/>
+      </w:rPr>
+    </w:lvl>
+    <w:lvl w:ilvl="7" w:tentative="1">
+      <w:start w:val="1"/>
+      <w:numFmt w:val="bullet"/>
+      <w:lvlText w:val=""/>
+      <w:lvlJc w:val="left"/>
+      <w:pPr>
+        <w:tabs>
+          <w:tab w:val="num" w:pos="5760"/>
+        </w:tabs>
+        <w:ind w:left="5760" w:hanging="360"/>
+      </w:pPr>
+      <w:rPr>
+        <w:rFonts w:ascii="Wingdings" w:hAnsi="Wingdings" w:hint="default"/>
+        <w:sz w:val="20"/>
+      </w:rPr>
+    </w:lvl>
+    <w:lvl w:ilvl="8" w:tentative="1">
+      <w:start w:val="1"/>
+      <w:numFmt w:val="bullet"/>
+      <w:lvlText w:val=""/>
+      <w:lvlJc w:val="left"/>
+      <w:pPr>
+        <w:tabs>
+          <w:tab w:val="num" w:pos="6480"/>
+        </w:tabs>
+        <w:ind w:left="6480" w:hanging="360"/>
+      </w:pPr>
+      <w:rPr>
+        <w:rFonts w:ascii="Wingdings" w:hAnsi="Wingdings" w:hint="default"/>
+        <w:sz w:val="20"/>
+      </w:rPr>
+    </w:lvl>
+  </w:abstractNum>
+  <w:abstractNum w:abstractNumId="6" w15:restartNumberingAfterBreak="0">
+    <w:nsid w:val="1CF63345"/>
+    <w:multiLevelType w:val="multilevel"/>
+    <w:tmpl w:val="2854A426"/>
+    <w:lvl w:ilvl="0">
+      <w:start w:val="1"/>
+      <w:numFmt w:val="bullet"/>
+      <w:lvlText w:val=""/>
+      <w:lvlJc w:val="left"/>
+      <w:pPr>
+        <w:tabs>
+          <w:tab w:val="num" w:pos="720"/>
+        </w:tabs>
+        <w:ind w:left="720" w:hanging="360"/>
+      </w:pPr>
+      <w:rPr>
+        <w:rFonts w:ascii="Symbol" w:hAnsi="Symbol" w:hint="default"/>
+        <w:sz w:val="20"/>
+      </w:rPr>
+    </w:lvl>
+    <w:lvl w:ilvl="1" w:tentative="1">
+      <w:start w:val="1"/>
+      <w:numFmt w:val="bullet"/>
+      <w:lvlText w:val="o"/>
+      <w:lvlJc w:val="left"/>
+      <w:pPr>
+        <w:tabs>
+          <w:tab w:val="num" w:pos="1440"/>
+        </w:tabs>
+        <w:ind w:left="1440" w:hanging="360"/>
+      </w:pPr>
+      <w:rPr>
+        <w:rFonts w:ascii="Courier New" w:hAnsi="Courier New" w:hint="default"/>
+        <w:sz w:val="20"/>
+      </w:rPr>
+    </w:lvl>
+    <w:lvl w:ilvl="2" w:tentative="1">
+      <w:start w:val="1"/>
+      <w:numFmt w:val="bullet"/>
+      <w:lvlText w:val=""/>
+      <w:lvlJc w:val="left"/>
+      <w:pPr>
+        <w:tabs>
+          <w:tab w:val="num" w:pos="2160"/>
+        </w:tabs>
+        <w:ind w:left="2160" w:hanging="360"/>
+      </w:pPr>
+      <w:rPr>
+        <w:rFonts w:ascii="Wingdings" w:hAnsi="Wingdings" w:hint="default"/>
+        <w:sz w:val="20"/>
+      </w:rPr>
+    </w:lvl>
+    <w:lvl w:ilvl="3" w:tentative="1">
+      <w:start w:val="1"/>
+      <w:numFmt w:val="bullet"/>
+      <w:lvlText w:val=""/>
+      <w:lvlJc w:val="left"/>
+      <w:pPr>
+        <w:tabs>
+          <w:tab w:val="num" w:pos="2880"/>
+        </w:tabs>
+        <w:ind w:left="2880" w:hanging="360"/>
+      </w:pPr>
+      <w:rPr>
+        <w:rFonts w:ascii="Wingdings" w:hAnsi="Wingdings" w:hint="default"/>
+        <w:sz w:val="20"/>
+      </w:rPr>
+    </w:lvl>
+    <w:lvl w:ilvl="4" w:tentative="1">
+      <w:start w:val="1"/>
+      <w:numFmt w:val="bullet"/>
+      <w:lvlText w:val=""/>
+      <w:lvlJc w:val="left"/>
+      <w:pPr>
+        <w:tabs>
+          <w:tab w:val="num" w:pos="3600"/>
+        </w:tabs>
+        <w:ind w:left="3600" w:hanging="360"/>
+      </w:pPr>
+      <w:rPr>
+        <w:rFonts w:ascii="Wingdings" w:hAnsi="Wingdings" w:hint="default"/>
+        <w:sz w:val="20"/>
+      </w:rPr>
+    </w:lvl>
+    <w:lvl w:ilvl="5" w:tentative="1">
+      <w:start w:val="1"/>
+      <w:numFmt w:val="bullet"/>
+      <w:lvlText w:val=""/>
+      <w:lvlJc w:val="left"/>
+      <w:pPr>
+        <w:tabs>
+          <w:tab w:val="num" w:pos="4320"/>
+        </w:tabs>
+        <w:ind w:left="4320" w:hanging="360"/>
+      </w:pPr>
+      <w:rPr>
+        <w:rFonts w:ascii="Wingdings" w:hAnsi="Wingdings" w:hint="default"/>
+        <w:sz w:val="20"/>
+      </w:rPr>
+    </w:lvl>
+    <w:lvl w:ilvl="6" w:tentative="1">
+      <w:start w:val="1"/>
+      <w:numFmt w:val="bullet"/>
+      <w:lvlText w:val=""/>
+      <w:lvlJc w:val="left"/>
+      <w:pPr>
+        <w:tabs>
+          <w:tab w:val="num" w:pos="5040"/>
+        </w:tabs>
+        <w:ind w:left="5040" w:hanging="360"/>
+      </w:pPr>
+      <w:rPr>
+        <w:rFonts w:ascii="Wingdings" w:hAnsi="Wingdings" w:hint="default"/>
+        <w:sz w:val="20"/>
+      </w:rPr>
+    </w:lvl>
+    <w:lvl w:ilvl="7" w:tentative="1">
+      <w:start w:val="1"/>
+      <w:numFmt w:val="bullet"/>
+      <w:lvlText w:val=""/>
+      <w:lvlJc w:val="left"/>
+      <w:pPr>
+        <w:tabs>
+          <w:tab w:val="num" w:pos="5760"/>
+        </w:tabs>
+        <w:ind w:left="5760" w:hanging="360"/>
+      </w:pPr>
+      <w:rPr>
+        <w:rFonts w:ascii="Wingdings" w:hAnsi="Wingdings" w:hint="default"/>
+        <w:sz w:val="20"/>
+      </w:rPr>
+    </w:lvl>
+    <w:lvl w:ilvl="8" w:tentative="1">
+      <w:start w:val="1"/>
+      <w:numFmt w:val="bullet"/>
+      <w:lvlText w:val=""/>
+      <w:lvlJc w:val="left"/>
+      <w:pPr>
+        <w:tabs>
+          <w:tab w:val="num" w:pos="6480"/>
+        </w:tabs>
+        <w:ind w:left="6480" w:hanging="360"/>
+      </w:pPr>
+      <w:rPr>
+        <w:rFonts w:ascii="Wingdings" w:hAnsi="Wingdings" w:hint="default"/>
+        <w:sz w:val="20"/>
+      </w:rPr>
+    </w:lvl>
+  </w:abstractNum>
+  <w:abstractNum w:abstractNumId="7" w15:restartNumberingAfterBreak="0">
     <w:nsid w:val="22E604E6"/>
     <w:multiLevelType w:val="multilevel"/>
     <w:tmpl w:val="3CEED8A2"/>
@@ -1658,7 +6586,7 @@
       </w:rPr>
     </w:lvl>
   </w:abstractNum>
-  <w:abstractNum w:abstractNumId="3" w15:restartNumberingAfterBreak="0">
+  <w:abstractNum w:abstractNumId="8" w15:restartNumberingAfterBreak="0">
     <w:nsid w:val="260E2E8C"/>
     <w:multiLevelType w:val="hybridMultilevel"/>
     <w:tmpl w:val="D5603E0C"/>
@@ -1771,7 +6699,7 @@
       </w:rPr>
     </w:lvl>
   </w:abstractNum>
-  <w:abstractNum w:abstractNumId="4" w15:restartNumberingAfterBreak="0">
+  <w:abstractNum w:abstractNumId="9" w15:restartNumberingAfterBreak="0">
     <w:nsid w:val="27274084"/>
     <w:multiLevelType w:val="multilevel"/>
     <w:tmpl w:val="6DFCFA2E"/>
@@ -1920,7 +6848,7 @@
       </w:rPr>
     </w:lvl>
   </w:abstractNum>
-  <w:abstractNum w:abstractNumId="5" w15:restartNumberingAfterBreak="0">
+  <w:abstractNum w:abstractNumId="10" w15:restartNumberingAfterBreak="0">
     <w:nsid w:val="354565B6"/>
     <w:multiLevelType w:val="hybridMultilevel"/>
     <w:tmpl w:val="69CAD6E0"/>
@@ -2033,7 +6961,7 @@
       </w:rPr>
     </w:lvl>
   </w:abstractNum>
-  <w:abstractNum w:abstractNumId="6" w15:restartNumberingAfterBreak="0">
+  <w:abstractNum w:abstractNumId="11" w15:restartNumberingAfterBreak="0">
     <w:nsid w:val="3B1432AB"/>
     <w:multiLevelType w:val="multilevel"/>
     <w:tmpl w:val="EADC991E"/>
@@ -2182,7 +7110,1050 @@
       </w:rPr>
     </w:lvl>
   </w:abstractNum>
-  <w:abstractNum w:abstractNumId="7" w15:restartNumberingAfterBreak="0">
+  <w:abstractNum w:abstractNumId="12" w15:restartNumberingAfterBreak="0">
+    <w:nsid w:val="3F2C4880"/>
+    <w:multiLevelType w:val="multilevel"/>
+    <w:tmpl w:val="27E039FE"/>
+    <w:lvl w:ilvl="0">
+      <w:start w:val="1"/>
+      <w:numFmt w:val="bullet"/>
+      <w:lvlText w:val=""/>
+      <w:lvlJc w:val="left"/>
+      <w:pPr>
+        <w:tabs>
+          <w:tab w:val="num" w:pos="720"/>
+        </w:tabs>
+        <w:ind w:left="720" w:hanging="360"/>
+      </w:pPr>
+      <w:rPr>
+        <w:rFonts w:ascii="Symbol" w:hAnsi="Symbol" w:hint="default"/>
+        <w:sz w:val="20"/>
+      </w:rPr>
+    </w:lvl>
+    <w:lvl w:ilvl="1" w:tentative="1">
+      <w:start w:val="1"/>
+      <w:numFmt w:val="bullet"/>
+      <w:lvlText w:val="o"/>
+      <w:lvlJc w:val="left"/>
+      <w:pPr>
+        <w:tabs>
+          <w:tab w:val="num" w:pos="1440"/>
+        </w:tabs>
+        <w:ind w:left="1440" w:hanging="360"/>
+      </w:pPr>
+      <w:rPr>
+        <w:rFonts w:ascii="Courier New" w:hAnsi="Courier New" w:hint="default"/>
+        <w:sz w:val="20"/>
+      </w:rPr>
+    </w:lvl>
+    <w:lvl w:ilvl="2" w:tentative="1">
+      <w:start w:val="1"/>
+      <w:numFmt w:val="bullet"/>
+      <w:lvlText w:val=""/>
+      <w:lvlJc w:val="left"/>
+      <w:pPr>
+        <w:tabs>
+          <w:tab w:val="num" w:pos="2160"/>
+        </w:tabs>
+        <w:ind w:left="2160" w:hanging="360"/>
+      </w:pPr>
+      <w:rPr>
+        <w:rFonts w:ascii="Wingdings" w:hAnsi="Wingdings" w:hint="default"/>
+        <w:sz w:val="20"/>
+      </w:rPr>
+    </w:lvl>
+    <w:lvl w:ilvl="3" w:tentative="1">
+      <w:start w:val="1"/>
+      <w:numFmt w:val="bullet"/>
+      <w:lvlText w:val=""/>
+      <w:lvlJc w:val="left"/>
+      <w:pPr>
+        <w:tabs>
+          <w:tab w:val="num" w:pos="2880"/>
+        </w:tabs>
+        <w:ind w:left="2880" w:hanging="360"/>
+      </w:pPr>
+      <w:rPr>
+        <w:rFonts w:ascii="Wingdings" w:hAnsi="Wingdings" w:hint="default"/>
+        <w:sz w:val="20"/>
+      </w:rPr>
+    </w:lvl>
+    <w:lvl w:ilvl="4" w:tentative="1">
+      <w:start w:val="1"/>
+      <w:numFmt w:val="bullet"/>
+      <w:lvlText w:val=""/>
+      <w:lvlJc w:val="left"/>
+      <w:pPr>
+        <w:tabs>
+          <w:tab w:val="num" w:pos="3600"/>
+        </w:tabs>
+        <w:ind w:left="3600" w:hanging="360"/>
+      </w:pPr>
+      <w:rPr>
+        <w:rFonts w:ascii="Wingdings" w:hAnsi="Wingdings" w:hint="default"/>
+        <w:sz w:val="20"/>
+      </w:rPr>
+    </w:lvl>
+    <w:lvl w:ilvl="5" w:tentative="1">
+      <w:start w:val="1"/>
+      <w:numFmt w:val="bullet"/>
+      <w:lvlText w:val=""/>
+      <w:lvlJc w:val="left"/>
+      <w:pPr>
+        <w:tabs>
+          <w:tab w:val="num" w:pos="4320"/>
+        </w:tabs>
+        <w:ind w:left="4320" w:hanging="360"/>
+      </w:pPr>
+      <w:rPr>
+        <w:rFonts w:ascii="Wingdings" w:hAnsi="Wingdings" w:hint="default"/>
+        <w:sz w:val="20"/>
+      </w:rPr>
+    </w:lvl>
+    <w:lvl w:ilvl="6" w:tentative="1">
+      <w:start w:val="1"/>
+      <w:numFmt w:val="bullet"/>
+      <w:lvlText w:val=""/>
+      <w:lvlJc w:val="left"/>
+      <w:pPr>
+        <w:tabs>
+          <w:tab w:val="num" w:pos="5040"/>
+        </w:tabs>
+        <w:ind w:left="5040" w:hanging="360"/>
+      </w:pPr>
+      <w:rPr>
+        <w:rFonts w:ascii="Wingdings" w:hAnsi="Wingdings" w:hint="default"/>
+        <w:sz w:val="20"/>
+      </w:rPr>
+    </w:lvl>
+    <w:lvl w:ilvl="7" w:tentative="1">
+      <w:start w:val="1"/>
+      <w:numFmt w:val="bullet"/>
+      <w:lvlText w:val=""/>
+      <w:lvlJc w:val="left"/>
+      <w:pPr>
+        <w:tabs>
+          <w:tab w:val="num" w:pos="5760"/>
+        </w:tabs>
+        <w:ind w:left="5760" w:hanging="360"/>
+      </w:pPr>
+      <w:rPr>
+        <w:rFonts w:ascii="Wingdings" w:hAnsi="Wingdings" w:hint="default"/>
+        <w:sz w:val="20"/>
+      </w:rPr>
+    </w:lvl>
+    <w:lvl w:ilvl="8" w:tentative="1">
+      <w:start w:val="1"/>
+      <w:numFmt w:val="bullet"/>
+      <w:lvlText w:val=""/>
+      <w:lvlJc w:val="left"/>
+      <w:pPr>
+        <w:tabs>
+          <w:tab w:val="num" w:pos="6480"/>
+        </w:tabs>
+        <w:ind w:left="6480" w:hanging="360"/>
+      </w:pPr>
+      <w:rPr>
+        <w:rFonts w:ascii="Wingdings" w:hAnsi="Wingdings" w:hint="default"/>
+        <w:sz w:val="20"/>
+      </w:rPr>
+    </w:lvl>
+  </w:abstractNum>
+  <w:abstractNum w:abstractNumId="13" w15:restartNumberingAfterBreak="0">
+    <w:nsid w:val="40AF49BD"/>
+    <w:multiLevelType w:val="multilevel"/>
+    <w:tmpl w:val="588C658A"/>
+    <w:lvl w:ilvl="0">
+      <w:start w:val="1"/>
+      <w:numFmt w:val="bullet"/>
+      <w:lvlText w:val=""/>
+      <w:lvlJc w:val="left"/>
+      <w:pPr>
+        <w:tabs>
+          <w:tab w:val="num" w:pos="720"/>
+        </w:tabs>
+        <w:ind w:left="720" w:hanging="360"/>
+      </w:pPr>
+      <w:rPr>
+        <w:rFonts w:ascii="Symbol" w:hAnsi="Symbol" w:hint="default"/>
+        <w:sz w:val="20"/>
+      </w:rPr>
+    </w:lvl>
+    <w:lvl w:ilvl="1" w:tentative="1">
+      <w:start w:val="1"/>
+      <w:numFmt w:val="bullet"/>
+      <w:lvlText w:val="o"/>
+      <w:lvlJc w:val="left"/>
+      <w:pPr>
+        <w:tabs>
+          <w:tab w:val="num" w:pos="1440"/>
+        </w:tabs>
+        <w:ind w:left="1440" w:hanging="360"/>
+      </w:pPr>
+      <w:rPr>
+        <w:rFonts w:ascii="Courier New" w:hAnsi="Courier New" w:hint="default"/>
+        <w:sz w:val="20"/>
+      </w:rPr>
+    </w:lvl>
+    <w:lvl w:ilvl="2" w:tentative="1">
+      <w:start w:val="1"/>
+      <w:numFmt w:val="bullet"/>
+      <w:lvlText w:val=""/>
+      <w:lvlJc w:val="left"/>
+      <w:pPr>
+        <w:tabs>
+          <w:tab w:val="num" w:pos="2160"/>
+        </w:tabs>
+        <w:ind w:left="2160" w:hanging="360"/>
+      </w:pPr>
+      <w:rPr>
+        <w:rFonts w:ascii="Wingdings" w:hAnsi="Wingdings" w:hint="default"/>
+        <w:sz w:val="20"/>
+      </w:rPr>
+    </w:lvl>
+    <w:lvl w:ilvl="3" w:tentative="1">
+      <w:start w:val="1"/>
+      <w:numFmt w:val="bullet"/>
+      <w:lvlText w:val=""/>
+      <w:lvlJc w:val="left"/>
+      <w:pPr>
+        <w:tabs>
+          <w:tab w:val="num" w:pos="2880"/>
+        </w:tabs>
+        <w:ind w:left="2880" w:hanging="360"/>
+      </w:pPr>
+      <w:rPr>
+        <w:rFonts w:ascii="Wingdings" w:hAnsi="Wingdings" w:hint="default"/>
+        <w:sz w:val="20"/>
+      </w:rPr>
+    </w:lvl>
+    <w:lvl w:ilvl="4" w:tentative="1">
+      <w:start w:val="1"/>
+      <w:numFmt w:val="bullet"/>
+      <w:lvlText w:val=""/>
+      <w:lvlJc w:val="left"/>
+      <w:pPr>
+        <w:tabs>
+          <w:tab w:val="num" w:pos="3600"/>
+        </w:tabs>
+        <w:ind w:left="3600" w:hanging="360"/>
+      </w:pPr>
+      <w:rPr>
+        <w:rFonts w:ascii="Wingdings" w:hAnsi="Wingdings" w:hint="default"/>
+        <w:sz w:val="20"/>
+      </w:rPr>
+    </w:lvl>
+    <w:lvl w:ilvl="5" w:tentative="1">
+      <w:start w:val="1"/>
+      <w:numFmt w:val="bullet"/>
+      <w:lvlText w:val=""/>
+      <w:lvlJc w:val="left"/>
+      <w:pPr>
+        <w:tabs>
+          <w:tab w:val="num" w:pos="4320"/>
+        </w:tabs>
+        <w:ind w:left="4320" w:hanging="360"/>
+      </w:pPr>
+      <w:rPr>
+        <w:rFonts w:ascii="Wingdings" w:hAnsi="Wingdings" w:hint="default"/>
+        <w:sz w:val="20"/>
+      </w:rPr>
+    </w:lvl>
+    <w:lvl w:ilvl="6" w:tentative="1">
+      <w:start w:val="1"/>
+      <w:numFmt w:val="bullet"/>
+      <w:lvlText w:val=""/>
+      <w:lvlJc w:val="left"/>
+      <w:pPr>
+        <w:tabs>
+          <w:tab w:val="num" w:pos="5040"/>
+        </w:tabs>
+        <w:ind w:left="5040" w:hanging="360"/>
+      </w:pPr>
+      <w:rPr>
+        <w:rFonts w:ascii="Wingdings" w:hAnsi="Wingdings" w:hint="default"/>
+        <w:sz w:val="20"/>
+      </w:rPr>
+    </w:lvl>
+    <w:lvl w:ilvl="7" w:tentative="1">
+      <w:start w:val="1"/>
+      <w:numFmt w:val="bullet"/>
+      <w:lvlText w:val=""/>
+      <w:lvlJc w:val="left"/>
+      <w:pPr>
+        <w:tabs>
+          <w:tab w:val="num" w:pos="5760"/>
+        </w:tabs>
+        <w:ind w:left="5760" w:hanging="360"/>
+      </w:pPr>
+      <w:rPr>
+        <w:rFonts w:ascii="Wingdings" w:hAnsi="Wingdings" w:hint="default"/>
+        <w:sz w:val="20"/>
+      </w:rPr>
+    </w:lvl>
+    <w:lvl w:ilvl="8" w:tentative="1">
+      <w:start w:val="1"/>
+      <w:numFmt w:val="bullet"/>
+      <w:lvlText w:val=""/>
+      <w:lvlJc w:val="left"/>
+      <w:pPr>
+        <w:tabs>
+          <w:tab w:val="num" w:pos="6480"/>
+        </w:tabs>
+        <w:ind w:left="6480" w:hanging="360"/>
+      </w:pPr>
+      <w:rPr>
+        <w:rFonts w:ascii="Wingdings" w:hAnsi="Wingdings" w:hint="default"/>
+        <w:sz w:val="20"/>
+      </w:rPr>
+    </w:lvl>
+  </w:abstractNum>
+  <w:abstractNum w:abstractNumId="14" w15:restartNumberingAfterBreak="0">
+    <w:nsid w:val="48B22720"/>
+    <w:multiLevelType w:val="multilevel"/>
+    <w:tmpl w:val="60C2745C"/>
+    <w:lvl w:ilvl="0">
+      <w:start w:val="1"/>
+      <w:numFmt w:val="bullet"/>
+      <w:lvlText w:val=""/>
+      <w:lvlJc w:val="left"/>
+      <w:pPr>
+        <w:tabs>
+          <w:tab w:val="num" w:pos="720"/>
+        </w:tabs>
+        <w:ind w:left="720" w:hanging="360"/>
+      </w:pPr>
+      <w:rPr>
+        <w:rFonts w:ascii="Symbol" w:hAnsi="Symbol" w:hint="default"/>
+        <w:sz w:val="20"/>
+      </w:rPr>
+    </w:lvl>
+    <w:lvl w:ilvl="1" w:tentative="1">
+      <w:start w:val="1"/>
+      <w:numFmt w:val="bullet"/>
+      <w:lvlText w:val="o"/>
+      <w:lvlJc w:val="left"/>
+      <w:pPr>
+        <w:tabs>
+          <w:tab w:val="num" w:pos="1440"/>
+        </w:tabs>
+        <w:ind w:left="1440" w:hanging="360"/>
+      </w:pPr>
+      <w:rPr>
+        <w:rFonts w:ascii="Courier New" w:hAnsi="Courier New" w:hint="default"/>
+        <w:sz w:val="20"/>
+      </w:rPr>
+    </w:lvl>
+    <w:lvl w:ilvl="2" w:tentative="1">
+      <w:start w:val="1"/>
+      <w:numFmt w:val="bullet"/>
+      <w:lvlText w:val=""/>
+      <w:lvlJc w:val="left"/>
+      <w:pPr>
+        <w:tabs>
+          <w:tab w:val="num" w:pos="2160"/>
+        </w:tabs>
+        <w:ind w:left="2160" w:hanging="360"/>
+      </w:pPr>
+      <w:rPr>
+        <w:rFonts w:ascii="Wingdings" w:hAnsi="Wingdings" w:hint="default"/>
+        <w:sz w:val="20"/>
+      </w:rPr>
+    </w:lvl>
+    <w:lvl w:ilvl="3" w:tentative="1">
+      <w:start w:val="1"/>
+      <w:numFmt w:val="bullet"/>
+      <w:lvlText w:val=""/>
+      <w:lvlJc w:val="left"/>
+      <w:pPr>
+        <w:tabs>
+          <w:tab w:val="num" w:pos="2880"/>
+        </w:tabs>
+        <w:ind w:left="2880" w:hanging="360"/>
+      </w:pPr>
+      <w:rPr>
+        <w:rFonts w:ascii="Wingdings" w:hAnsi="Wingdings" w:hint="default"/>
+        <w:sz w:val="20"/>
+      </w:rPr>
+    </w:lvl>
+    <w:lvl w:ilvl="4" w:tentative="1">
+      <w:start w:val="1"/>
+      <w:numFmt w:val="bullet"/>
+      <w:lvlText w:val=""/>
+      <w:lvlJc w:val="left"/>
+      <w:pPr>
+        <w:tabs>
+          <w:tab w:val="num" w:pos="3600"/>
+        </w:tabs>
+        <w:ind w:left="3600" w:hanging="360"/>
+      </w:pPr>
+      <w:rPr>
+        <w:rFonts w:ascii="Wingdings" w:hAnsi="Wingdings" w:hint="default"/>
+        <w:sz w:val="20"/>
+      </w:rPr>
+    </w:lvl>
+    <w:lvl w:ilvl="5" w:tentative="1">
+      <w:start w:val="1"/>
+      <w:numFmt w:val="bullet"/>
+      <w:lvlText w:val=""/>
+      <w:lvlJc w:val="left"/>
+      <w:pPr>
+        <w:tabs>
+          <w:tab w:val="num" w:pos="4320"/>
+        </w:tabs>
+        <w:ind w:left="4320" w:hanging="360"/>
+      </w:pPr>
+      <w:rPr>
+        <w:rFonts w:ascii="Wingdings" w:hAnsi="Wingdings" w:hint="default"/>
+        <w:sz w:val="20"/>
+      </w:rPr>
+    </w:lvl>
+    <w:lvl w:ilvl="6" w:tentative="1">
+      <w:start w:val="1"/>
+      <w:numFmt w:val="bullet"/>
+      <w:lvlText w:val=""/>
+      <w:lvlJc w:val="left"/>
+      <w:pPr>
+        <w:tabs>
+          <w:tab w:val="num" w:pos="5040"/>
+        </w:tabs>
+        <w:ind w:left="5040" w:hanging="360"/>
+      </w:pPr>
+      <w:rPr>
+        <w:rFonts w:ascii="Wingdings" w:hAnsi="Wingdings" w:hint="default"/>
+        <w:sz w:val="20"/>
+      </w:rPr>
+    </w:lvl>
+    <w:lvl w:ilvl="7" w:tentative="1">
+      <w:start w:val="1"/>
+      <w:numFmt w:val="bullet"/>
+      <w:lvlText w:val=""/>
+      <w:lvlJc w:val="left"/>
+      <w:pPr>
+        <w:tabs>
+          <w:tab w:val="num" w:pos="5760"/>
+        </w:tabs>
+        <w:ind w:left="5760" w:hanging="360"/>
+      </w:pPr>
+      <w:rPr>
+        <w:rFonts w:ascii="Wingdings" w:hAnsi="Wingdings" w:hint="default"/>
+        <w:sz w:val="20"/>
+      </w:rPr>
+    </w:lvl>
+    <w:lvl w:ilvl="8" w:tentative="1">
+      <w:start w:val="1"/>
+      <w:numFmt w:val="bullet"/>
+      <w:lvlText w:val=""/>
+      <w:lvlJc w:val="left"/>
+      <w:pPr>
+        <w:tabs>
+          <w:tab w:val="num" w:pos="6480"/>
+        </w:tabs>
+        <w:ind w:left="6480" w:hanging="360"/>
+      </w:pPr>
+      <w:rPr>
+        <w:rFonts w:ascii="Wingdings" w:hAnsi="Wingdings" w:hint="default"/>
+        <w:sz w:val="20"/>
+      </w:rPr>
+    </w:lvl>
+  </w:abstractNum>
+  <w:abstractNum w:abstractNumId="15" w15:restartNumberingAfterBreak="0">
+    <w:nsid w:val="4BD02F97"/>
+    <w:multiLevelType w:val="multilevel"/>
+    <w:tmpl w:val="E62A8762"/>
+    <w:lvl w:ilvl="0">
+      <w:start w:val="1"/>
+      <w:numFmt w:val="bullet"/>
+      <w:lvlText w:val=""/>
+      <w:lvlJc w:val="left"/>
+      <w:pPr>
+        <w:tabs>
+          <w:tab w:val="num" w:pos="720"/>
+        </w:tabs>
+        <w:ind w:left="720" w:hanging="360"/>
+      </w:pPr>
+      <w:rPr>
+        <w:rFonts w:ascii="Symbol" w:hAnsi="Symbol" w:hint="default"/>
+        <w:sz w:val="20"/>
+      </w:rPr>
+    </w:lvl>
+    <w:lvl w:ilvl="1" w:tentative="1">
+      <w:start w:val="1"/>
+      <w:numFmt w:val="bullet"/>
+      <w:lvlText w:val="o"/>
+      <w:lvlJc w:val="left"/>
+      <w:pPr>
+        <w:tabs>
+          <w:tab w:val="num" w:pos="1440"/>
+        </w:tabs>
+        <w:ind w:left="1440" w:hanging="360"/>
+      </w:pPr>
+      <w:rPr>
+        <w:rFonts w:ascii="Courier New" w:hAnsi="Courier New" w:hint="default"/>
+        <w:sz w:val="20"/>
+      </w:rPr>
+    </w:lvl>
+    <w:lvl w:ilvl="2" w:tentative="1">
+      <w:start w:val="1"/>
+      <w:numFmt w:val="bullet"/>
+      <w:lvlText w:val=""/>
+      <w:lvlJc w:val="left"/>
+      <w:pPr>
+        <w:tabs>
+          <w:tab w:val="num" w:pos="2160"/>
+        </w:tabs>
+        <w:ind w:left="2160" w:hanging="360"/>
+      </w:pPr>
+      <w:rPr>
+        <w:rFonts w:ascii="Wingdings" w:hAnsi="Wingdings" w:hint="default"/>
+        <w:sz w:val="20"/>
+      </w:rPr>
+    </w:lvl>
+    <w:lvl w:ilvl="3" w:tentative="1">
+      <w:start w:val="1"/>
+      <w:numFmt w:val="bullet"/>
+      <w:lvlText w:val=""/>
+      <w:lvlJc w:val="left"/>
+      <w:pPr>
+        <w:tabs>
+          <w:tab w:val="num" w:pos="2880"/>
+        </w:tabs>
+        <w:ind w:left="2880" w:hanging="360"/>
+      </w:pPr>
+      <w:rPr>
+        <w:rFonts w:ascii="Wingdings" w:hAnsi="Wingdings" w:hint="default"/>
+        <w:sz w:val="20"/>
+      </w:rPr>
+    </w:lvl>
+    <w:lvl w:ilvl="4" w:tentative="1">
+      <w:start w:val="1"/>
+      <w:numFmt w:val="bullet"/>
+      <w:lvlText w:val=""/>
+      <w:lvlJc w:val="left"/>
+      <w:pPr>
+        <w:tabs>
+          <w:tab w:val="num" w:pos="3600"/>
+        </w:tabs>
+        <w:ind w:left="3600" w:hanging="360"/>
+      </w:pPr>
+      <w:rPr>
+        <w:rFonts w:ascii="Wingdings" w:hAnsi="Wingdings" w:hint="default"/>
+        <w:sz w:val="20"/>
+      </w:rPr>
+    </w:lvl>
+    <w:lvl w:ilvl="5" w:tentative="1">
+      <w:start w:val="1"/>
+      <w:numFmt w:val="bullet"/>
+      <w:lvlText w:val=""/>
+      <w:lvlJc w:val="left"/>
+      <w:pPr>
+        <w:tabs>
+          <w:tab w:val="num" w:pos="4320"/>
+        </w:tabs>
+        <w:ind w:left="4320" w:hanging="360"/>
+      </w:pPr>
+      <w:rPr>
+        <w:rFonts w:ascii="Wingdings" w:hAnsi="Wingdings" w:hint="default"/>
+        <w:sz w:val="20"/>
+      </w:rPr>
+    </w:lvl>
+    <w:lvl w:ilvl="6" w:tentative="1">
+      <w:start w:val="1"/>
+      <w:numFmt w:val="bullet"/>
+      <w:lvlText w:val=""/>
+      <w:lvlJc w:val="left"/>
+      <w:pPr>
+        <w:tabs>
+          <w:tab w:val="num" w:pos="5040"/>
+        </w:tabs>
+        <w:ind w:left="5040" w:hanging="360"/>
+      </w:pPr>
+      <w:rPr>
+        <w:rFonts w:ascii="Wingdings" w:hAnsi="Wingdings" w:hint="default"/>
+        <w:sz w:val="20"/>
+      </w:rPr>
+    </w:lvl>
+    <w:lvl w:ilvl="7" w:tentative="1">
+      <w:start w:val="1"/>
+      <w:numFmt w:val="bullet"/>
+      <w:lvlText w:val=""/>
+      <w:lvlJc w:val="left"/>
+      <w:pPr>
+        <w:tabs>
+          <w:tab w:val="num" w:pos="5760"/>
+        </w:tabs>
+        <w:ind w:left="5760" w:hanging="360"/>
+      </w:pPr>
+      <w:rPr>
+        <w:rFonts w:ascii="Wingdings" w:hAnsi="Wingdings" w:hint="default"/>
+        <w:sz w:val="20"/>
+      </w:rPr>
+    </w:lvl>
+    <w:lvl w:ilvl="8" w:tentative="1">
+      <w:start w:val="1"/>
+      <w:numFmt w:val="bullet"/>
+      <w:lvlText w:val=""/>
+      <w:lvlJc w:val="left"/>
+      <w:pPr>
+        <w:tabs>
+          <w:tab w:val="num" w:pos="6480"/>
+        </w:tabs>
+        <w:ind w:left="6480" w:hanging="360"/>
+      </w:pPr>
+      <w:rPr>
+        <w:rFonts w:ascii="Wingdings" w:hAnsi="Wingdings" w:hint="default"/>
+        <w:sz w:val="20"/>
+      </w:rPr>
+    </w:lvl>
+  </w:abstractNum>
+  <w:abstractNum w:abstractNumId="16" w15:restartNumberingAfterBreak="0">
+    <w:nsid w:val="4DEA4676"/>
+    <w:multiLevelType w:val="multilevel"/>
+    <w:tmpl w:val="CD9C6768"/>
+    <w:lvl w:ilvl="0">
+      <w:start w:val="1"/>
+      <w:numFmt w:val="bullet"/>
+      <w:lvlText w:val=""/>
+      <w:lvlJc w:val="left"/>
+      <w:pPr>
+        <w:tabs>
+          <w:tab w:val="num" w:pos="720"/>
+        </w:tabs>
+        <w:ind w:left="720" w:hanging="360"/>
+      </w:pPr>
+      <w:rPr>
+        <w:rFonts w:ascii="Symbol" w:hAnsi="Symbol" w:hint="default"/>
+        <w:sz w:val="20"/>
+      </w:rPr>
+    </w:lvl>
+    <w:lvl w:ilvl="1" w:tentative="1">
+      <w:start w:val="1"/>
+      <w:numFmt w:val="bullet"/>
+      <w:lvlText w:val="o"/>
+      <w:lvlJc w:val="left"/>
+      <w:pPr>
+        <w:tabs>
+          <w:tab w:val="num" w:pos="1440"/>
+        </w:tabs>
+        <w:ind w:left="1440" w:hanging="360"/>
+      </w:pPr>
+      <w:rPr>
+        <w:rFonts w:ascii="Courier New" w:hAnsi="Courier New" w:hint="default"/>
+        <w:sz w:val="20"/>
+      </w:rPr>
+    </w:lvl>
+    <w:lvl w:ilvl="2" w:tentative="1">
+      <w:start w:val="1"/>
+      <w:numFmt w:val="bullet"/>
+      <w:lvlText w:val=""/>
+      <w:lvlJc w:val="left"/>
+      <w:pPr>
+        <w:tabs>
+          <w:tab w:val="num" w:pos="2160"/>
+        </w:tabs>
+        <w:ind w:left="2160" w:hanging="360"/>
+      </w:pPr>
+      <w:rPr>
+        <w:rFonts w:ascii="Wingdings" w:hAnsi="Wingdings" w:hint="default"/>
+        <w:sz w:val="20"/>
+      </w:rPr>
+    </w:lvl>
+    <w:lvl w:ilvl="3" w:tentative="1">
+      <w:start w:val="1"/>
+      <w:numFmt w:val="bullet"/>
+      <w:lvlText w:val=""/>
+      <w:lvlJc w:val="left"/>
+      <w:pPr>
+        <w:tabs>
+          <w:tab w:val="num" w:pos="2880"/>
+        </w:tabs>
+        <w:ind w:left="2880" w:hanging="360"/>
+      </w:pPr>
+      <w:rPr>
+        <w:rFonts w:ascii="Wingdings" w:hAnsi="Wingdings" w:hint="default"/>
+        <w:sz w:val="20"/>
+      </w:rPr>
+    </w:lvl>
+    <w:lvl w:ilvl="4" w:tentative="1">
+      <w:start w:val="1"/>
+      <w:numFmt w:val="bullet"/>
+      <w:lvlText w:val=""/>
+      <w:lvlJc w:val="left"/>
+      <w:pPr>
+        <w:tabs>
+          <w:tab w:val="num" w:pos="3600"/>
+        </w:tabs>
+        <w:ind w:left="3600" w:hanging="360"/>
+      </w:pPr>
+      <w:rPr>
+        <w:rFonts w:ascii="Wingdings" w:hAnsi="Wingdings" w:hint="default"/>
+        <w:sz w:val="20"/>
+      </w:rPr>
+    </w:lvl>
+    <w:lvl w:ilvl="5" w:tentative="1">
+      <w:start w:val="1"/>
+      <w:numFmt w:val="bullet"/>
+      <w:lvlText w:val=""/>
+      <w:lvlJc w:val="left"/>
+      <w:pPr>
+        <w:tabs>
+          <w:tab w:val="num" w:pos="4320"/>
+        </w:tabs>
+        <w:ind w:left="4320" w:hanging="360"/>
+      </w:pPr>
+      <w:rPr>
+        <w:rFonts w:ascii="Wingdings" w:hAnsi="Wingdings" w:hint="default"/>
+        <w:sz w:val="20"/>
+      </w:rPr>
+    </w:lvl>
+    <w:lvl w:ilvl="6" w:tentative="1">
+      <w:start w:val="1"/>
+      <w:numFmt w:val="bullet"/>
+      <w:lvlText w:val=""/>
+      <w:lvlJc w:val="left"/>
+      <w:pPr>
+        <w:tabs>
+          <w:tab w:val="num" w:pos="5040"/>
+        </w:tabs>
+        <w:ind w:left="5040" w:hanging="360"/>
+      </w:pPr>
+      <w:rPr>
+        <w:rFonts w:ascii="Wingdings" w:hAnsi="Wingdings" w:hint="default"/>
+        <w:sz w:val="20"/>
+      </w:rPr>
+    </w:lvl>
+    <w:lvl w:ilvl="7" w:tentative="1">
+      <w:start w:val="1"/>
+      <w:numFmt w:val="bullet"/>
+      <w:lvlText w:val=""/>
+      <w:lvlJc w:val="left"/>
+      <w:pPr>
+        <w:tabs>
+          <w:tab w:val="num" w:pos="5760"/>
+        </w:tabs>
+        <w:ind w:left="5760" w:hanging="360"/>
+      </w:pPr>
+      <w:rPr>
+        <w:rFonts w:ascii="Wingdings" w:hAnsi="Wingdings" w:hint="default"/>
+        <w:sz w:val="20"/>
+      </w:rPr>
+    </w:lvl>
+    <w:lvl w:ilvl="8" w:tentative="1">
+      <w:start w:val="1"/>
+      <w:numFmt w:val="bullet"/>
+      <w:lvlText w:val=""/>
+      <w:lvlJc w:val="left"/>
+      <w:pPr>
+        <w:tabs>
+          <w:tab w:val="num" w:pos="6480"/>
+        </w:tabs>
+        <w:ind w:left="6480" w:hanging="360"/>
+      </w:pPr>
+      <w:rPr>
+        <w:rFonts w:ascii="Wingdings" w:hAnsi="Wingdings" w:hint="default"/>
+        <w:sz w:val="20"/>
+      </w:rPr>
+    </w:lvl>
+  </w:abstractNum>
+  <w:abstractNum w:abstractNumId="17" w15:restartNumberingAfterBreak="0">
+    <w:nsid w:val="56D61B5E"/>
+    <w:multiLevelType w:val="multilevel"/>
+    <w:tmpl w:val="5886696A"/>
+    <w:lvl w:ilvl="0">
+      <w:start w:val="1"/>
+      <w:numFmt w:val="bullet"/>
+      <w:lvlText w:val=""/>
+      <w:lvlJc w:val="left"/>
+      <w:pPr>
+        <w:tabs>
+          <w:tab w:val="num" w:pos="720"/>
+        </w:tabs>
+        <w:ind w:left="720" w:hanging="360"/>
+      </w:pPr>
+      <w:rPr>
+        <w:rFonts w:ascii="Symbol" w:hAnsi="Symbol" w:hint="default"/>
+        <w:sz w:val="20"/>
+      </w:rPr>
+    </w:lvl>
+    <w:lvl w:ilvl="1" w:tentative="1">
+      <w:start w:val="1"/>
+      <w:numFmt w:val="bullet"/>
+      <w:lvlText w:val="o"/>
+      <w:lvlJc w:val="left"/>
+      <w:pPr>
+        <w:tabs>
+          <w:tab w:val="num" w:pos="1440"/>
+        </w:tabs>
+        <w:ind w:left="1440" w:hanging="360"/>
+      </w:pPr>
+      <w:rPr>
+        <w:rFonts w:ascii="Courier New" w:hAnsi="Courier New" w:hint="default"/>
+        <w:sz w:val="20"/>
+      </w:rPr>
+    </w:lvl>
+    <w:lvl w:ilvl="2" w:tentative="1">
+      <w:start w:val="1"/>
+      <w:numFmt w:val="bullet"/>
+      <w:lvlText w:val=""/>
+      <w:lvlJc w:val="left"/>
+      <w:pPr>
+        <w:tabs>
+          <w:tab w:val="num" w:pos="2160"/>
+        </w:tabs>
+        <w:ind w:left="2160" w:hanging="360"/>
+      </w:pPr>
+      <w:rPr>
+        <w:rFonts w:ascii="Wingdings" w:hAnsi="Wingdings" w:hint="default"/>
+        <w:sz w:val="20"/>
+      </w:rPr>
+    </w:lvl>
+    <w:lvl w:ilvl="3" w:tentative="1">
+      <w:start w:val="1"/>
+      <w:numFmt w:val="bullet"/>
+      <w:lvlText w:val=""/>
+      <w:lvlJc w:val="left"/>
+      <w:pPr>
+        <w:tabs>
+          <w:tab w:val="num" w:pos="2880"/>
+        </w:tabs>
+        <w:ind w:left="2880" w:hanging="360"/>
+      </w:pPr>
+      <w:rPr>
+        <w:rFonts w:ascii="Wingdings" w:hAnsi="Wingdings" w:hint="default"/>
+        <w:sz w:val="20"/>
+      </w:rPr>
+    </w:lvl>
+    <w:lvl w:ilvl="4" w:tentative="1">
+      <w:start w:val="1"/>
+      <w:numFmt w:val="bullet"/>
+      <w:lvlText w:val=""/>
+      <w:lvlJc w:val="left"/>
+      <w:pPr>
+        <w:tabs>
+          <w:tab w:val="num" w:pos="3600"/>
+        </w:tabs>
+        <w:ind w:left="3600" w:hanging="360"/>
+      </w:pPr>
+      <w:rPr>
+        <w:rFonts w:ascii="Wingdings" w:hAnsi="Wingdings" w:hint="default"/>
+        <w:sz w:val="20"/>
+      </w:rPr>
+    </w:lvl>
+    <w:lvl w:ilvl="5" w:tentative="1">
+      <w:start w:val="1"/>
+      <w:numFmt w:val="bullet"/>
+      <w:lvlText w:val=""/>
+      <w:lvlJc w:val="left"/>
+      <w:pPr>
+        <w:tabs>
+          <w:tab w:val="num" w:pos="4320"/>
+        </w:tabs>
+        <w:ind w:left="4320" w:hanging="360"/>
+      </w:pPr>
+      <w:rPr>
+        <w:rFonts w:ascii="Wingdings" w:hAnsi="Wingdings" w:hint="default"/>
+        <w:sz w:val="20"/>
+      </w:rPr>
+    </w:lvl>
+    <w:lvl w:ilvl="6" w:tentative="1">
+      <w:start w:val="1"/>
+      <w:numFmt w:val="bullet"/>
+      <w:lvlText w:val=""/>
+      <w:lvlJc w:val="left"/>
+      <w:pPr>
+        <w:tabs>
+          <w:tab w:val="num" w:pos="5040"/>
+        </w:tabs>
+        <w:ind w:left="5040" w:hanging="360"/>
+      </w:pPr>
+      <w:rPr>
+        <w:rFonts w:ascii="Wingdings" w:hAnsi="Wingdings" w:hint="default"/>
+        <w:sz w:val="20"/>
+      </w:rPr>
+    </w:lvl>
+    <w:lvl w:ilvl="7" w:tentative="1">
+      <w:start w:val="1"/>
+      <w:numFmt w:val="bullet"/>
+      <w:lvlText w:val=""/>
+      <w:lvlJc w:val="left"/>
+      <w:pPr>
+        <w:tabs>
+          <w:tab w:val="num" w:pos="5760"/>
+        </w:tabs>
+        <w:ind w:left="5760" w:hanging="360"/>
+      </w:pPr>
+      <w:rPr>
+        <w:rFonts w:ascii="Wingdings" w:hAnsi="Wingdings" w:hint="default"/>
+        <w:sz w:val="20"/>
+      </w:rPr>
+    </w:lvl>
+    <w:lvl w:ilvl="8" w:tentative="1">
+      <w:start w:val="1"/>
+      <w:numFmt w:val="bullet"/>
+      <w:lvlText w:val=""/>
+      <w:lvlJc w:val="left"/>
+      <w:pPr>
+        <w:tabs>
+          <w:tab w:val="num" w:pos="6480"/>
+        </w:tabs>
+        <w:ind w:left="6480" w:hanging="360"/>
+      </w:pPr>
+      <w:rPr>
+        <w:rFonts w:ascii="Wingdings" w:hAnsi="Wingdings" w:hint="default"/>
+        <w:sz w:val="20"/>
+      </w:rPr>
+    </w:lvl>
+  </w:abstractNum>
+  <w:abstractNum w:abstractNumId="18" w15:restartNumberingAfterBreak="0">
+    <w:nsid w:val="5CB01CAC"/>
+    <w:multiLevelType w:val="multilevel"/>
+    <w:tmpl w:val="5906BD44"/>
+    <w:lvl w:ilvl="0">
+      <w:start w:val="1"/>
+      <w:numFmt w:val="bullet"/>
+      <w:lvlText w:val=""/>
+      <w:lvlJc w:val="left"/>
+      <w:pPr>
+        <w:tabs>
+          <w:tab w:val="num" w:pos="720"/>
+        </w:tabs>
+        <w:ind w:left="720" w:hanging="360"/>
+      </w:pPr>
+      <w:rPr>
+        <w:rFonts w:ascii="Symbol" w:hAnsi="Symbol" w:hint="default"/>
+        <w:sz w:val="20"/>
+      </w:rPr>
+    </w:lvl>
+    <w:lvl w:ilvl="1" w:tentative="1">
+      <w:start w:val="1"/>
+      <w:numFmt w:val="bullet"/>
+      <w:lvlText w:val="o"/>
+      <w:lvlJc w:val="left"/>
+      <w:pPr>
+        <w:tabs>
+          <w:tab w:val="num" w:pos="1440"/>
+        </w:tabs>
+        <w:ind w:left="1440" w:hanging="360"/>
+      </w:pPr>
+      <w:rPr>
+        <w:rFonts w:ascii="Courier New" w:hAnsi="Courier New" w:hint="default"/>
+        <w:sz w:val="20"/>
+      </w:rPr>
+    </w:lvl>
+    <w:lvl w:ilvl="2" w:tentative="1">
+      <w:start w:val="1"/>
+      <w:numFmt w:val="bullet"/>
+      <w:lvlText w:val=""/>
+      <w:lvlJc w:val="left"/>
+      <w:pPr>
+        <w:tabs>
+          <w:tab w:val="num" w:pos="2160"/>
+        </w:tabs>
+        <w:ind w:left="2160" w:hanging="360"/>
+      </w:pPr>
+      <w:rPr>
+        <w:rFonts w:ascii="Wingdings" w:hAnsi="Wingdings" w:hint="default"/>
+        <w:sz w:val="20"/>
+      </w:rPr>
+    </w:lvl>
+    <w:lvl w:ilvl="3" w:tentative="1">
+      <w:start w:val="1"/>
+      <w:numFmt w:val="bullet"/>
+      <w:lvlText w:val=""/>
+      <w:lvlJc w:val="left"/>
+      <w:pPr>
+        <w:tabs>
+          <w:tab w:val="num" w:pos="2880"/>
+        </w:tabs>
+        <w:ind w:left="2880" w:hanging="360"/>
+      </w:pPr>
+      <w:rPr>
+        <w:rFonts w:ascii="Wingdings" w:hAnsi="Wingdings" w:hint="default"/>
+        <w:sz w:val="20"/>
+      </w:rPr>
+    </w:lvl>
+    <w:lvl w:ilvl="4" w:tentative="1">
+      <w:start w:val="1"/>
+      <w:numFmt w:val="bullet"/>
+      <w:lvlText w:val=""/>
+      <w:lvlJc w:val="left"/>
+      <w:pPr>
+        <w:tabs>
+          <w:tab w:val="num" w:pos="3600"/>
+        </w:tabs>
+        <w:ind w:left="3600" w:hanging="360"/>
+      </w:pPr>
+      <w:rPr>
+        <w:rFonts w:ascii="Wingdings" w:hAnsi="Wingdings" w:hint="default"/>
+        <w:sz w:val="20"/>
+      </w:rPr>
+    </w:lvl>
+    <w:lvl w:ilvl="5" w:tentative="1">
+      <w:start w:val="1"/>
+      <w:numFmt w:val="bullet"/>
+      <w:lvlText w:val=""/>
+      <w:lvlJc w:val="left"/>
+      <w:pPr>
+        <w:tabs>
+          <w:tab w:val="num" w:pos="4320"/>
+        </w:tabs>
+        <w:ind w:left="4320" w:hanging="360"/>
+      </w:pPr>
+      <w:rPr>
+        <w:rFonts w:ascii="Wingdings" w:hAnsi="Wingdings" w:hint="default"/>
+        <w:sz w:val="20"/>
+      </w:rPr>
+    </w:lvl>
+    <w:lvl w:ilvl="6" w:tentative="1">
+      <w:start w:val="1"/>
+      <w:numFmt w:val="bullet"/>
+      <w:lvlText w:val=""/>
+      <w:lvlJc w:val="left"/>
+      <w:pPr>
+        <w:tabs>
+          <w:tab w:val="num" w:pos="5040"/>
+        </w:tabs>
+        <w:ind w:left="5040" w:hanging="360"/>
+      </w:pPr>
+      <w:rPr>
+        <w:rFonts w:ascii="Wingdings" w:hAnsi="Wingdings" w:hint="default"/>
+        <w:sz w:val="20"/>
+      </w:rPr>
+    </w:lvl>
+    <w:lvl w:ilvl="7" w:tentative="1">
+      <w:start w:val="1"/>
+      <w:numFmt w:val="bullet"/>
+      <w:lvlText w:val=""/>
+      <w:lvlJc w:val="left"/>
+      <w:pPr>
+        <w:tabs>
+          <w:tab w:val="num" w:pos="5760"/>
+        </w:tabs>
+        <w:ind w:left="5760" w:hanging="360"/>
+      </w:pPr>
+      <w:rPr>
+        <w:rFonts w:ascii="Wingdings" w:hAnsi="Wingdings" w:hint="default"/>
+        <w:sz w:val="20"/>
+      </w:rPr>
+    </w:lvl>
+    <w:lvl w:ilvl="8" w:tentative="1">
+      <w:start w:val="1"/>
+      <w:numFmt w:val="bullet"/>
+      <w:lvlText w:val=""/>
+      <w:lvlJc w:val="left"/>
+      <w:pPr>
+        <w:tabs>
+          <w:tab w:val="num" w:pos="6480"/>
+        </w:tabs>
+        <w:ind w:left="6480" w:hanging="360"/>
+      </w:pPr>
+      <w:rPr>
+        <w:rFonts w:ascii="Wingdings" w:hAnsi="Wingdings" w:hint="default"/>
+        <w:sz w:val="20"/>
+      </w:rPr>
+    </w:lvl>
+  </w:abstractNum>
+  <w:abstractNum w:abstractNumId="19" w15:restartNumberingAfterBreak="0">
     <w:nsid w:val="5EFF160C"/>
     <w:multiLevelType w:val="multilevel"/>
     <w:tmpl w:val="0AB4E3E8"/>
@@ -2331,7 +8302,305 @@
       </w:rPr>
     </w:lvl>
   </w:abstractNum>
-  <w:abstractNum w:abstractNumId="8" w15:restartNumberingAfterBreak="0">
+  <w:abstractNum w:abstractNumId="20" w15:restartNumberingAfterBreak="0">
+    <w:nsid w:val="5FF03D74"/>
+    <w:multiLevelType w:val="multilevel"/>
+    <w:tmpl w:val="AF40DE4E"/>
+    <w:lvl w:ilvl="0">
+      <w:start w:val="1"/>
+      <w:numFmt w:val="bullet"/>
+      <w:lvlText w:val=""/>
+      <w:lvlJc w:val="left"/>
+      <w:pPr>
+        <w:tabs>
+          <w:tab w:val="num" w:pos="720"/>
+        </w:tabs>
+        <w:ind w:left="720" w:hanging="360"/>
+      </w:pPr>
+      <w:rPr>
+        <w:rFonts w:ascii="Symbol" w:hAnsi="Symbol" w:hint="default"/>
+        <w:sz w:val="20"/>
+      </w:rPr>
+    </w:lvl>
+    <w:lvl w:ilvl="1" w:tentative="1">
+      <w:start w:val="1"/>
+      <w:numFmt w:val="bullet"/>
+      <w:lvlText w:val="o"/>
+      <w:lvlJc w:val="left"/>
+      <w:pPr>
+        <w:tabs>
+          <w:tab w:val="num" w:pos="1440"/>
+        </w:tabs>
+        <w:ind w:left="1440" w:hanging="360"/>
+      </w:pPr>
+      <w:rPr>
+        <w:rFonts w:ascii="Courier New" w:hAnsi="Courier New" w:hint="default"/>
+        <w:sz w:val="20"/>
+      </w:rPr>
+    </w:lvl>
+    <w:lvl w:ilvl="2" w:tentative="1">
+      <w:start w:val="1"/>
+      <w:numFmt w:val="bullet"/>
+      <w:lvlText w:val=""/>
+      <w:lvlJc w:val="left"/>
+      <w:pPr>
+        <w:tabs>
+          <w:tab w:val="num" w:pos="2160"/>
+        </w:tabs>
+        <w:ind w:left="2160" w:hanging="360"/>
+      </w:pPr>
+      <w:rPr>
+        <w:rFonts w:ascii="Wingdings" w:hAnsi="Wingdings" w:hint="default"/>
+        <w:sz w:val="20"/>
+      </w:rPr>
+    </w:lvl>
+    <w:lvl w:ilvl="3" w:tentative="1">
+      <w:start w:val="1"/>
+      <w:numFmt w:val="bullet"/>
+      <w:lvlText w:val=""/>
+      <w:lvlJc w:val="left"/>
+      <w:pPr>
+        <w:tabs>
+          <w:tab w:val="num" w:pos="2880"/>
+        </w:tabs>
+        <w:ind w:left="2880" w:hanging="360"/>
+      </w:pPr>
+      <w:rPr>
+        <w:rFonts w:ascii="Wingdings" w:hAnsi="Wingdings" w:hint="default"/>
+        <w:sz w:val="20"/>
+      </w:rPr>
+    </w:lvl>
+    <w:lvl w:ilvl="4" w:tentative="1">
+      <w:start w:val="1"/>
+      <w:numFmt w:val="bullet"/>
+      <w:lvlText w:val=""/>
+      <w:lvlJc w:val="left"/>
+      <w:pPr>
+        <w:tabs>
+          <w:tab w:val="num" w:pos="3600"/>
+        </w:tabs>
+        <w:ind w:left="3600" w:hanging="360"/>
+      </w:pPr>
+      <w:rPr>
+        <w:rFonts w:ascii="Wingdings" w:hAnsi="Wingdings" w:hint="default"/>
+        <w:sz w:val="20"/>
+      </w:rPr>
+    </w:lvl>
+    <w:lvl w:ilvl="5" w:tentative="1">
+      <w:start w:val="1"/>
+      <w:numFmt w:val="bullet"/>
+      <w:lvlText w:val=""/>
+      <w:lvlJc w:val="left"/>
+      <w:pPr>
+        <w:tabs>
+          <w:tab w:val="num" w:pos="4320"/>
+        </w:tabs>
+        <w:ind w:left="4320" w:hanging="360"/>
+      </w:pPr>
+      <w:rPr>
+        <w:rFonts w:ascii="Wingdings" w:hAnsi="Wingdings" w:hint="default"/>
+        <w:sz w:val="20"/>
+      </w:rPr>
+    </w:lvl>
+    <w:lvl w:ilvl="6" w:tentative="1">
+      <w:start w:val="1"/>
+      <w:numFmt w:val="bullet"/>
+      <w:lvlText w:val=""/>
+      <w:lvlJc w:val="left"/>
+      <w:pPr>
+        <w:tabs>
+          <w:tab w:val="num" w:pos="5040"/>
+        </w:tabs>
+        <w:ind w:left="5040" w:hanging="360"/>
+      </w:pPr>
+      <w:rPr>
+        <w:rFonts w:ascii="Wingdings" w:hAnsi="Wingdings" w:hint="default"/>
+        <w:sz w:val="20"/>
+      </w:rPr>
+    </w:lvl>
+    <w:lvl w:ilvl="7" w:tentative="1">
+      <w:start w:val="1"/>
+      <w:numFmt w:val="bullet"/>
+      <w:lvlText w:val=""/>
+      <w:lvlJc w:val="left"/>
+      <w:pPr>
+        <w:tabs>
+          <w:tab w:val="num" w:pos="5760"/>
+        </w:tabs>
+        <w:ind w:left="5760" w:hanging="360"/>
+      </w:pPr>
+      <w:rPr>
+        <w:rFonts w:ascii="Wingdings" w:hAnsi="Wingdings" w:hint="default"/>
+        <w:sz w:val="20"/>
+      </w:rPr>
+    </w:lvl>
+    <w:lvl w:ilvl="8" w:tentative="1">
+      <w:start w:val="1"/>
+      <w:numFmt w:val="bullet"/>
+      <w:lvlText w:val=""/>
+      <w:lvlJc w:val="left"/>
+      <w:pPr>
+        <w:tabs>
+          <w:tab w:val="num" w:pos="6480"/>
+        </w:tabs>
+        <w:ind w:left="6480" w:hanging="360"/>
+      </w:pPr>
+      <w:rPr>
+        <w:rFonts w:ascii="Wingdings" w:hAnsi="Wingdings" w:hint="default"/>
+        <w:sz w:val="20"/>
+      </w:rPr>
+    </w:lvl>
+  </w:abstractNum>
+  <w:abstractNum w:abstractNumId="21" w15:restartNumberingAfterBreak="0">
+    <w:nsid w:val="63545CA7"/>
+    <w:multiLevelType w:val="multilevel"/>
+    <w:tmpl w:val="81FC10E8"/>
+    <w:lvl w:ilvl="0">
+      <w:start w:val="1"/>
+      <w:numFmt w:val="bullet"/>
+      <w:lvlText w:val=""/>
+      <w:lvlJc w:val="left"/>
+      <w:pPr>
+        <w:tabs>
+          <w:tab w:val="num" w:pos="720"/>
+        </w:tabs>
+        <w:ind w:left="720" w:hanging="360"/>
+      </w:pPr>
+      <w:rPr>
+        <w:rFonts w:ascii="Symbol" w:hAnsi="Symbol" w:hint="default"/>
+        <w:sz w:val="20"/>
+      </w:rPr>
+    </w:lvl>
+    <w:lvl w:ilvl="1" w:tentative="1">
+      <w:start w:val="1"/>
+      <w:numFmt w:val="bullet"/>
+      <w:lvlText w:val="o"/>
+      <w:lvlJc w:val="left"/>
+      <w:pPr>
+        <w:tabs>
+          <w:tab w:val="num" w:pos="1440"/>
+        </w:tabs>
+        <w:ind w:left="1440" w:hanging="360"/>
+      </w:pPr>
+      <w:rPr>
+        <w:rFonts w:ascii="Courier New" w:hAnsi="Courier New" w:hint="default"/>
+        <w:sz w:val="20"/>
+      </w:rPr>
+    </w:lvl>
+    <w:lvl w:ilvl="2" w:tentative="1">
+      <w:start w:val="1"/>
+      <w:numFmt w:val="bullet"/>
+      <w:lvlText w:val=""/>
+      <w:lvlJc w:val="left"/>
+      <w:pPr>
+        <w:tabs>
+          <w:tab w:val="num" w:pos="2160"/>
+        </w:tabs>
+        <w:ind w:left="2160" w:hanging="360"/>
+      </w:pPr>
+      <w:rPr>
+        <w:rFonts w:ascii="Wingdings" w:hAnsi="Wingdings" w:hint="default"/>
+        <w:sz w:val="20"/>
+      </w:rPr>
+    </w:lvl>
+    <w:lvl w:ilvl="3" w:tentative="1">
+      <w:start w:val="1"/>
+      <w:numFmt w:val="bullet"/>
+      <w:lvlText w:val=""/>
+      <w:lvlJc w:val="left"/>
+      <w:pPr>
+        <w:tabs>
+          <w:tab w:val="num" w:pos="2880"/>
+        </w:tabs>
+        <w:ind w:left="2880" w:hanging="360"/>
+      </w:pPr>
+      <w:rPr>
+        <w:rFonts w:ascii="Wingdings" w:hAnsi="Wingdings" w:hint="default"/>
+        <w:sz w:val="20"/>
+      </w:rPr>
+    </w:lvl>
+    <w:lvl w:ilvl="4" w:tentative="1">
+      <w:start w:val="1"/>
+      <w:numFmt w:val="bullet"/>
+      <w:lvlText w:val=""/>
+      <w:lvlJc w:val="left"/>
+      <w:pPr>
+        <w:tabs>
+          <w:tab w:val="num" w:pos="3600"/>
+        </w:tabs>
+        <w:ind w:left="3600" w:hanging="360"/>
+      </w:pPr>
+      <w:rPr>
+        <w:rFonts w:ascii="Wingdings" w:hAnsi="Wingdings" w:hint="default"/>
+        <w:sz w:val="20"/>
+      </w:rPr>
+    </w:lvl>
+    <w:lvl w:ilvl="5" w:tentative="1">
+      <w:start w:val="1"/>
+      <w:numFmt w:val="bullet"/>
+      <w:lvlText w:val=""/>
+      <w:lvlJc w:val="left"/>
+      <w:pPr>
+        <w:tabs>
+          <w:tab w:val="num" w:pos="4320"/>
+        </w:tabs>
+        <w:ind w:left="4320" w:hanging="360"/>
+      </w:pPr>
+      <w:rPr>
+        <w:rFonts w:ascii="Wingdings" w:hAnsi="Wingdings" w:hint="default"/>
+        <w:sz w:val="20"/>
+      </w:rPr>
+    </w:lvl>
+    <w:lvl w:ilvl="6" w:tentative="1">
+      <w:start w:val="1"/>
+      <w:numFmt w:val="bullet"/>
+      <w:lvlText w:val=""/>
+      <w:lvlJc w:val="left"/>
+      <w:pPr>
+        <w:tabs>
+          <w:tab w:val="num" w:pos="5040"/>
+        </w:tabs>
+        <w:ind w:left="5040" w:hanging="360"/>
+      </w:pPr>
+      <w:rPr>
+        <w:rFonts w:ascii="Wingdings" w:hAnsi="Wingdings" w:hint="default"/>
+        <w:sz w:val="20"/>
+      </w:rPr>
+    </w:lvl>
+    <w:lvl w:ilvl="7" w:tentative="1">
+      <w:start w:val="1"/>
+      <w:numFmt w:val="bullet"/>
+      <w:lvlText w:val=""/>
+      <w:lvlJc w:val="left"/>
+      <w:pPr>
+        <w:tabs>
+          <w:tab w:val="num" w:pos="5760"/>
+        </w:tabs>
+        <w:ind w:left="5760" w:hanging="360"/>
+      </w:pPr>
+      <w:rPr>
+        <w:rFonts w:ascii="Wingdings" w:hAnsi="Wingdings" w:hint="default"/>
+        <w:sz w:val="20"/>
+      </w:rPr>
+    </w:lvl>
+    <w:lvl w:ilvl="8" w:tentative="1">
+      <w:start w:val="1"/>
+      <w:numFmt w:val="bullet"/>
+      <w:lvlText w:val=""/>
+      <w:lvlJc w:val="left"/>
+      <w:pPr>
+        <w:tabs>
+          <w:tab w:val="num" w:pos="6480"/>
+        </w:tabs>
+        <w:ind w:left="6480" w:hanging="360"/>
+      </w:pPr>
+      <w:rPr>
+        <w:rFonts w:ascii="Wingdings" w:hAnsi="Wingdings" w:hint="default"/>
+        <w:sz w:val="20"/>
+      </w:rPr>
+    </w:lvl>
+  </w:abstractNum>
+  <w:abstractNum w:abstractNumId="22" w15:restartNumberingAfterBreak="0">
     <w:nsid w:val="6F9B5516"/>
     <w:multiLevelType w:val="multilevel"/>
     <w:tmpl w:val="FD462396"/>
@@ -2480,32 +8749,834 @@
       </w:rPr>
     </w:lvl>
   </w:abstractNum>
+  <w:abstractNum w:abstractNumId="23" w15:restartNumberingAfterBreak="0">
+    <w:nsid w:val="6FA30E0A"/>
+    <w:multiLevelType w:val="multilevel"/>
+    <w:tmpl w:val="AFCA46FE"/>
+    <w:lvl w:ilvl="0">
+      <w:start w:val="1"/>
+      <w:numFmt w:val="bullet"/>
+      <w:lvlText w:val=""/>
+      <w:lvlJc w:val="left"/>
+      <w:pPr>
+        <w:tabs>
+          <w:tab w:val="num" w:pos="720"/>
+        </w:tabs>
+        <w:ind w:left="720" w:hanging="360"/>
+      </w:pPr>
+      <w:rPr>
+        <w:rFonts w:ascii="Symbol" w:hAnsi="Symbol" w:hint="default"/>
+        <w:sz w:val="20"/>
+      </w:rPr>
+    </w:lvl>
+    <w:lvl w:ilvl="1" w:tentative="1">
+      <w:start w:val="1"/>
+      <w:numFmt w:val="bullet"/>
+      <w:lvlText w:val="o"/>
+      <w:lvlJc w:val="left"/>
+      <w:pPr>
+        <w:tabs>
+          <w:tab w:val="num" w:pos="1440"/>
+        </w:tabs>
+        <w:ind w:left="1440" w:hanging="360"/>
+      </w:pPr>
+      <w:rPr>
+        <w:rFonts w:ascii="Courier New" w:hAnsi="Courier New" w:hint="default"/>
+        <w:sz w:val="20"/>
+      </w:rPr>
+    </w:lvl>
+    <w:lvl w:ilvl="2" w:tentative="1">
+      <w:start w:val="1"/>
+      <w:numFmt w:val="bullet"/>
+      <w:lvlText w:val=""/>
+      <w:lvlJc w:val="left"/>
+      <w:pPr>
+        <w:tabs>
+          <w:tab w:val="num" w:pos="2160"/>
+        </w:tabs>
+        <w:ind w:left="2160" w:hanging="360"/>
+      </w:pPr>
+      <w:rPr>
+        <w:rFonts w:ascii="Wingdings" w:hAnsi="Wingdings" w:hint="default"/>
+        <w:sz w:val="20"/>
+      </w:rPr>
+    </w:lvl>
+    <w:lvl w:ilvl="3" w:tentative="1">
+      <w:start w:val="1"/>
+      <w:numFmt w:val="bullet"/>
+      <w:lvlText w:val=""/>
+      <w:lvlJc w:val="left"/>
+      <w:pPr>
+        <w:tabs>
+          <w:tab w:val="num" w:pos="2880"/>
+        </w:tabs>
+        <w:ind w:left="2880" w:hanging="360"/>
+      </w:pPr>
+      <w:rPr>
+        <w:rFonts w:ascii="Wingdings" w:hAnsi="Wingdings" w:hint="default"/>
+        <w:sz w:val="20"/>
+      </w:rPr>
+    </w:lvl>
+    <w:lvl w:ilvl="4" w:tentative="1">
+      <w:start w:val="1"/>
+      <w:numFmt w:val="bullet"/>
+      <w:lvlText w:val=""/>
+      <w:lvlJc w:val="left"/>
+      <w:pPr>
+        <w:tabs>
+          <w:tab w:val="num" w:pos="3600"/>
+        </w:tabs>
+        <w:ind w:left="3600" w:hanging="360"/>
+      </w:pPr>
+      <w:rPr>
+        <w:rFonts w:ascii="Wingdings" w:hAnsi="Wingdings" w:hint="default"/>
+        <w:sz w:val="20"/>
+      </w:rPr>
+    </w:lvl>
+    <w:lvl w:ilvl="5" w:tentative="1">
+      <w:start w:val="1"/>
+      <w:numFmt w:val="bullet"/>
+      <w:lvlText w:val=""/>
+      <w:lvlJc w:val="left"/>
+      <w:pPr>
+        <w:tabs>
+          <w:tab w:val="num" w:pos="4320"/>
+        </w:tabs>
+        <w:ind w:left="4320" w:hanging="360"/>
+      </w:pPr>
+      <w:rPr>
+        <w:rFonts w:ascii="Wingdings" w:hAnsi="Wingdings" w:hint="default"/>
+        <w:sz w:val="20"/>
+      </w:rPr>
+    </w:lvl>
+    <w:lvl w:ilvl="6" w:tentative="1">
+      <w:start w:val="1"/>
+      <w:numFmt w:val="bullet"/>
+      <w:lvlText w:val=""/>
+      <w:lvlJc w:val="left"/>
+      <w:pPr>
+        <w:tabs>
+          <w:tab w:val="num" w:pos="5040"/>
+        </w:tabs>
+        <w:ind w:left="5040" w:hanging="360"/>
+      </w:pPr>
+      <w:rPr>
+        <w:rFonts w:ascii="Wingdings" w:hAnsi="Wingdings" w:hint="default"/>
+        <w:sz w:val="20"/>
+      </w:rPr>
+    </w:lvl>
+    <w:lvl w:ilvl="7" w:tentative="1">
+      <w:start w:val="1"/>
+      <w:numFmt w:val="bullet"/>
+      <w:lvlText w:val=""/>
+      <w:lvlJc w:val="left"/>
+      <w:pPr>
+        <w:tabs>
+          <w:tab w:val="num" w:pos="5760"/>
+        </w:tabs>
+        <w:ind w:left="5760" w:hanging="360"/>
+      </w:pPr>
+      <w:rPr>
+        <w:rFonts w:ascii="Wingdings" w:hAnsi="Wingdings" w:hint="default"/>
+        <w:sz w:val="20"/>
+      </w:rPr>
+    </w:lvl>
+    <w:lvl w:ilvl="8" w:tentative="1">
+      <w:start w:val="1"/>
+      <w:numFmt w:val="bullet"/>
+      <w:lvlText w:val=""/>
+      <w:lvlJc w:val="left"/>
+      <w:pPr>
+        <w:tabs>
+          <w:tab w:val="num" w:pos="6480"/>
+        </w:tabs>
+        <w:ind w:left="6480" w:hanging="360"/>
+      </w:pPr>
+      <w:rPr>
+        <w:rFonts w:ascii="Wingdings" w:hAnsi="Wingdings" w:hint="default"/>
+        <w:sz w:val="20"/>
+      </w:rPr>
+    </w:lvl>
+  </w:abstractNum>
+  <w:abstractNum w:abstractNumId="24" w15:restartNumberingAfterBreak="0">
+    <w:nsid w:val="71801E36"/>
+    <w:multiLevelType w:val="multilevel"/>
+    <w:tmpl w:val="64DA7DC8"/>
+    <w:lvl w:ilvl="0">
+      <w:start w:val="1"/>
+      <w:numFmt w:val="bullet"/>
+      <w:lvlText w:val=""/>
+      <w:lvlJc w:val="left"/>
+      <w:pPr>
+        <w:tabs>
+          <w:tab w:val="num" w:pos="720"/>
+        </w:tabs>
+        <w:ind w:left="720" w:hanging="360"/>
+      </w:pPr>
+      <w:rPr>
+        <w:rFonts w:ascii="Symbol" w:hAnsi="Symbol" w:hint="default"/>
+        <w:sz w:val="20"/>
+      </w:rPr>
+    </w:lvl>
+    <w:lvl w:ilvl="1" w:tentative="1">
+      <w:start w:val="1"/>
+      <w:numFmt w:val="bullet"/>
+      <w:lvlText w:val="o"/>
+      <w:lvlJc w:val="left"/>
+      <w:pPr>
+        <w:tabs>
+          <w:tab w:val="num" w:pos="1440"/>
+        </w:tabs>
+        <w:ind w:left="1440" w:hanging="360"/>
+      </w:pPr>
+      <w:rPr>
+        <w:rFonts w:ascii="Courier New" w:hAnsi="Courier New" w:hint="default"/>
+        <w:sz w:val="20"/>
+      </w:rPr>
+    </w:lvl>
+    <w:lvl w:ilvl="2" w:tentative="1">
+      <w:start w:val="1"/>
+      <w:numFmt w:val="bullet"/>
+      <w:lvlText w:val=""/>
+      <w:lvlJc w:val="left"/>
+      <w:pPr>
+        <w:tabs>
+          <w:tab w:val="num" w:pos="2160"/>
+        </w:tabs>
+        <w:ind w:left="2160" w:hanging="360"/>
+      </w:pPr>
+      <w:rPr>
+        <w:rFonts w:ascii="Wingdings" w:hAnsi="Wingdings" w:hint="default"/>
+        <w:sz w:val="20"/>
+      </w:rPr>
+    </w:lvl>
+    <w:lvl w:ilvl="3" w:tentative="1">
+      <w:start w:val="1"/>
+      <w:numFmt w:val="bullet"/>
+      <w:lvlText w:val=""/>
+      <w:lvlJc w:val="left"/>
+      <w:pPr>
+        <w:tabs>
+          <w:tab w:val="num" w:pos="2880"/>
+        </w:tabs>
+        <w:ind w:left="2880" w:hanging="360"/>
+      </w:pPr>
+      <w:rPr>
+        <w:rFonts w:ascii="Wingdings" w:hAnsi="Wingdings" w:hint="default"/>
+        <w:sz w:val="20"/>
+      </w:rPr>
+    </w:lvl>
+    <w:lvl w:ilvl="4" w:tentative="1">
+      <w:start w:val="1"/>
+      <w:numFmt w:val="bullet"/>
+      <w:lvlText w:val=""/>
+      <w:lvlJc w:val="left"/>
+      <w:pPr>
+        <w:tabs>
+          <w:tab w:val="num" w:pos="3600"/>
+        </w:tabs>
+        <w:ind w:left="3600" w:hanging="360"/>
+      </w:pPr>
+      <w:rPr>
+        <w:rFonts w:ascii="Wingdings" w:hAnsi="Wingdings" w:hint="default"/>
+        <w:sz w:val="20"/>
+      </w:rPr>
+    </w:lvl>
+    <w:lvl w:ilvl="5" w:tentative="1">
+      <w:start w:val="1"/>
+      <w:numFmt w:val="bullet"/>
+      <w:lvlText w:val=""/>
+      <w:lvlJc w:val="left"/>
+      <w:pPr>
+        <w:tabs>
+          <w:tab w:val="num" w:pos="4320"/>
+        </w:tabs>
+        <w:ind w:left="4320" w:hanging="360"/>
+      </w:pPr>
+      <w:rPr>
+        <w:rFonts w:ascii="Wingdings" w:hAnsi="Wingdings" w:hint="default"/>
+        <w:sz w:val="20"/>
+      </w:rPr>
+    </w:lvl>
+    <w:lvl w:ilvl="6" w:tentative="1">
+      <w:start w:val="1"/>
+      <w:numFmt w:val="bullet"/>
+      <w:lvlText w:val=""/>
+      <w:lvlJc w:val="left"/>
+      <w:pPr>
+        <w:tabs>
+          <w:tab w:val="num" w:pos="5040"/>
+        </w:tabs>
+        <w:ind w:left="5040" w:hanging="360"/>
+      </w:pPr>
+      <w:rPr>
+        <w:rFonts w:ascii="Wingdings" w:hAnsi="Wingdings" w:hint="default"/>
+        <w:sz w:val="20"/>
+      </w:rPr>
+    </w:lvl>
+    <w:lvl w:ilvl="7" w:tentative="1">
+      <w:start w:val="1"/>
+      <w:numFmt w:val="bullet"/>
+      <w:lvlText w:val=""/>
+      <w:lvlJc w:val="left"/>
+      <w:pPr>
+        <w:tabs>
+          <w:tab w:val="num" w:pos="5760"/>
+        </w:tabs>
+        <w:ind w:left="5760" w:hanging="360"/>
+      </w:pPr>
+      <w:rPr>
+        <w:rFonts w:ascii="Wingdings" w:hAnsi="Wingdings" w:hint="default"/>
+        <w:sz w:val="20"/>
+      </w:rPr>
+    </w:lvl>
+    <w:lvl w:ilvl="8" w:tentative="1">
+      <w:start w:val="1"/>
+      <w:numFmt w:val="bullet"/>
+      <w:lvlText w:val=""/>
+      <w:lvlJc w:val="left"/>
+      <w:pPr>
+        <w:tabs>
+          <w:tab w:val="num" w:pos="6480"/>
+        </w:tabs>
+        <w:ind w:left="6480" w:hanging="360"/>
+      </w:pPr>
+      <w:rPr>
+        <w:rFonts w:ascii="Wingdings" w:hAnsi="Wingdings" w:hint="default"/>
+        <w:sz w:val="20"/>
+      </w:rPr>
+    </w:lvl>
+  </w:abstractNum>
+  <w:abstractNum w:abstractNumId="25" w15:restartNumberingAfterBreak="0">
+    <w:nsid w:val="7A0329B9"/>
+    <w:multiLevelType w:val="multilevel"/>
+    <w:tmpl w:val="D14CD5EA"/>
+    <w:lvl w:ilvl="0">
+      <w:start w:val="1"/>
+      <w:numFmt w:val="bullet"/>
+      <w:lvlText w:val=""/>
+      <w:lvlJc w:val="left"/>
+      <w:pPr>
+        <w:tabs>
+          <w:tab w:val="num" w:pos="720"/>
+        </w:tabs>
+        <w:ind w:left="720" w:hanging="360"/>
+      </w:pPr>
+      <w:rPr>
+        <w:rFonts w:ascii="Symbol" w:hAnsi="Symbol" w:hint="default"/>
+        <w:sz w:val="20"/>
+      </w:rPr>
+    </w:lvl>
+    <w:lvl w:ilvl="1" w:tentative="1">
+      <w:start w:val="1"/>
+      <w:numFmt w:val="bullet"/>
+      <w:lvlText w:val="o"/>
+      <w:lvlJc w:val="left"/>
+      <w:pPr>
+        <w:tabs>
+          <w:tab w:val="num" w:pos="1440"/>
+        </w:tabs>
+        <w:ind w:left="1440" w:hanging="360"/>
+      </w:pPr>
+      <w:rPr>
+        <w:rFonts w:ascii="Courier New" w:hAnsi="Courier New" w:hint="default"/>
+        <w:sz w:val="20"/>
+      </w:rPr>
+    </w:lvl>
+    <w:lvl w:ilvl="2" w:tentative="1">
+      <w:start w:val="1"/>
+      <w:numFmt w:val="bullet"/>
+      <w:lvlText w:val=""/>
+      <w:lvlJc w:val="left"/>
+      <w:pPr>
+        <w:tabs>
+          <w:tab w:val="num" w:pos="2160"/>
+        </w:tabs>
+        <w:ind w:left="2160" w:hanging="360"/>
+      </w:pPr>
+      <w:rPr>
+        <w:rFonts w:ascii="Wingdings" w:hAnsi="Wingdings" w:hint="default"/>
+        <w:sz w:val="20"/>
+      </w:rPr>
+    </w:lvl>
+    <w:lvl w:ilvl="3" w:tentative="1">
+      <w:start w:val="1"/>
+      <w:numFmt w:val="bullet"/>
+      <w:lvlText w:val=""/>
+      <w:lvlJc w:val="left"/>
+      <w:pPr>
+        <w:tabs>
+          <w:tab w:val="num" w:pos="2880"/>
+        </w:tabs>
+        <w:ind w:left="2880" w:hanging="360"/>
+      </w:pPr>
+      <w:rPr>
+        <w:rFonts w:ascii="Wingdings" w:hAnsi="Wingdings" w:hint="default"/>
+        <w:sz w:val="20"/>
+      </w:rPr>
+    </w:lvl>
+    <w:lvl w:ilvl="4" w:tentative="1">
+      <w:start w:val="1"/>
+      <w:numFmt w:val="bullet"/>
+      <w:lvlText w:val=""/>
+      <w:lvlJc w:val="left"/>
+      <w:pPr>
+        <w:tabs>
+          <w:tab w:val="num" w:pos="3600"/>
+        </w:tabs>
+        <w:ind w:left="3600" w:hanging="360"/>
+      </w:pPr>
+      <w:rPr>
+        <w:rFonts w:ascii="Wingdings" w:hAnsi="Wingdings" w:hint="default"/>
+        <w:sz w:val="20"/>
+      </w:rPr>
+    </w:lvl>
+    <w:lvl w:ilvl="5" w:tentative="1">
+      <w:start w:val="1"/>
+      <w:numFmt w:val="bullet"/>
+      <w:lvlText w:val=""/>
+      <w:lvlJc w:val="left"/>
+      <w:pPr>
+        <w:tabs>
+          <w:tab w:val="num" w:pos="4320"/>
+        </w:tabs>
+        <w:ind w:left="4320" w:hanging="360"/>
+      </w:pPr>
+      <w:rPr>
+        <w:rFonts w:ascii="Wingdings" w:hAnsi="Wingdings" w:hint="default"/>
+        <w:sz w:val="20"/>
+      </w:rPr>
+    </w:lvl>
+    <w:lvl w:ilvl="6" w:tentative="1">
+      <w:start w:val="1"/>
+      <w:numFmt w:val="bullet"/>
+      <w:lvlText w:val=""/>
+      <w:lvlJc w:val="left"/>
+      <w:pPr>
+        <w:tabs>
+          <w:tab w:val="num" w:pos="5040"/>
+        </w:tabs>
+        <w:ind w:left="5040" w:hanging="360"/>
+      </w:pPr>
+      <w:rPr>
+        <w:rFonts w:ascii="Wingdings" w:hAnsi="Wingdings" w:hint="default"/>
+        <w:sz w:val="20"/>
+      </w:rPr>
+    </w:lvl>
+    <w:lvl w:ilvl="7" w:tentative="1">
+      <w:start w:val="1"/>
+      <w:numFmt w:val="bullet"/>
+      <w:lvlText w:val=""/>
+      <w:lvlJc w:val="left"/>
+      <w:pPr>
+        <w:tabs>
+          <w:tab w:val="num" w:pos="5760"/>
+        </w:tabs>
+        <w:ind w:left="5760" w:hanging="360"/>
+      </w:pPr>
+      <w:rPr>
+        <w:rFonts w:ascii="Wingdings" w:hAnsi="Wingdings" w:hint="default"/>
+        <w:sz w:val="20"/>
+      </w:rPr>
+    </w:lvl>
+    <w:lvl w:ilvl="8" w:tentative="1">
+      <w:start w:val="1"/>
+      <w:numFmt w:val="bullet"/>
+      <w:lvlText w:val=""/>
+      <w:lvlJc w:val="left"/>
+      <w:pPr>
+        <w:tabs>
+          <w:tab w:val="num" w:pos="6480"/>
+        </w:tabs>
+        <w:ind w:left="6480" w:hanging="360"/>
+      </w:pPr>
+      <w:rPr>
+        <w:rFonts w:ascii="Wingdings" w:hAnsi="Wingdings" w:hint="default"/>
+        <w:sz w:val="20"/>
+      </w:rPr>
+    </w:lvl>
+  </w:abstractNum>
+  <w:abstractNum w:abstractNumId="26" w15:restartNumberingAfterBreak="0">
+    <w:nsid w:val="7E8F1057"/>
+    <w:multiLevelType w:val="multilevel"/>
+    <w:tmpl w:val="FA7A9D64"/>
+    <w:lvl w:ilvl="0">
+      <w:start w:val="1"/>
+      <w:numFmt w:val="bullet"/>
+      <w:lvlText w:val=""/>
+      <w:lvlJc w:val="left"/>
+      <w:pPr>
+        <w:tabs>
+          <w:tab w:val="num" w:pos="720"/>
+        </w:tabs>
+        <w:ind w:left="720" w:hanging="360"/>
+      </w:pPr>
+      <w:rPr>
+        <w:rFonts w:ascii="Symbol" w:hAnsi="Symbol" w:hint="default"/>
+        <w:sz w:val="20"/>
+      </w:rPr>
+    </w:lvl>
+    <w:lvl w:ilvl="1" w:tentative="1">
+      <w:start w:val="1"/>
+      <w:numFmt w:val="bullet"/>
+      <w:lvlText w:val="o"/>
+      <w:lvlJc w:val="left"/>
+      <w:pPr>
+        <w:tabs>
+          <w:tab w:val="num" w:pos="1440"/>
+        </w:tabs>
+        <w:ind w:left="1440" w:hanging="360"/>
+      </w:pPr>
+      <w:rPr>
+        <w:rFonts w:ascii="Courier New" w:hAnsi="Courier New" w:hint="default"/>
+        <w:sz w:val="20"/>
+      </w:rPr>
+    </w:lvl>
+    <w:lvl w:ilvl="2" w:tentative="1">
+      <w:start w:val="1"/>
+      <w:numFmt w:val="bullet"/>
+      <w:lvlText w:val=""/>
+      <w:lvlJc w:val="left"/>
+      <w:pPr>
+        <w:tabs>
+          <w:tab w:val="num" w:pos="2160"/>
+        </w:tabs>
+        <w:ind w:left="2160" w:hanging="360"/>
+      </w:pPr>
+      <w:rPr>
+        <w:rFonts w:ascii="Wingdings" w:hAnsi="Wingdings" w:hint="default"/>
+        <w:sz w:val="20"/>
+      </w:rPr>
+    </w:lvl>
+    <w:lvl w:ilvl="3" w:tentative="1">
+      <w:start w:val="1"/>
+      <w:numFmt w:val="bullet"/>
+      <w:lvlText w:val=""/>
+      <w:lvlJc w:val="left"/>
+      <w:pPr>
+        <w:tabs>
+          <w:tab w:val="num" w:pos="2880"/>
+        </w:tabs>
+        <w:ind w:left="2880" w:hanging="360"/>
+      </w:pPr>
+      <w:rPr>
+        <w:rFonts w:ascii="Wingdings" w:hAnsi="Wingdings" w:hint="default"/>
+        <w:sz w:val="20"/>
+      </w:rPr>
+    </w:lvl>
+    <w:lvl w:ilvl="4" w:tentative="1">
+      <w:start w:val="1"/>
+      <w:numFmt w:val="bullet"/>
+      <w:lvlText w:val=""/>
+      <w:lvlJc w:val="left"/>
+      <w:pPr>
+        <w:tabs>
+          <w:tab w:val="num" w:pos="3600"/>
+        </w:tabs>
+        <w:ind w:left="3600" w:hanging="360"/>
+      </w:pPr>
+      <w:rPr>
+        <w:rFonts w:ascii="Wingdings" w:hAnsi="Wingdings" w:hint="default"/>
+        <w:sz w:val="20"/>
+      </w:rPr>
+    </w:lvl>
+    <w:lvl w:ilvl="5" w:tentative="1">
+      <w:start w:val="1"/>
+      <w:numFmt w:val="bullet"/>
+      <w:lvlText w:val=""/>
+      <w:lvlJc w:val="left"/>
+      <w:pPr>
+        <w:tabs>
+          <w:tab w:val="num" w:pos="4320"/>
+        </w:tabs>
+        <w:ind w:left="4320" w:hanging="360"/>
+      </w:pPr>
+      <w:rPr>
+        <w:rFonts w:ascii="Wingdings" w:hAnsi="Wingdings" w:hint="default"/>
+        <w:sz w:val="20"/>
+      </w:rPr>
+    </w:lvl>
+    <w:lvl w:ilvl="6" w:tentative="1">
+      <w:start w:val="1"/>
+      <w:numFmt w:val="bullet"/>
+      <w:lvlText w:val=""/>
+      <w:lvlJc w:val="left"/>
+      <w:pPr>
+        <w:tabs>
+          <w:tab w:val="num" w:pos="5040"/>
+        </w:tabs>
+        <w:ind w:left="5040" w:hanging="360"/>
+      </w:pPr>
+      <w:rPr>
+        <w:rFonts w:ascii="Wingdings" w:hAnsi="Wingdings" w:hint="default"/>
+        <w:sz w:val="20"/>
+      </w:rPr>
+    </w:lvl>
+    <w:lvl w:ilvl="7" w:tentative="1">
+      <w:start w:val="1"/>
+      <w:numFmt w:val="bullet"/>
+      <w:lvlText w:val=""/>
+      <w:lvlJc w:val="left"/>
+      <w:pPr>
+        <w:tabs>
+          <w:tab w:val="num" w:pos="5760"/>
+        </w:tabs>
+        <w:ind w:left="5760" w:hanging="360"/>
+      </w:pPr>
+      <w:rPr>
+        <w:rFonts w:ascii="Wingdings" w:hAnsi="Wingdings" w:hint="default"/>
+        <w:sz w:val="20"/>
+      </w:rPr>
+    </w:lvl>
+    <w:lvl w:ilvl="8" w:tentative="1">
+      <w:start w:val="1"/>
+      <w:numFmt w:val="bullet"/>
+      <w:lvlText w:val=""/>
+      <w:lvlJc w:val="left"/>
+      <w:pPr>
+        <w:tabs>
+          <w:tab w:val="num" w:pos="6480"/>
+        </w:tabs>
+        <w:ind w:left="6480" w:hanging="360"/>
+      </w:pPr>
+      <w:rPr>
+        <w:rFonts w:ascii="Wingdings" w:hAnsi="Wingdings" w:hint="default"/>
+        <w:sz w:val="20"/>
+      </w:rPr>
+    </w:lvl>
+  </w:abstractNum>
+  <w:abstractNum w:abstractNumId="27" w15:restartNumberingAfterBreak="0">
+    <w:nsid w:val="7F570909"/>
+    <w:multiLevelType w:val="multilevel"/>
+    <w:tmpl w:val="A83A5C6A"/>
+    <w:lvl w:ilvl="0">
+      <w:start w:val="1"/>
+      <w:numFmt w:val="bullet"/>
+      <w:lvlText w:val=""/>
+      <w:lvlJc w:val="left"/>
+      <w:pPr>
+        <w:tabs>
+          <w:tab w:val="num" w:pos="720"/>
+        </w:tabs>
+        <w:ind w:left="720" w:hanging="360"/>
+      </w:pPr>
+      <w:rPr>
+        <w:rFonts w:ascii="Symbol" w:hAnsi="Symbol" w:hint="default"/>
+        <w:sz w:val="20"/>
+      </w:rPr>
+    </w:lvl>
+    <w:lvl w:ilvl="1" w:tentative="1">
+      <w:start w:val="1"/>
+      <w:numFmt w:val="bullet"/>
+      <w:lvlText w:val="o"/>
+      <w:lvlJc w:val="left"/>
+      <w:pPr>
+        <w:tabs>
+          <w:tab w:val="num" w:pos="1440"/>
+        </w:tabs>
+        <w:ind w:left="1440" w:hanging="360"/>
+      </w:pPr>
+      <w:rPr>
+        <w:rFonts w:ascii="Courier New" w:hAnsi="Courier New" w:hint="default"/>
+        <w:sz w:val="20"/>
+      </w:rPr>
+    </w:lvl>
+    <w:lvl w:ilvl="2" w:tentative="1">
+      <w:start w:val="1"/>
+      <w:numFmt w:val="bullet"/>
+      <w:lvlText w:val=""/>
+      <w:lvlJc w:val="left"/>
+      <w:pPr>
+        <w:tabs>
+          <w:tab w:val="num" w:pos="2160"/>
+        </w:tabs>
+        <w:ind w:left="2160" w:hanging="360"/>
+      </w:pPr>
+      <w:rPr>
+        <w:rFonts w:ascii="Wingdings" w:hAnsi="Wingdings" w:hint="default"/>
+        <w:sz w:val="20"/>
+      </w:rPr>
+    </w:lvl>
+    <w:lvl w:ilvl="3" w:tentative="1">
+      <w:start w:val="1"/>
+      <w:numFmt w:val="bullet"/>
+      <w:lvlText w:val=""/>
+      <w:lvlJc w:val="left"/>
+      <w:pPr>
+        <w:tabs>
+          <w:tab w:val="num" w:pos="2880"/>
+        </w:tabs>
+        <w:ind w:left="2880" w:hanging="360"/>
+      </w:pPr>
+      <w:rPr>
+        <w:rFonts w:ascii="Wingdings" w:hAnsi="Wingdings" w:hint="default"/>
+        <w:sz w:val="20"/>
+      </w:rPr>
+    </w:lvl>
+    <w:lvl w:ilvl="4" w:tentative="1">
+      <w:start w:val="1"/>
+      <w:numFmt w:val="bullet"/>
+      <w:lvlText w:val=""/>
+      <w:lvlJc w:val="left"/>
+      <w:pPr>
+        <w:tabs>
+          <w:tab w:val="num" w:pos="3600"/>
+        </w:tabs>
+        <w:ind w:left="3600" w:hanging="360"/>
+      </w:pPr>
+      <w:rPr>
+        <w:rFonts w:ascii="Wingdings" w:hAnsi="Wingdings" w:hint="default"/>
+        <w:sz w:val="20"/>
+      </w:rPr>
+    </w:lvl>
+    <w:lvl w:ilvl="5" w:tentative="1">
+      <w:start w:val="1"/>
+      <w:numFmt w:val="bullet"/>
+      <w:lvlText w:val=""/>
+      <w:lvlJc w:val="left"/>
+      <w:pPr>
+        <w:tabs>
+          <w:tab w:val="num" w:pos="4320"/>
+        </w:tabs>
+        <w:ind w:left="4320" w:hanging="360"/>
+      </w:pPr>
+      <w:rPr>
+        <w:rFonts w:ascii="Wingdings" w:hAnsi="Wingdings" w:hint="default"/>
+        <w:sz w:val="20"/>
+      </w:rPr>
+    </w:lvl>
+    <w:lvl w:ilvl="6" w:tentative="1">
+      <w:start w:val="1"/>
+      <w:numFmt w:val="bullet"/>
+      <w:lvlText w:val=""/>
+      <w:lvlJc w:val="left"/>
+      <w:pPr>
+        <w:tabs>
+          <w:tab w:val="num" w:pos="5040"/>
+        </w:tabs>
+        <w:ind w:left="5040" w:hanging="360"/>
+      </w:pPr>
+      <w:rPr>
+        <w:rFonts w:ascii="Wingdings" w:hAnsi="Wingdings" w:hint="default"/>
+        <w:sz w:val="20"/>
+      </w:rPr>
+    </w:lvl>
+    <w:lvl w:ilvl="7" w:tentative="1">
+      <w:start w:val="1"/>
+      <w:numFmt w:val="bullet"/>
+      <w:lvlText w:val=""/>
+      <w:lvlJc w:val="left"/>
+      <w:pPr>
+        <w:tabs>
+          <w:tab w:val="num" w:pos="5760"/>
+        </w:tabs>
+        <w:ind w:left="5760" w:hanging="360"/>
+      </w:pPr>
+      <w:rPr>
+        <w:rFonts w:ascii="Wingdings" w:hAnsi="Wingdings" w:hint="default"/>
+        <w:sz w:val="20"/>
+      </w:rPr>
+    </w:lvl>
+    <w:lvl w:ilvl="8" w:tentative="1">
+      <w:start w:val="1"/>
+      <w:numFmt w:val="bullet"/>
+      <w:lvlText w:val=""/>
+      <w:lvlJc w:val="left"/>
+      <w:pPr>
+        <w:tabs>
+          <w:tab w:val="num" w:pos="6480"/>
+        </w:tabs>
+        <w:ind w:left="6480" w:hanging="360"/>
+      </w:pPr>
+      <w:rPr>
+        <w:rFonts w:ascii="Wingdings" w:hAnsi="Wingdings" w:hint="default"/>
+        <w:sz w:val="20"/>
+      </w:rPr>
+    </w:lvl>
+  </w:abstractNum>
   <w:num w:numId="1" w16cid:durableId="548980">
+    <w:abstractNumId w:val="19"/>
+  </w:num>
+  <w:num w:numId="2" w16cid:durableId="640042014">
+    <w:abstractNumId w:val="3"/>
+  </w:num>
+  <w:num w:numId="3" w16cid:durableId="1422292239">
+    <w:abstractNumId w:val="2"/>
+  </w:num>
+  <w:num w:numId="4" w16cid:durableId="261186460">
+    <w:abstractNumId w:val="10"/>
+  </w:num>
+  <w:num w:numId="5" w16cid:durableId="259022918">
+    <w:abstractNumId w:val="8"/>
+  </w:num>
+  <w:num w:numId="6" w16cid:durableId="1043020207">
+    <w:abstractNumId w:val="11"/>
+  </w:num>
+  <w:num w:numId="7" w16cid:durableId="717975246">
+    <w:abstractNumId w:val="9"/>
+  </w:num>
+  <w:num w:numId="8" w16cid:durableId="465316495">
     <w:abstractNumId w:val="7"/>
   </w:num>
-  <w:num w:numId="2" w16cid:durableId="640042014">
+  <w:num w:numId="9" w16cid:durableId="1392925226">
+    <w:abstractNumId w:val="22"/>
+  </w:num>
+  <w:num w:numId="10" w16cid:durableId="1703624746">
+    <w:abstractNumId w:val="6"/>
+  </w:num>
+  <w:num w:numId="11" w16cid:durableId="335156927">
+    <w:abstractNumId w:val="15"/>
+  </w:num>
+  <w:num w:numId="12" w16cid:durableId="194579516">
+    <w:abstractNumId w:val="20"/>
+  </w:num>
+  <w:num w:numId="13" w16cid:durableId="1058168790">
+    <w:abstractNumId w:val="26"/>
+  </w:num>
+  <w:num w:numId="14" w16cid:durableId="1767994490">
+    <w:abstractNumId w:val="24"/>
+  </w:num>
+  <w:num w:numId="15" w16cid:durableId="1076590501">
+    <w:abstractNumId w:val="14"/>
+  </w:num>
+  <w:num w:numId="16" w16cid:durableId="406727983">
+    <w:abstractNumId w:val="12"/>
+  </w:num>
+  <w:num w:numId="17" w16cid:durableId="687757697">
+    <w:abstractNumId w:val="5"/>
+  </w:num>
+  <w:num w:numId="18" w16cid:durableId="1952668623">
     <w:abstractNumId w:val="1"/>
   </w:num>
-  <w:num w:numId="3" w16cid:durableId="1422292239">
+  <w:num w:numId="19" w16cid:durableId="1790318101">
+    <w:abstractNumId w:val="27"/>
+  </w:num>
+  <w:num w:numId="20" w16cid:durableId="1331904764">
+    <w:abstractNumId w:val="17"/>
+  </w:num>
+  <w:num w:numId="21" w16cid:durableId="562913819">
+    <w:abstractNumId w:val="4"/>
+  </w:num>
+  <w:num w:numId="22" w16cid:durableId="121509210">
+    <w:abstractNumId w:val="21"/>
+  </w:num>
+  <w:num w:numId="23" w16cid:durableId="2045396765">
+    <w:abstractNumId w:val="13"/>
+  </w:num>
+  <w:num w:numId="24" w16cid:durableId="2089688972">
+    <w:abstractNumId w:val="25"/>
+  </w:num>
+  <w:num w:numId="25" w16cid:durableId="1896042236">
     <w:abstractNumId w:val="0"/>
   </w:num>
-  <w:num w:numId="4" w16cid:durableId="261186460">
-    <w:abstractNumId w:val="5"/>
+  <w:num w:numId="26" w16cid:durableId="782961800">
+    <w:abstractNumId w:val="18"/>
   </w:num>
-  <w:num w:numId="5" w16cid:durableId="259022918">
-    <w:abstractNumId w:val="3"/>
+  <w:num w:numId="27" w16cid:durableId="1706559716">
+    <w:abstractNumId w:val="23"/>
   </w:num>
-  <w:num w:numId="6" w16cid:durableId="1043020207">
-    <w:abstractNumId w:val="6"/>
-  </w:num>
-  <w:num w:numId="7" w16cid:durableId="717975246">
-    <w:abstractNumId w:val="4"/>
-  </w:num>
-  <w:num w:numId="8" w16cid:durableId="465316495">
-    <w:abstractNumId w:val="2"/>
-  </w:num>
-  <w:num w:numId="9" w16cid:durableId="1392925226">
-    <w:abstractNumId w:val="8"/>
+  <w:num w:numId="28" w16cid:durableId="1277447750">
+    <w:abstractNumId w:val="16"/>
   </w:num>
 </w:numbering>
 </file>
@@ -3447,6 +10518,31 @@
       <w:shd w:val="clear" w:color="auto" w:fill="E1DFDD"/>
     </w:rPr>
   </w:style>
+  <w:style w:type="paragraph" w:styleId="Bezodstpw">
+    <w:name w:val="No Spacing"/>
+    <w:link w:val="BezodstpwZnak"/>
+    <w:uiPriority w:val="1"/>
+    <w:qFormat/>
+    <w:rsid w:val="00982C5D"/>
+    <w:pPr>
+      <w:spacing w:after="0" w:line="240" w:lineRule="auto"/>
+    </w:pPr>
+    <w:rPr>
+      <w:rFonts w:eastAsiaTheme="minorEastAsia"/>
+      <w:lang w:val="pl-PL" w:eastAsia="pl-PL"/>
+    </w:rPr>
+  </w:style>
+  <w:style w:type="character" w:customStyle="1" w:styleId="BezodstpwZnak">
+    <w:name w:val="Bez odstępów Znak"/>
+    <w:basedOn w:val="Domylnaczcionkaakapitu"/>
+    <w:link w:val="Bezodstpw"/>
+    <w:uiPriority w:val="1"/>
+    <w:rsid w:val="00982C5D"/>
+    <w:rPr>
+      <w:rFonts w:eastAsiaTheme="minorEastAsia"/>
+      <w:lang w:val="pl-PL" w:eastAsia="pl-PL"/>
+    </w:rPr>
+  </w:style>
 </w:styles>
 </file>
 
@@ -3743,4 +10839,23 @@
     </a:ext>
   </a:extLst>
 </a:theme>
+</file>
+
+<file path=customXml/item1.xml><?xml version="1.0" encoding="utf-8"?>
+<CoverPageProperties xmlns="http://schemas.microsoft.com/office/2006/coverPageProps">
+  <PublishDate>2025/26</PublishDate>
+  <Abstract/>
+  <CompanyAddress/>
+  <CompanyPhone/>
+  <CompanyFax/>
+  <CompanyEmail/>
+</CoverPageProperties>
+</file>
+
+<file path=customXml/itemProps1.xml><?xml version="1.0" encoding="utf-8"?>
+<ds:datastoreItem xmlns:ds="http://schemas.openxmlformats.org/officeDocument/2006/customXml" ds:itemID="{55AF091B-3C7A-41E3-B477-F2FDAA23CFDA}">
+  <ds:schemaRefs>
+    <ds:schemaRef ds:uri="http://schemas.microsoft.com/office/2006/coverPageProps"/>
+  </ds:schemaRefs>
+</ds:datastoreItem>
 </file>